--- a/programatorskadokumentace/Programatorskadokumentace.docx
+++ b/programatorskadokumentace/Programatorskadokumentace.docx
@@ -211,9 +211,6 @@
                 </w:rPr>
                 <w:alias w:val="Author"/>
                 <w:id w:val="15524260"/>
-                <w:placeholder>
-                  <w:docPart w:val="ACFC139C8F2E4BCDA956B13CFA4E7C24"/>
-                </w:placeholder>
                 <w:dataBinding w:prefixMappings="xmlns:ns0='http://schemas.openxmlformats.org/package/2006/metadata/core-properties' xmlns:ns1='http://purl.org/dc/elements/1.1/'" w:xpath="/ns0:coreProperties[1]/ns1:creator[1]" w:storeItemID="{6C3C8BC8-F283-45AE-878A-BAB7291924A1}"/>
                 <w:text/>
               </w:sdtPr>
@@ -259,9 +256,6 @@
                 </w:rPr>
                 <w:alias w:val="Date"/>
                 <w:id w:val="516659546"/>
-                <w:placeholder>
-                  <w:docPart w:val="95057417A8024A4CB80F3107FF3A85F9"/>
-                </w:placeholder>
                 <w:dataBinding w:prefixMappings="xmlns:ns0='http://schemas.microsoft.com/office/2006/coverPageProps'" w:xpath="/ns0:CoverPageProperties[1]/ns0:PublishDate[1]" w:storeItemID="{55AF091B-3C7A-41E3-B477-F2FDAA23CFDA}"/>
                 <w:date w:fullDate="2016-10-29T00:00:00Z">
                   <w:dateFormat w:val="M/d/yyyy"/>
@@ -555,7 +549,7 @@
           <w:r>
             <w:fldChar w:fldCharType="separate"/>
           </w:r>
-          <w:hyperlink w:anchor="_Toc466909608" w:history="1">
+          <w:hyperlink w:anchor="_Toc466978617" w:history="1">
             <w:r>
               <w:rPr>
                 <w:rStyle w:val="Hyperlink"/>
@@ -597,7 +591,7 @@
                 <w:noProof/>
                 <w:webHidden/>
               </w:rPr>
-              <w:instrText xml:space="preserve"> PAGEREF _Toc466909608 \h </w:instrText>
+              <w:instrText xml:space="preserve"> PAGEREF _Toc466978617 \h </w:instrText>
             </w:r>
             <w:r>
               <w:rPr>
@@ -641,7 +635,7 @@
               <w:lang w:eastAsia="cs-CZ"/>
             </w:rPr>
           </w:pPr>
-          <w:hyperlink w:anchor="_Toc466909609" w:history="1">
+          <w:hyperlink w:anchor="_Toc466978618" w:history="1">
             <w:r>
               <w:rPr>
                 <w:rStyle w:val="Hyperlink"/>
@@ -683,7 +677,7 @@
                 <w:noProof/>
                 <w:webHidden/>
               </w:rPr>
-              <w:instrText xml:space="preserve"> PAGEREF _Toc466909609 \h </w:instrText>
+              <w:instrText xml:space="preserve"> PAGEREF _Toc466978618 \h </w:instrText>
             </w:r>
             <w:r>
               <w:rPr>
@@ -727,7 +721,7 @@
               <w:lang w:eastAsia="cs-CZ"/>
             </w:rPr>
           </w:pPr>
-          <w:hyperlink w:anchor="_Toc466909610" w:history="1">
+          <w:hyperlink w:anchor="_Toc466978619" w:history="1">
             <w:r>
               <w:rPr>
                 <w:rStyle w:val="Hyperlink"/>
@@ -769,7 +763,7 @@
                 <w:noProof/>
                 <w:webHidden/>
               </w:rPr>
-              <w:instrText xml:space="preserve"> PAGEREF _Toc466909610 \h </w:instrText>
+              <w:instrText xml:space="preserve"> PAGEREF _Toc466978619 \h </w:instrText>
             </w:r>
             <w:r>
               <w:rPr>
@@ -813,7 +807,7 @@
               <w:lang w:eastAsia="cs-CZ"/>
             </w:rPr>
           </w:pPr>
-          <w:hyperlink w:anchor="_Toc466909611" w:history="1">
+          <w:hyperlink w:anchor="_Toc466978620" w:history="1">
             <w:r>
               <w:rPr>
                 <w:rStyle w:val="Hyperlink"/>
@@ -855,7 +849,7 @@
                 <w:noProof/>
                 <w:webHidden/>
               </w:rPr>
-              <w:instrText xml:space="preserve"> PAGEREF _Toc466909611 \h </w:instrText>
+              <w:instrText xml:space="preserve"> PAGEREF _Toc466978620 \h </w:instrText>
             </w:r>
             <w:r>
               <w:rPr>
@@ -899,7 +893,7 @@
               <w:lang w:eastAsia="cs-CZ"/>
             </w:rPr>
           </w:pPr>
-          <w:hyperlink w:anchor="_Toc466909612" w:history="1">
+          <w:hyperlink w:anchor="_Toc466978621" w:history="1">
             <w:r>
               <w:rPr>
                 <w:rStyle w:val="Hyperlink"/>
@@ -920,7 +914,7 @@
                 <w:rStyle w:val="Hyperlink"/>
                 <w:noProof/>
               </w:rPr>
-              <w:t>Konstruktor (unsigned int)</w:t>
+              <w:t>Konstruktor (int)</w:t>
             </w:r>
             <w:r>
               <w:rPr>
@@ -941,7 +935,7 @@
                 <w:noProof/>
                 <w:webHidden/>
               </w:rPr>
-              <w:instrText xml:space="preserve"> PAGEREF _Toc466909612 \h </w:instrText>
+              <w:instrText xml:space="preserve"> PAGEREF _Toc466978621 \h </w:instrText>
             </w:r>
             <w:r>
               <w:rPr>
@@ -985,7 +979,7 @@
               <w:lang w:eastAsia="cs-CZ"/>
             </w:rPr>
           </w:pPr>
-          <w:hyperlink w:anchor="_Toc466909613" w:history="1">
+          <w:hyperlink w:anchor="_Toc466978622" w:history="1">
             <w:r>
               <w:rPr>
                 <w:rStyle w:val="Hyperlink"/>
@@ -1027,7 +1021,7 @@
                 <w:noProof/>
                 <w:webHidden/>
               </w:rPr>
-              <w:instrText xml:space="preserve"> PAGEREF _Toc466909613 \h </w:instrText>
+              <w:instrText xml:space="preserve"> PAGEREF _Toc466978622 \h </w:instrText>
             </w:r>
             <w:r>
               <w:rPr>
@@ -1071,7 +1065,7 @@
               <w:lang w:eastAsia="cs-CZ"/>
             </w:rPr>
           </w:pPr>
-          <w:hyperlink w:anchor="_Toc466909614" w:history="1">
+          <w:hyperlink w:anchor="_Toc466978623" w:history="1">
             <w:r>
               <w:rPr>
                 <w:rStyle w:val="Hyperlink"/>
@@ -1092,7 +1086,7 @@
                 <w:rStyle w:val="Hyperlink"/>
                 <w:noProof/>
               </w:rPr>
-              <w:t>dealloc (void)</w:t>
+              <w:t>deallocate (void)</w:t>
             </w:r>
             <w:r>
               <w:rPr>
@@ -1113,7 +1107,7 @@
                 <w:noProof/>
                 <w:webHidden/>
               </w:rPr>
-              <w:instrText xml:space="preserve"> PAGEREF _Toc466909614 \h </w:instrText>
+              <w:instrText xml:space="preserve"> PAGEREF _Toc466978623 \h </w:instrText>
             </w:r>
             <w:r>
               <w:rPr>
@@ -1157,7 +1151,7 @@
               <w:lang w:eastAsia="cs-CZ"/>
             </w:rPr>
           </w:pPr>
-          <w:hyperlink w:anchor="_Toc466909615" w:history="1">
+          <w:hyperlink w:anchor="_Toc466978624" w:history="1">
             <w:r>
               <w:rPr>
                 <w:rStyle w:val="Hyperlink"/>
@@ -1178,7 +1172,7 @@
                 <w:rStyle w:val="Hyperlink"/>
                 <w:noProof/>
               </w:rPr>
-              <w:t>resize (unsigned int, bool)</w:t>
+              <w:t>resize (int, bool)</w:t>
             </w:r>
             <w:r>
               <w:rPr>
@@ -1199,7 +1193,7 @@
                 <w:noProof/>
                 <w:webHidden/>
               </w:rPr>
-              <w:instrText xml:space="preserve"> PAGEREF _Toc466909615 \h </w:instrText>
+              <w:instrText xml:space="preserve"> PAGEREF _Toc466978624 \h </w:instrText>
             </w:r>
             <w:r>
               <w:rPr>
@@ -1243,7 +1237,7 @@
               <w:lang w:eastAsia="cs-CZ"/>
             </w:rPr>
           </w:pPr>
-          <w:hyperlink w:anchor="_Toc466909616" w:history="1">
+          <w:hyperlink w:anchor="_Toc466978625" w:history="1">
             <w:r>
               <w:rPr>
                 <w:rStyle w:val="Hyperlink"/>
@@ -1285,7 +1279,7 @@
                 <w:noProof/>
                 <w:webHidden/>
               </w:rPr>
-              <w:instrText xml:space="preserve"> PAGEREF _Toc466909616 \h </w:instrText>
+              <w:instrText xml:space="preserve"> PAGEREF _Toc466978625 \h </w:instrText>
             </w:r>
             <w:r>
               <w:rPr>
@@ -1329,7 +1323,7 @@
               <w:lang w:eastAsia="cs-CZ"/>
             </w:rPr>
           </w:pPr>
-          <w:hyperlink w:anchor="_Toc466909617" w:history="1">
+          <w:hyperlink w:anchor="_Toc466978626" w:history="1">
             <w:r>
               <w:rPr>
                 <w:rStyle w:val="Hyperlink"/>
@@ -1350,7 +1344,7 @@
                 <w:rStyle w:val="Hyperlink"/>
                 <w:noProof/>
               </w:rPr>
-              <w:t>set (unsigned int, T)</w:t>
+              <w:t>set (int, T)</w:t>
             </w:r>
             <w:r>
               <w:rPr>
@@ -1371,7 +1365,7 @@
                 <w:noProof/>
                 <w:webHidden/>
               </w:rPr>
-              <w:instrText xml:space="preserve"> PAGEREF _Toc466909617 \h </w:instrText>
+              <w:instrText xml:space="preserve"> PAGEREF _Toc466978626 \h </w:instrText>
             </w:r>
             <w:r>
               <w:rPr>
@@ -1415,7 +1409,7 @@
               <w:lang w:eastAsia="cs-CZ"/>
             </w:rPr>
           </w:pPr>
-          <w:hyperlink w:anchor="_Toc466909618" w:history="1">
+          <w:hyperlink w:anchor="_Toc466978627" w:history="1">
             <w:r>
               <w:rPr>
                 <w:rStyle w:val="Hyperlink"/>
@@ -1457,7 +1451,7 @@
                 <w:noProof/>
                 <w:webHidden/>
               </w:rPr>
-              <w:instrText xml:space="preserve"> PAGEREF _Toc466909618 \h </w:instrText>
+              <w:instrText xml:space="preserve"> PAGEREF _Toc466978627 \h </w:instrText>
             </w:r>
             <w:r>
               <w:rPr>
@@ -1501,7 +1495,7 @@
               <w:lang w:eastAsia="cs-CZ"/>
             </w:rPr>
           </w:pPr>
-          <w:hyperlink w:anchor="_Toc466909619" w:history="1">
+          <w:hyperlink w:anchor="_Toc466978628" w:history="1">
             <w:r>
               <w:rPr>
                 <w:rStyle w:val="Hyperlink"/>
@@ -1543,7 +1537,7 @@
                 <w:noProof/>
                 <w:webHidden/>
               </w:rPr>
-              <w:instrText xml:space="preserve"> PAGEREF _Toc466909619 \h </w:instrText>
+              <w:instrText xml:space="preserve"> PAGEREF _Toc466978628 \h </w:instrText>
             </w:r>
             <w:r>
               <w:rPr>
@@ -1587,7 +1581,7 @@
               <w:lang w:eastAsia="cs-CZ"/>
             </w:rPr>
           </w:pPr>
-          <w:hyperlink w:anchor="_Toc466909620" w:history="1">
+          <w:hyperlink w:anchor="_Toc466978629" w:history="1">
             <w:r>
               <w:rPr>
                 <w:rStyle w:val="Hyperlink"/>
@@ -1629,7 +1623,7 @@
                 <w:noProof/>
                 <w:webHidden/>
               </w:rPr>
-              <w:instrText xml:space="preserve"> PAGEREF _Toc466909620 \h </w:instrText>
+              <w:instrText xml:space="preserve"> PAGEREF _Toc466978629 \h </w:instrText>
             </w:r>
             <w:r>
               <w:rPr>
@@ -1673,7 +1667,7 @@
               <w:lang w:eastAsia="cs-CZ"/>
             </w:rPr>
           </w:pPr>
-          <w:hyperlink w:anchor="_Toc466909621" w:history="1">
+          <w:hyperlink w:anchor="_Toc466978630" w:history="1">
             <w:r>
               <w:rPr>
                 <w:rStyle w:val="Hyperlink"/>
@@ -1715,7 +1709,7 @@
                 <w:noProof/>
                 <w:webHidden/>
               </w:rPr>
-              <w:instrText xml:space="preserve"> PAGEREF _Toc466909621 \h </w:instrText>
+              <w:instrText xml:space="preserve"> PAGEREF _Toc466978630 \h </w:instrText>
             </w:r>
             <w:r>
               <w:rPr>
@@ -1759,7 +1753,7 @@
               <w:lang w:eastAsia="cs-CZ"/>
             </w:rPr>
           </w:pPr>
-          <w:hyperlink w:anchor="_Toc466909622" w:history="1">
+          <w:hyperlink w:anchor="_Toc466978631" w:history="1">
             <w:r>
               <w:rPr>
                 <w:rStyle w:val="Hyperlink"/>
@@ -1801,7 +1795,7 @@
                 <w:noProof/>
                 <w:webHidden/>
               </w:rPr>
-              <w:instrText xml:space="preserve"> PAGEREF _Toc466909622 \h </w:instrText>
+              <w:instrText xml:space="preserve"> PAGEREF _Toc466978631 \h </w:instrText>
             </w:r>
             <w:r>
               <w:rPr>
@@ -1845,7 +1839,7 @@
               <w:lang w:eastAsia="cs-CZ"/>
             </w:rPr>
           </w:pPr>
-          <w:hyperlink w:anchor="_Toc466909623" w:history="1">
+          <w:hyperlink w:anchor="_Toc466978632" w:history="1">
             <w:r>
               <w:rPr>
                 <w:rStyle w:val="Hyperlink"/>
@@ -1887,7 +1881,93 @@
                 <w:noProof/>
                 <w:webHidden/>
               </w:rPr>
-              <w:instrText xml:space="preserve"> PAGEREF _Toc466909623 \h </w:instrText>
+              <w:instrText xml:space="preserve"> PAGEREF _Toc466978632 \h </w:instrText>
+            </w:r>
+            <w:r>
+              <w:rPr>
+                <w:noProof/>
+                <w:webHidden/>
+              </w:rPr>
+            </w:r>
+            <w:r>
+              <w:rPr>
+                <w:noProof/>
+                <w:webHidden/>
+              </w:rPr>
+              <w:fldChar w:fldCharType="separate"/>
+            </w:r>
+            <w:r>
+              <w:rPr>
+                <w:noProof/>
+                <w:webHidden/>
+              </w:rPr>
+              <w:t>5</w:t>
+            </w:r>
+            <w:r>
+              <w:rPr>
+                <w:noProof/>
+                <w:webHidden/>
+              </w:rPr>
+              <w:fldChar w:fldCharType="end"/>
+            </w:r>
+          </w:hyperlink>
+        </w:p>
+        <w:p>
+          <w:pPr>
+            <w:pStyle w:val="TOC3"/>
+            <w:tabs>
+              <w:tab w:val="left" w:pos="1320"/>
+              <w:tab w:val="right" w:leader="dot" w:pos="9062"/>
+            </w:tabs>
+            <w:rPr>
+              <w:rFonts w:eastAsiaTheme="minorEastAsia"/>
+              <w:noProof/>
+              <w:lang w:eastAsia="cs-CZ"/>
+            </w:rPr>
+          </w:pPr>
+          <w:hyperlink w:anchor="_Toc466978633" w:history="1">
+            <w:r>
+              <w:rPr>
+                <w:rStyle w:val="Hyperlink"/>
+                <w:noProof/>
+              </w:rPr>
+              <w:t>2.1.14</w:t>
+            </w:r>
+            <w:r>
+              <w:rPr>
+                <w:rFonts w:eastAsiaTheme="minorEastAsia"/>
+                <w:noProof/>
+                <w:lang w:eastAsia="cs-CZ"/>
+              </w:rPr>
+              <w:tab/>
+            </w:r>
+            <w:r>
+              <w:rPr>
+                <w:rStyle w:val="Hyperlink"/>
+                <w:noProof/>
+              </w:rPr>
+              <w:t>enum ITER_OPERATION</w:t>
+            </w:r>
+            <w:r>
+              <w:rPr>
+                <w:noProof/>
+                <w:webHidden/>
+              </w:rPr>
+              <w:tab/>
+            </w:r>
+            <w:r>
+              <w:rPr>
+                <w:noProof/>
+                <w:webHidden/>
+              </w:rPr>
+              <w:fldChar w:fldCharType="begin"/>
+            </w:r>
+            <w:r>
+              <w:rPr>
+                <w:noProof/>
+                <w:webHidden/>
+              </w:rPr>
+              <w:instrText xml:space="preserve"> PAGEREF _Toc466978633 \h </w:instrText>
             </w:r>
             <w:r>
               <w:rPr>
@@ -1931,7 +2011,7 @@
               <w:lang w:eastAsia="cs-CZ"/>
             </w:rPr>
           </w:pPr>
-          <w:hyperlink w:anchor="_Toc466909624" w:history="1">
+          <w:hyperlink w:anchor="_Toc466978634" w:history="1">
             <w:r>
               <w:rPr>
                 <w:rStyle w:val="Hyperlink"/>
@@ -1973,7 +2053,7 @@
                 <w:noProof/>
                 <w:webHidden/>
               </w:rPr>
-              <w:instrText xml:space="preserve"> PAGEREF _Toc466909624 \h </w:instrText>
+              <w:instrText xml:space="preserve"> PAGEREF _Toc466978634 \h </w:instrText>
             </w:r>
             <w:r>
               <w:rPr>
@@ -2017,7 +2097,7 @@
               <w:lang w:eastAsia="cs-CZ"/>
             </w:rPr>
           </w:pPr>
-          <w:hyperlink w:anchor="_Toc466909625" w:history="1">
+          <w:hyperlink w:anchor="_Toc466978635" w:history="1">
             <w:r>
               <w:rPr>
                 <w:rStyle w:val="Hyperlink"/>
@@ -2059,7 +2139,7 @@
                 <w:noProof/>
                 <w:webHidden/>
               </w:rPr>
-              <w:instrText xml:space="preserve"> PAGEREF _Toc466909625 \h </w:instrText>
+              <w:instrText xml:space="preserve"> PAGEREF _Toc466978635 \h </w:instrText>
             </w:r>
             <w:r>
               <w:rPr>
@@ -2103,7 +2183,7 @@
               <w:lang w:eastAsia="cs-CZ"/>
             </w:rPr>
           </w:pPr>
-          <w:hyperlink w:anchor="_Toc466909626" w:history="1">
+          <w:hyperlink w:anchor="_Toc466978636" w:history="1">
             <w:r>
               <w:rPr>
                 <w:rStyle w:val="Hyperlink"/>
@@ -2145,7 +2225,7 @@
                 <w:noProof/>
                 <w:webHidden/>
               </w:rPr>
-              <w:instrText xml:space="preserve"> PAGEREF _Toc466909626 \h </w:instrText>
+              <w:instrText xml:space="preserve"> PAGEREF _Toc466978636 \h </w:instrText>
             </w:r>
             <w:r>
               <w:rPr>
@@ -2189,7 +2269,7 @@
               <w:lang w:eastAsia="cs-CZ"/>
             </w:rPr>
           </w:pPr>
-          <w:hyperlink w:anchor="_Toc466909627" w:history="1">
+          <w:hyperlink w:anchor="_Toc466978637" w:history="1">
             <w:r>
               <w:rPr>
                 <w:rStyle w:val="Hyperlink"/>
@@ -2231,7 +2311,7 @@
                 <w:noProof/>
                 <w:webHidden/>
               </w:rPr>
-              <w:instrText xml:space="preserve"> PAGEREF _Toc466909627 \h </w:instrText>
+              <w:instrText xml:space="preserve"> PAGEREF _Toc466978637 \h </w:instrText>
             </w:r>
             <w:r>
               <w:rPr>
@@ -2275,7 +2355,7 @@
               <w:lang w:eastAsia="cs-CZ"/>
             </w:rPr>
           </w:pPr>
-          <w:hyperlink w:anchor="_Toc466909628" w:history="1">
+          <w:hyperlink w:anchor="_Toc466978638" w:history="1">
             <w:r>
               <w:rPr>
                 <w:rStyle w:val="Hyperlink"/>
@@ -2317,7 +2397,7 @@
                 <w:noProof/>
                 <w:webHidden/>
               </w:rPr>
-              <w:instrText xml:space="preserve"> PAGEREF _Toc466909628 \h </w:instrText>
+              <w:instrText xml:space="preserve"> PAGEREF _Toc466978638 \h </w:instrText>
             </w:r>
             <w:r>
               <w:rPr>
@@ -2361,7 +2441,7 @@
               <w:lang w:eastAsia="cs-CZ"/>
             </w:rPr>
           </w:pPr>
-          <w:hyperlink w:anchor="_Toc466909629" w:history="1">
+          <w:hyperlink w:anchor="_Toc466978639" w:history="1">
             <w:r>
               <w:rPr>
                 <w:rStyle w:val="Hyperlink"/>
@@ -2403,7 +2483,7 @@
                 <w:noProof/>
                 <w:webHidden/>
               </w:rPr>
-              <w:instrText xml:space="preserve"> PAGEREF _Toc466909629 \h </w:instrText>
+              <w:instrText xml:space="preserve"> PAGEREF _Toc466978639 \h </w:instrText>
             </w:r>
             <w:r>
               <w:rPr>
@@ -2447,7 +2527,7 @@
               <w:lang w:eastAsia="cs-CZ"/>
             </w:rPr>
           </w:pPr>
-          <w:hyperlink w:anchor="_Toc466909630" w:history="1">
+          <w:hyperlink w:anchor="_Toc466978640" w:history="1">
             <w:r>
               <w:rPr>
                 <w:rStyle w:val="Hyperlink"/>
@@ -2489,7 +2569,7 @@
                 <w:noProof/>
                 <w:webHidden/>
               </w:rPr>
-              <w:instrText xml:space="preserve"> PAGEREF _Toc466909630 \h </w:instrText>
+              <w:instrText xml:space="preserve"> PAGEREF _Toc466978640 \h </w:instrText>
             </w:r>
             <w:r>
               <w:rPr>
@@ -2533,7 +2613,7 @@
               <w:lang w:eastAsia="cs-CZ"/>
             </w:rPr>
           </w:pPr>
-          <w:hyperlink w:anchor="_Toc466909631" w:history="1">
+          <w:hyperlink w:anchor="_Toc466978641" w:history="1">
             <w:r>
               <w:rPr>
                 <w:rStyle w:val="Hyperlink"/>
@@ -2575,7 +2655,7 @@
                 <w:noProof/>
                 <w:webHidden/>
               </w:rPr>
-              <w:instrText xml:space="preserve"> PAGEREF _Toc466909631 \h </w:instrText>
+              <w:instrText xml:space="preserve"> PAGEREF _Toc466978641 \h </w:instrText>
             </w:r>
             <w:r>
               <w:rPr>
@@ -2619,7 +2699,7 @@
               <w:lang w:eastAsia="cs-CZ"/>
             </w:rPr>
           </w:pPr>
-          <w:hyperlink w:anchor="_Toc466909632" w:history="1">
+          <w:hyperlink w:anchor="_Toc466978642" w:history="1">
             <w:r>
               <w:rPr>
                 <w:rStyle w:val="Hyperlink"/>
@@ -2661,7 +2741,7 @@
                 <w:noProof/>
                 <w:webHidden/>
               </w:rPr>
-              <w:instrText xml:space="preserve"> PAGEREF _Toc466909632 \h </w:instrText>
+              <w:instrText xml:space="preserve"> PAGEREF _Toc466978642 \h </w:instrText>
             </w:r>
             <w:r>
               <w:rPr>
@@ -2705,7 +2785,7 @@
               <w:lang w:eastAsia="cs-CZ"/>
             </w:rPr>
           </w:pPr>
-          <w:hyperlink w:anchor="_Toc466909633" w:history="1">
+          <w:hyperlink w:anchor="_Toc466978643" w:history="1">
             <w:r>
               <w:rPr>
                 <w:rStyle w:val="Hyperlink"/>
@@ -2747,7 +2827,7 @@
                 <w:noProof/>
                 <w:webHidden/>
               </w:rPr>
-              <w:instrText xml:space="preserve"> PAGEREF _Toc466909633 \h </w:instrText>
+              <w:instrText xml:space="preserve"> PAGEREF _Toc466978643 \h </w:instrText>
             </w:r>
             <w:r>
               <w:rPr>
@@ -2791,7 +2871,7 @@
               <w:lang w:eastAsia="cs-CZ"/>
             </w:rPr>
           </w:pPr>
-          <w:hyperlink w:anchor="_Toc466909634" w:history="1">
+          <w:hyperlink w:anchor="_Toc466978644" w:history="1">
             <w:r>
               <w:rPr>
                 <w:rStyle w:val="Hyperlink"/>
@@ -2833,7 +2913,7 @@
                 <w:noProof/>
                 <w:webHidden/>
               </w:rPr>
-              <w:instrText xml:space="preserve"> PAGEREF _Toc466909634 \h </w:instrText>
+              <w:instrText xml:space="preserve"> PAGEREF _Toc466978644 \h </w:instrText>
             </w:r>
             <w:r>
               <w:rPr>
@@ -2877,7 +2957,7 @@
               <w:lang w:eastAsia="cs-CZ"/>
             </w:rPr>
           </w:pPr>
-          <w:hyperlink w:anchor="_Toc466909635" w:history="1">
+          <w:hyperlink w:anchor="_Toc466978645" w:history="1">
             <w:r>
               <w:rPr>
                 <w:rStyle w:val="Hyperlink"/>
@@ -2919,7 +2999,7 @@
                 <w:noProof/>
                 <w:webHidden/>
               </w:rPr>
-              <w:instrText xml:space="preserve"> PAGEREF _Toc466909635 \h </w:instrText>
+              <w:instrText xml:space="preserve"> PAGEREF _Toc466978645 \h </w:instrText>
             </w:r>
             <w:r>
               <w:rPr>
@@ -2963,7 +3043,7 @@
               <w:lang w:eastAsia="cs-CZ"/>
             </w:rPr>
           </w:pPr>
-          <w:hyperlink w:anchor="_Toc466909636" w:history="1">
+          <w:hyperlink w:anchor="_Toc466978646" w:history="1">
             <w:r>
               <w:rPr>
                 <w:rStyle w:val="Hyperlink"/>
@@ -3005,7 +3085,7 @@
                 <w:noProof/>
                 <w:webHidden/>
               </w:rPr>
-              <w:instrText xml:space="preserve"> PAGEREF _Toc466909636 \h </w:instrText>
+              <w:instrText xml:space="preserve"> PAGEREF _Toc466978646 \h </w:instrText>
             </w:r>
             <w:r>
               <w:rPr>
@@ -3049,7 +3129,7 @@
               <w:lang w:eastAsia="cs-CZ"/>
             </w:rPr>
           </w:pPr>
-          <w:hyperlink w:anchor="_Toc466909637" w:history="1">
+          <w:hyperlink w:anchor="_Toc466978647" w:history="1">
             <w:r>
               <w:rPr>
                 <w:rStyle w:val="Hyperlink"/>
@@ -3091,7 +3171,7 @@
                 <w:noProof/>
                 <w:webHidden/>
               </w:rPr>
-              <w:instrText xml:space="preserve"> PAGEREF _Toc466909637 \h </w:instrText>
+              <w:instrText xml:space="preserve"> PAGEREF _Toc466978647 \h </w:instrText>
             </w:r>
             <w:r>
               <w:rPr>
@@ -3135,7 +3215,7 @@
               <w:lang w:eastAsia="cs-CZ"/>
             </w:rPr>
           </w:pPr>
-          <w:hyperlink w:anchor="_Toc466909638" w:history="1">
+          <w:hyperlink w:anchor="_Toc466978648" w:history="1">
             <w:r>
               <w:rPr>
                 <w:rStyle w:val="Hyperlink"/>
@@ -3177,7 +3257,7 @@
                 <w:noProof/>
                 <w:webHidden/>
               </w:rPr>
-              <w:instrText xml:space="preserve"> PAGEREF _Toc466909638 \h </w:instrText>
+              <w:instrText xml:space="preserve"> PAGEREF _Toc466978648 \h </w:instrText>
             </w:r>
             <w:r>
               <w:rPr>
@@ -3221,7 +3301,7 @@
               <w:lang w:eastAsia="cs-CZ"/>
             </w:rPr>
           </w:pPr>
-          <w:hyperlink w:anchor="_Toc466909639" w:history="1">
+          <w:hyperlink w:anchor="_Toc466978649" w:history="1">
             <w:r>
               <w:rPr>
                 <w:rStyle w:val="Hyperlink"/>
@@ -3263,7 +3343,7 @@
                 <w:noProof/>
                 <w:webHidden/>
               </w:rPr>
-              <w:instrText xml:space="preserve"> PAGEREF _Toc466909639 \h </w:instrText>
+              <w:instrText xml:space="preserve"> PAGEREF _Toc466978649 \h </w:instrText>
             </w:r>
             <w:r>
               <w:rPr>
@@ -3307,7 +3387,7 @@
               <w:lang w:eastAsia="cs-CZ"/>
             </w:rPr>
           </w:pPr>
-          <w:hyperlink w:anchor="_Toc466909640" w:history="1">
+          <w:hyperlink w:anchor="_Toc466978650" w:history="1">
             <w:r>
               <w:rPr>
                 <w:rStyle w:val="Hyperlink"/>
@@ -3349,7 +3429,7 @@
                 <w:noProof/>
                 <w:webHidden/>
               </w:rPr>
-              <w:instrText xml:space="preserve"> PAGEREF _Toc466909640 \h </w:instrText>
+              <w:instrText xml:space="preserve"> PAGEREF _Toc466978650 \h </w:instrText>
             </w:r>
             <w:r>
               <w:rPr>
@@ -3393,7 +3473,7 @@
               <w:lang w:eastAsia="cs-CZ"/>
             </w:rPr>
           </w:pPr>
-          <w:hyperlink w:anchor="_Toc466909641" w:history="1">
+          <w:hyperlink w:anchor="_Toc466978651" w:history="1">
             <w:r>
               <w:rPr>
                 <w:rStyle w:val="Hyperlink"/>
@@ -3435,7 +3515,93 @@
                 <w:noProof/>
                 <w:webHidden/>
               </w:rPr>
-              <w:instrText xml:space="preserve"> PAGEREF _Toc466909641 \h </w:instrText>
+              <w:instrText xml:space="preserve"> PAGEREF _Toc466978651 \h </w:instrText>
+            </w:r>
+            <w:r>
+              <w:rPr>
+                <w:noProof/>
+                <w:webHidden/>
+              </w:rPr>
+            </w:r>
+            <w:r>
+              <w:rPr>
+                <w:noProof/>
+                <w:webHidden/>
+              </w:rPr>
+              <w:fldChar w:fldCharType="separate"/>
+            </w:r>
+            <w:r>
+              <w:rPr>
+                <w:noProof/>
+                <w:webHidden/>
+              </w:rPr>
+              <w:t>9</w:t>
+            </w:r>
+            <w:r>
+              <w:rPr>
+                <w:noProof/>
+                <w:webHidden/>
+              </w:rPr>
+              <w:fldChar w:fldCharType="end"/>
+            </w:r>
+          </w:hyperlink>
+        </w:p>
+        <w:p>
+          <w:pPr>
+            <w:pStyle w:val="TOC1"/>
+            <w:tabs>
+              <w:tab w:val="left" w:pos="440"/>
+              <w:tab w:val="right" w:leader="dot" w:pos="9062"/>
+            </w:tabs>
+            <w:rPr>
+              <w:rFonts w:eastAsiaTheme="minorEastAsia"/>
+              <w:noProof/>
+              <w:lang w:eastAsia="cs-CZ"/>
+            </w:rPr>
+          </w:pPr>
+          <w:hyperlink w:anchor="_Toc466978652" w:history="1">
+            <w:r>
+              <w:rPr>
+                <w:rStyle w:val="Hyperlink"/>
+                <w:noProof/>
+              </w:rPr>
+              <w:t>4.</w:t>
+            </w:r>
+            <w:r>
+              <w:rPr>
+                <w:rFonts w:eastAsiaTheme="minorEastAsia"/>
+                <w:noProof/>
+                <w:lang w:eastAsia="cs-CZ"/>
+              </w:rPr>
+              <w:tab/>
+            </w:r>
+            <w:r>
+              <w:rPr>
+                <w:rStyle w:val="Hyperlink"/>
+                <w:noProof/>
+              </w:rPr>
+              <w:t>Main</w:t>
+            </w:r>
+            <w:r>
+              <w:rPr>
+                <w:noProof/>
+                <w:webHidden/>
+              </w:rPr>
+              <w:tab/>
+            </w:r>
+            <w:r>
+              <w:rPr>
+                <w:noProof/>
+                <w:webHidden/>
+              </w:rPr>
+              <w:fldChar w:fldCharType="begin"/>
+            </w:r>
+            <w:r>
+              <w:rPr>
+                <w:noProof/>
+                <w:webHidden/>
+              </w:rPr>
+              <w:instrText xml:space="preserve"> PAGEREF _Toc466978652 \h </w:instrText>
             </w:r>
             <w:r>
               <w:rPr>
@@ -3492,7 +3658,7 @@
         </w:numPr>
         <w:ind w:left="567" w:hanging="567"/>
       </w:pPr>
-      <w:bookmarkStart w:id="0" w:name="_Toc466909608"/>
+      <w:bookmarkStart w:id="0" w:name="_Toc466978617"/>
       <w:r>
         <w:lastRenderedPageBreak/>
         <w:t>Stručný popis programu</w:t>
@@ -3578,8 +3744,6 @@
       <w:r>
         <w:t>.</w:t>
       </w:r>
-      <w:bookmarkStart w:id="1" w:name="_GoBack"/>
-      <w:bookmarkEnd w:id="1"/>
     </w:p>
     <w:p>
       <w:r>
@@ -3595,7 +3759,7 @@
         </w:numPr>
         <w:ind w:left="567" w:hanging="567"/>
       </w:pPr>
-      <w:bookmarkStart w:id="2" w:name="_Toc466909609"/>
+      <w:bookmarkStart w:id="1" w:name="_Toc466978618"/>
       <w:r>
         <w:lastRenderedPageBreak/>
         <w:t>Struktury a třídy</w:t>
@@ -3603,7 +3767,7 @@
       <w:r>
         <w:t xml:space="preserve"> (včetně příslušných metod)</w:t>
       </w:r>
-      <w:bookmarkEnd w:id="2"/>
+      <w:bookmarkEnd w:id="1"/>
     </w:p>
     <w:p>
       <w:pPr>
@@ -3614,11 +3778,11 @@
         </w:numPr>
         <w:ind w:left="567" w:hanging="567"/>
       </w:pPr>
-      <w:bookmarkStart w:id="3" w:name="_Toc466909610"/>
+      <w:bookmarkStart w:id="2" w:name="_Toc466978619"/>
       <w:r>
         <w:t>HeapArrayInterface</w:t>
       </w:r>
-      <w:bookmarkEnd w:id="3"/>
+      <w:bookmarkEnd w:id="2"/>
     </w:p>
     <w:p>
       <w:pPr>
@@ -3693,7 +3857,12 @@
       </w:r>
       <w:r>
         <w:tab/>
-        <w:t>(unsigned int)</w:t>
+        <w:t>(</w:t>
+      </w:r>
+      <w:bookmarkStart w:id="3" w:name="_GoBack"/>
+      <w:bookmarkEnd w:id="3"/>
+      <w:r>
+        <w:t>int)</w:t>
       </w:r>
     </w:p>
     <w:p>
@@ -3720,7 +3889,7 @@
           <w:numId w:val="1"/>
         </w:numPr>
       </w:pPr>
-      <w:bookmarkStart w:id="4" w:name="_Toc466909611"/>
+      <w:bookmarkStart w:id="4" w:name="_Toc466978620"/>
       <w:r>
         <w:t>Kon</w:t>
       </w:r>
@@ -3758,9 +3927,9 @@
           <w:numId w:val="1"/>
         </w:numPr>
       </w:pPr>
-      <w:bookmarkStart w:id="5" w:name="_Toc466909612"/>
-      <w:r>
-        <w:t>Konstruktor (unsigned int)</w:t>
+      <w:bookmarkStart w:id="5" w:name="_Toc466978621"/>
+      <w:r>
+        <w:t>Konstruktor (int)</w:t>
       </w:r>
       <w:bookmarkEnd w:id="5"/>
     </w:p>
@@ -3790,7 +3959,7 @@
           <w:numId w:val="1"/>
         </w:numPr>
       </w:pPr>
-      <w:bookmarkStart w:id="6" w:name="_Toc466909613"/>
+      <w:bookmarkStart w:id="6" w:name="_Toc466978622"/>
       <w:r>
         <w:t>[] overload (int)</w:t>
       </w:r>
@@ -3821,9 +3990,15 @@
           <w:numId w:val="1"/>
         </w:numPr>
       </w:pPr>
-      <w:bookmarkStart w:id="7" w:name="_Toc466909614"/>
-      <w:r>
-        <w:t>dealloc (void)</w:t>
+      <w:bookmarkStart w:id="7" w:name="_Toc466978623"/>
+      <w:r>
+        <w:t>deallo</w:t>
+      </w:r>
+      <w:r>
+        <w:t>cate</w:t>
+      </w:r>
+      <w:r>
+        <w:t xml:space="preserve"> (void)</w:t>
       </w:r>
       <w:bookmarkEnd w:id="7"/>
     </w:p>
@@ -3844,9 +4019,9 @@
           <w:numId w:val="1"/>
         </w:numPr>
       </w:pPr>
-      <w:bookmarkStart w:id="8" w:name="_Toc466909615"/>
-      <w:r>
-        <w:t>resize (unsigned int, bool)</w:t>
+      <w:bookmarkStart w:id="8" w:name="_Toc466978624"/>
+      <w:r>
+        <w:t>resize (int, bool)</w:t>
       </w:r>
       <w:bookmarkEnd w:id="8"/>
     </w:p>
@@ -3885,7 +4060,7 @@
           <w:numId w:val="1"/>
         </w:numPr>
       </w:pPr>
-      <w:bookmarkStart w:id="9" w:name="_Toc466909616"/>
+      <w:bookmarkStart w:id="9" w:name="_Toc466978625"/>
       <w:r>
         <w:t>purge (void)</w:t>
       </w:r>
@@ -3907,10 +4082,10 @@
           <w:numId w:val="1"/>
         </w:numPr>
       </w:pPr>
-      <w:bookmarkStart w:id="10" w:name="_Toc466909617"/>
+      <w:bookmarkStart w:id="10" w:name="_Toc466978626"/>
       <w:r>
         <w:lastRenderedPageBreak/>
-        <w:t>set (unsigned int, T)</w:t>
+        <w:t>set (int, T)</w:t>
       </w:r>
       <w:bookmarkEnd w:id="10"/>
     </w:p>
@@ -3938,7 +4113,7 @@
           <w:numId w:val="1"/>
         </w:numPr>
       </w:pPr>
-      <w:bookmarkStart w:id="11" w:name="_Toc466909618"/>
+      <w:bookmarkStart w:id="11" w:name="_Toc466978627"/>
       <w:r>
         <w:t>size (void)</w:t>
       </w:r>
@@ -3961,7 +4136,7 @@
           <w:numId w:val="1"/>
         </w:numPr>
       </w:pPr>
-      <w:bookmarkStart w:id="12" w:name="_Toc466909619"/>
+      <w:bookmarkStart w:id="12" w:name="_Toc466978628"/>
       <w:r>
         <w:t>iter_reset</w:t>
       </w:r>
@@ -3990,7 +4165,7 @@
           <w:numId w:val="1"/>
         </w:numPr>
       </w:pPr>
-      <w:bookmarkStart w:id="13" w:name="_Toc466909620"/>
+      <w:bookmarkStart w:id="13" w:name="_Toc466978629"/>
       <w:r>
         <w:t>iter_set</w:t>
       </w:r>
@@ -4026,7 +4201,7 @@
           <w:numId w:val="1"/>
         </w:numPr>
       </w:pPr>
-      <w:bookmarkStart w:id="14" w:name="_Toc466909621"/>
+      <w:bookmarkStart w:id="14" w:name="_Toc466978630"/>
       <w:r>
         <w:t>iter_current (ITER_OPERATION)</w:t>
       </w:r>
@@ -4122,7 +4297,7 @@
           <w:numId w:val="1"/>
         </w:numPr>
       </w:pPr>
-      <w:bookmarkStart w:id="15" w:name="_Toc466909622"/>
+      <w:bookmarkStart w:id="15" w:name="_Toc466978631"/>
       <w:r>
         <w:t>iter_current (void)</w:t>
       </w:r>
@@ -4163,7 +4338,7 @@
           <w:numId w:val="1"/>
         </w:numPr>
       </w:pPr>
-      <w:bookmarkStart w:id="16" w:name="_Toc466909623"/>
+      <w:bookmarkStart w:id="16" w:name="_Toc466978632"/>
       <w:r>
         <w:t>iter_at (void)</w:t>
       </w:r>
@@ -4186,9 +4361,11 @@
           <w:numId w:val="1"/>
         </w:numPr>
       </w:pPr>
+      <w:bookmarkStart w:id="17" w:name="_Toc466978633"/>
       <w:r>
         <w:t>enum ITER_OPERATION</w:t>
       </w:r>
+      <w:bookmarkEnd w:id="17"/>
     </w:p>
     <w:p>
       <w:pPr>
@@ -4285,11 +4462,11 @@
         </w:numPr>
         <w:ind w:left="567" w:hanging="567"/>
       </w:pPr>
-      <w:bookmarkStart w:id="17" w:name="_Toc466909624"/>
+      <w:bookmarkStart w:id="18" w:name="_Toc466978634"/>
       <w:r>
         <w:t>Training</w:t>
       </w:r>
-      <w:bookmarkEnd w:id="17"/>
+      <w:bookmarkEnd w:id="18"/>
     </w:p>
     <w:p>
       <w:pPr>
@@ -4346,11 +4523,11 @@
           <w:numId w:val="1"/>
         </w:numPr>
       </w:pPr>
-      <w:bookmarkStart w:id="18" w:name="_Toc466909625"/>
+      <w:bookmarkStart w:id="19" w:name="_Toc466978635"/>
       <w:r>
         <w:t>Konstruktor (void)</w:t>
       </w:r>
-      <w:bookmarkEnd w:id="18"/>
+      <w:bookmarkEnd w:id="19"/>
     </w:p>
     <w:p>
       <w:pPr>
@@ -4369,11 +4546,11 @@
           <w:numId w:val="1"/>
         </w:numPr>
       </w:pPr>
-      <w:bookmarkStart w:id="19" w:name="_Toc466909626"/>
+      <w:bookmarkStart w:id="20" w:name="_Toc466978636"/>
       <w:r>
         <w:t>Konstruktor (double, double)</w:t>
       </w:r>
-      <w:bookmarkEnd w:id="19"/>
+      <w:bookmarkEnd w:id="20"/>
     </w:p>
     <w:p>
       <w:pPr>
@@ -4393,11 +4570,11 @@
         </w:numPr>
         <w:ind w:left="567" w:hanging="563"/>
       </w:pPr>
-      <w:bookmarkStart w:id="20" w:name="_Toc466909627"/>
+      <w:bookmarkStart w:id="21" w:name="_Toc466978637"/>
       <w:r>
         <w:t>Cyclist</w:t>
       </w:r>
-      <w:bookmarkEnd w:id="20"/>
+      <w:bookmarkEnd w:id="21"/>
     </w:p>
     <w:p>
       <w:pPr>
@@ -4605,11 +4782,11 @@
           <w:numId w:val="1"/>
         </w:numPr>
       </w:pPr>
-      <w:bookmarkStart w:id="21" w:name="_Toc466909628"/>
+      <w:bookmarkStart w:id="22" w:name="_Toc466978638"/>
       <w:r>
         <w:t>Konstruktor (void)</w:t>
       </w:r>
-      <w:bookmarkEnd w:id="21"/>
+      <w:bookmarkEnd w:id="22"/>
     </w:p>
     <w:p>
       <w:pPr>
@@ -4628,11 +4805,11 @@
           <w:numId w:val="1"/>
         </w:numPr>
       </w:pPr>
-      <w:bookmarkStart w:id="22" w:name="_Toc466909629"/>
+      <w:bookmarkStart w:id="23" w:name="_Toc466978639"/>
       <w:r>
         <w:t>Konstruktor (string)</w:t>
       </w:r>
-      <w:bookmarkEnd w:id="22"/>
+      <w:bookmarkEnd w:id="23"/>
     </w:p>
     <w:p>
       <w:pPr>
@@ -4651,11 +4828,11 @@
           <w:numId w:val="1"/>
         </w:numPr>
       </w:pPr>
-      <w:bookmarkStart w:id="23" w:name="_Toc466909630"/>
+      <w:bookmarkStart w:id="24" w:name="_Toc466978640"/>
       <w:r>
         <w:t>preset (void)</w:t>
       </w:r>
-      <w:bookmarkEnd w:id="23"/>
+      <w:bookmarkEnd w:id="24"/>
     </w:p>
     <w:p>
       <w:pPr>
@@ -4674,11 +4851,11 @@
           <w:numId w:val="1"/>
         </w:numPr>
       </w:pPr>
-      <w:bookmarkStart w:id="24" w:name="_Toc466909631"/>
+      <w:bookmarkStart w:id="25" w:name="_Toc466978641"/>
       <w:r>
         <w:t>getTotalDistance (void)</w:t>
       </w:r>
-      <w:bookmarkEnd w:id="24"/>
+      <w:bookmarkEnd w:id="25"/>
     </w:p>
     <w:p>
       <w:pPr>
@@ -4727,12 +4904,12 @@
           <w:numId w:val="1"/>
         </w:numPr>
       </w:pPr>
-      <w:bookmarkStart w:id="25" w:name="_Toc466909632"/>
+      <w:bookmarkStart w:id="26" w:name="_Toc466978642"/>
       <w:r>
         <w:lastRenderedPageBreak/>
         <w:t>getTotalDuration (void)</w:t>
       </w:r>
-      <w:bookmarkEnd w:id="25"/>
+      <w:bookmarkEnd w:id="26"/>
     </w:p>
     <w:p>
       <w:pPr>
@@ -4760,11 +4937,11 @@
           <w:numId w:val="1"/>
         </w:numPr>
       </w:pPr>
-      <w:bookmarkStart w:id="26" w:name="_Toc466909633"/>
+      <w:bookmarkStart w:id="27" w:name="_Toc466978643"/>
       <w:r>
         <w:t>getAverageDistance (void)</w:t>
       </w:r>
-      <w:bookmarkEnd w:id="26"/>
+      <w:bookmarkEnd w:id="27"/>
     </w:p>
     <w:p>
       <w:pPr>
@@ -4801,11 +4978,11 @@
           <w:numId w:val="1"/>
         </w:numPr>
       </w:pPr>
-      <w:bookmarkStart w:id="27" w:name="_Toc466909634"/>
+      <w:bookmarkStart w:id="28" w:name="_Toc466978644"/>
       <w:r>
         <w:t>getAverageDuration (void)</w:t>
       </w:r>
-      <w:bookmarkEnd w:id="27"/>
+      <w:bookmarkEnd w:id="28"/>
     </w:p>
     <w:p>
       <w:pPr>
@@ -4849,12 +5026,12 @@
         </w:numPr>
         <w:ind w:left="567" w:hanging="567"/>
       </w:pPr>
-      <w:bookmarkStart w:id="28" w:name="_Toc466909635"/>
+      <w:bookmarkStart w:id="29" w:name="_Toc466978645"/>
       <w:r>
         <w:lastRenderedPageBreak/>
         <w:t>Použité metody (funkce)</w:t>
       </w:r>
-      <w:bookmarkEnd w:id="28"/>
+      <w:bookmarkEnd w:id="29"/>
     </w:p>
     <w:p>
       <w:pPr>
@@ -4865,11 +5042,11 @@
         </w:numPr>
         <w:ind w:left="567" w:hanging="567"/>
       </w:pPr>
-      <w:bookmarkStart w:id="29" w:name="_Toc466909636"/>
+      <w:bookmarkStart w:id="30" w:name="_Toc466978646"/>
       <w:r>
         <w:t>sortQuick</w:t>
       </w:r>
-      <w:bookmarkEnd w:id="29"/>
+      <w:bookmarkEnd w:id="30"/>
     </w:p>
     <w:p>
       <w:pPr>
@@ -4891,11 +5068,11 @@
         </w:numPr>
         <w:ind w:left="567" w:hanging="567"/>
       </w:pPr>
-      <w:bookmarkStart w:id="30" w:name="_Toc466909637"/>
+      <w:bookmarkStart w:id="31" w:name="_Toc466978647"/>
       <w:r>
         <w:t>sortSwap</w:t>
       </w:r>
-      <w:bookmarkEnd w:id="30"/>
+      <w:bookmarkEnd w:id="31"/>
     </w:p>
     <w:p>
       <w:pPr>
@@ -4932,11 +5109,11 @@
         </w:numPr>
         <w:ind w:left="567" w:hanging="567"/>
       </w:pPr>
-      <w:bookmarkStart w:id="31" w:name="_Toc466909638"/>
+      <w:bookmarkStart w:id="32" w:name="_Toc466978648"/>
       <w:r>
         <w:t>outputHtml</w:t>
       </w:r>
-      <w:bookmarkEnd w:id="31"/>
+      <w:bookmarkEnd w:id="32"/>
     </w:p>
     <w:p>
       <w:pPr>
@@ -4978,11 +5155,11 @@
         </w:numPr>
         <w:ind w:left="567" w:hanging="567"/>
       </w:pPr>
-      <w:bookmarkStart w:id="32" w:name="_Toc466909639"/>
+      <w:bookmarkStart w:id="33" w:name="_Toc466978649"/>
       <w:r>
         <w:t>readFile</w:t>
       </w:r>
-      <w:bookmarkEnd w:id="32"/>
+      <w:bookmarkEnd w:id="33"/>
     </w:p>
     <w:p>
       <w:pPr>
@@ -5106,12 +5283,12 @@
         </w:numPr>
         <w:ind w:left="567" w:hanging="567"/>
       </w:pPr>
-      <w:bookmarkStart w:id="33" w:name="_Toc466909640"/>
+      <w:bookmarkStart w:id="34" w:name="_Toc466978650"/>
       <w:r>
         <w:lastRenderedPageBreak/>
         <w:t>sumOfCyclists</w:t>
       </w:r>
-      <w:bookmarkEnd w:id="33"/>
+      <w:bookmarkEnd w:id="34"/>
     </w:p>
     <w:p>
       <w:pPr>
@@ -5144,11 +5321,11 @@
         </w:numPr>
         <w:ind w:left="567" w:hanging="567"/>
       </w:pPr>
-      <w:bookmarkStart w:id="34" w:name="_Toc466909641"/>
+      <w:bookmarkStart w:id="35" w:name="_Toc466978651"/>
       <w:r>
         <w:t>sumOfTrainings</w:t>
       </w:r>
-      <w:bookmarkEnd w:id="34"/>
+      <w:bookmarkEnd w:id="35"/>
     </w:p>
     <w:p>
       <w:pPr>
@@ -5175,9 +5352,11 @@
         </w:numPr>
         <w:ind w:left="567" w:hanging="567"/>
       </w:pPr>
+      <w:bookmarkStart w:id="36" w:name="_Toc466978652"/>
       <w:r>
         <w:t>Main</w:t>
       </w:r>
+      <w:bookmarkEnd w:id="36"/>
     </w:p>
     <w:p>
       <w:pPr>
@@ -7454,67 +7633,6 @@
         </w:p>
       </w:docPartBody>
     </w:docPart>
-    <w:docPart>
-      <w:docPartPr>
-        <w:name w:val="CED85A02FD604C6096ABD500C4B2F2B1"/>
-        <w:category>
-          <w:name w:val="General"/>
-          <w:gallery w:val="placeholder"/>
-        </w:category>
-        <w:types>
-          <w:type w:val="bbPlcHdr"/>
-        </w:types>
-        <w:behaviors>
-          <w:behavior w:val="content"/>
-        </w:behaviors>
-        <w:guid w:val="{AB57DAA6-7C66-4800-805D-345D170E3C3D}"/>
-      </w:docPartPr>
-      <w:docPartBody>
-        <w:p>
-          <w:pPr>
-            <w:pStyle w:val="CED85A02FD604C6096ABD500C4B2F2B1"/>
-          </w:pPr>
-          <w:r>
-            <w:rPr>
-              <w:rFonts w:asciiTheme="majorHAnsi" w:eastAsiaTheme="majorEastAsia" w:hAnsiTheme="majorHAnsi" w:cstheme="majorBidi"/>
-              <w:sz w:val="44"/>
-              <w:szCs w:val="44"/>
-            </w:rPr>
-            <w:t>[Type the document subtitle]</w:t>
-          </w:r>
-        </w:p>
-      </w:docPartBody>
-    </w:docPart>
-    <w:docPart>
-      <w:docPartPr>
-        <w:name w:val="ACFC139C8F2E4BCDA956B13CFA4E7C24"/>
-        <w:category>
-          <w:name w:val="General"/>
-          <w:gallery w:val="placeholder"/>
-        </w:category>
-        <w:types>
-          <w:type w:val="bbPlcHdr"/>
-        </w:types>
-        <w:behaviors>
-          <w:behavior w:val="content"/>
-        </w:behaviors>
-        <w:guid w:val="{B6D05041-2B7B-46CA-AEBD-D3768ACEDAEA}"/>
-      </w:docPartPr>
-      <w:docPartBody>
-        <w:p>
-          <w:pPr>
-            <w:pStyle w:val="ACFC139C8F2E4BCDA956B13CFA4E7C24"/>
-          </w:pPr>
-          <w:r>
-            <w:rPr>
-              <w:b/>
-              <w:bCs/>
-            </w:rPr>
-            <w:t>[Type the author name]</w:t>
-          </w:r>
-        </w:p>
-      </w:docPartBody>
-    </w:docPart>
   </w:docParts>
 </w:glossaryDocument>
 </file>
@@ -7568,10 +7686,12 @@
   </w:compat>
   <w:rsids>
     <w:rsidRoot w:val="00DE7D9C"/>
+    <w:rsid w:val="009816CE"/>
     <w:rsid w:val="00A30C20"/>
     <w:rsid w:val="00A727A3"/>
     <w:rsid w:val="00B86D9D"/>
     <w:rsid w:val="00DE7D9C"/>
+    <w:rsid w:val="00F9007E"/>
   </w:rsids>
   <m:mathPr>
     <m:mathFont m:val="Cambria Math"/>
@@ -8337,7 +8457,7 @@
 </file>
 
 <file path=customXml/itemProps2.xml><?xml version="1.0" encoding="utf-8"?>
-<ds:datastoreItem xmlns:ds="http://schemas.openxmlformats.org/officeDocument/2006/customXml" ds:itemID="{FDB6D283-2906-4697-B4ED-CBF6D3F74DC6}">
+<ds:datastoreItem xmlns:ds="http://schemas.openxmlformats.org/officeDocument/2006/customXml" ds:itemID="{D0B95351-EDD9-4797-A895-430082FB165C}">
   <ds:schemaRefs>
     <ds:schemaRef ds:uri="http://schemas.openxmlformats.org/officeDocument/2006/bibliography"/>
   </ds:schemaRefs>

--- a/programatorskadokumentace/Programatorskadokumentace.docx
+++ b/programatorskadokumentace/Programatorskadokumentace.docx
@@ -66,9 +66,6 @@
                 </w:rPr>
                 <w:alias w:val="Title"/>
                 <w:id w:val="15524250"/>
-                <w:placeholder>
-                  <w:docPart w:val="99CFCD93C4B54B54BB6C466B806567AD"/>
-                </w:placeholder>
                 <w:dataBinding w:prefixMappings="xmlns:ns0='http://schemas.openxmlformats.org/package/2006/metadata/core-properties' xmlns:ns1='http://purl.org/dc/elements/1.1/'" w:xpath="/ns0:coreProperties[1]/ns1:title[1]" w:storeItemID="{6C3C8BC8-F283-45AE-878A-BAB7291924A1}"/>
                 <w:text/>
               </w:sdtPr>
@@ -139,9 +136,6 @@
                 </w:rPr>
                 <w:alias w:val="Subtitle"/>
                 <w:id w:val="15524255"/>
-                <w:placeholder>
-                  <w:docPart w:val="CED85A02FD604C6096ABD500C4B2F2B1"/>
-                </w:placeholder>
                 <w:dataBinding w:prefixMappings="xmlns:ns0='http://schemas.openxmlformats.org/package/2006/metadata/core-properties' xmlns:ns1='http://purl.org/dc/elements/1.1/'" w:xpath="/ns0:coreProperties[1]/ns1:subject[1]" w:storeItemID="{6C3C8BC8-F283-45AE-878A-BAB7291924A1}"/>
                 <w:text/>
               </w:sdtPr>
@@ -248,49 +242,24 @@
               <w:trHeight w:val="360"/>
               <w:jc w:val="center"/>
             </w:trPr>
-            <w:sdt>
-              <w:sdtPr>
-                <w:rPr>
-                  <w:b/>
-                  <w:bCs/>
-                </w:rPr>
-                <w:alias w:val="Date"/>
-                <w:id w:val="516659546"/>
-                <w:dataBinding w:prefixMappings="xmlns:ns0='http://schemas.microsoft.com/office/2006/coverPageProps'" w:xpath="/ns0:CoverPageProperties[1]/ns0:PublishDate[1]" w:storeItemID="{55AF091B-3C7A-41E3-B477-F2FDAA23CFDA}"/>
-                <w:date w:fullDate="2016-10-29T00:00:00Z">
-                  <w:dateFormat w:val="M/d/yyyy"/>
-                  <w:lid w:val="en-US"/>
-                  <w:storeMappedDataAs w:val="dateTime"/>
-                  <w:calendar w:val="gregorian"/>
-                </w:date>
-              </w:sdtPr>
-              <w:sdtEndPr/>
-              <w:sdtContent>
-                <w:tc>
-                  <w:tcPr>
-                    <w:tcW w:w="5000" w:type="pct"/>
-                    <w:vAlign w:val="center"/>
-                  </w:tcPr>
-                  <w:p>
-                    <w:pPr>
-                      <w:pStyle w:val="NoSpacing"/>
-                      <w:jc w:val="center"/>
-                      <w:rPr>
-                        <w:b/>
-                        <w:bCs/>
-                      </w:rPr>
-                    </w:pPr>
-                    <w:r>
-                      <w:rPr>
-                        <w:b/>
-                        <w:bCs/>
-                      </w:rPr>
-                      <w:t>10/29/2016</w:t>
-                    </w:r>
-                  </w:p>
-                </w:tc>
-              </w:sdtContent>
-            </w:sdt>
+            <w:tc>
+              <w:tcPr>
+                <w:tcW w:w="5000" w:type="pct"/>
+                <w:vAlign w:val="center"/>
+              </w:tcPr>
+              <w:p>
+                <w:pPr>
+                  <w:pStyle w:val="NoSpacing"/>
+                  <w:jc w:val="center"/>
+                  <w:rPr>
+                    <w:b/>
+                    <w:bCs/>
+                  </w:rPr>
+                </w:pPr>
+                <w:bookmarkStart w:id="0" w:name="_GoBack"/>
+                <w:bookmarkEnd w:id="0"/>
+              </w:p>
+            </w:tc>
           </w:tr>
         </w:tbl>
         <w:p/>
@@ -523,9 +492,11 @@
           <w:pPr>
             <w:pStyle w:val="TOCHeading"/>
           </w:pPr>
+          <w:proofErr w:type="spellStart"/>
           <w:r>
-            <w:t>Table of Contents</w:t>
+            <w:t>Obsah</w:t>
           </w:r>
+          <w:proofErr w:type="spellEnd"/>
         </w:p>
         <w:p>
           <w:pPr>
@@ -549,7 +520,7 @@
           <w:r>
             <w:fldChar w:fldCharType="separate"/>
           </w:r>
-          <w:hyperlink w:anchor="_Toc466978617" w:history="1">
+          <w:hyperlink w:anchor="_Toc467088257" w:history="1">
             <w:r>
               <w:rPr>
                 <w:rStyle w:val="Hyperlink"/>
@@ -591,7 +562,7 @@
                 <w:noProof/>
                 <w:webHidden/>
               </w:rPr>
-              <w:instrText xml:space="preserve"> PAGEREF _Toc466978617 \h </w:instrText>
+              <w:instrText xml:space="preserve"> PAGEREF _Toc467088257 \h </w:instrText>
             </w:r>
             <w:r>
               <w:rPr>
@@ -635,7 +606,7 @@
               <w:lang w:eastAsia="cs-CZ"/>
             </w:rPr>
           </w:pPr>
-          <w:hyperlink w:anchor="_Toc466978618" w:history="1">
+          <w:hyperlink w:anchor="_Toc467088258" w:history="1">
             <w:r>
               <w:rPr>
                 <w:rStyle w:val="Hyperlink"/>
@@ -677,7 +648,7 @@
                 <w:noProof/>
                 <w:webHidden/>
               </w:rPr>
-              <w:instrText xml:space="preserve"> PAGEREF _Toc466978618 \h </w:instrText>
+              <w:instrText xml:space="preserve"> PAGEREF _Toc467088258 \h </w:instrText>
             </w:r>
             <w:r>
               <w:rPr>
@@ -721,7 +692,7 @@
               <w:lang w:eastAsia="cs-CZ"/>
             </w:rPr>
           </w:pPr>
-          <w:hyperlink w:anchor="_Toc466978619" w:history="1">
+          <w:hyperlink w:anchor="_Toc467088259" w:history="1">
             <w:r>
               <w:rPr>
                 <w:rStyle w:val="Hyperlink"/>
@@ -763,7 +734,7 @@
                 <w:noProof/>
                 <w:webHidden/>
               </w:rPr>
-              <w:instrText xml:space="preserve"> PAGEREF _Toc466978619 \h </w:instrText>
+              <w:instrText xml:space="preserve"> PAGEREF _Toc467088259 \h </w:instrText>
             </w:r>
             <w:r>
               <w:rPr>
@@ -807,7 +778,7 @@
               <w:lang w:eastAsia="cs-CZ"/>
             </w:rPr>
           </w:pPr>
-          <w:hyperlink w:anchor="_Toc466978620" w:history="1">
+          <w:hyperlink w:anchor="_Toc467088260" w:history="1">
             <w:r>
               <w:rPr>
                 <w:rStyle w:val="Hyperlink"/>
@@ -849,7 +820,7 @@
                 <w:noProof/>
                 <w:webHidden/>
               </w:rPr>
-              <w:instrText xml:space="preserve"> PAGEREF _Toc466978620 \h </w:instrText>
+              <w:instrText xml:space="preserve"> PAGEREF _Toc467088260 \h </w:instrText>
             </w:r>
             <w:r>
               <w:rPr>
@@ -893,7 +864,7 @@
               <w:lang w:eastAsia="cs-CZ"/>
             </w:rPr>
           </w:pPr>
-          <w:hyperlink w:anchor="_Toc466978621" w:history="1">
+          <w:hyperlink w:anchor="_Toc467088261" w:history="1">
             <w:r>
               <w:rPr>
                 <w:rStyle w:val="Hyperlink"/>
@@ -935,7 +906,7 @@
                 <w:noProof/>
                 <w:webHidden/>
               </w:rPr>
-              <w:instrText xml:space="preserve"> PAGEREF _Toc466978621 \h </w:instrText>
+              <w:instrText xml:space="preserve"> PAGEREF _Toc467088261 \h </w:instrText>
             </w:r>
             <w:r>
               <w:rPr>
@@ -979,7 +950,7 @@
               <w:lang w:eastAsia="cs-CZ"/>
             </w:rPr>
           </w:pPr>
-          <w:hyperlink w:anchor="_Toc466978622" w:history="1">
+          <w:hyperlink w:anchor="_Toc467088262" w:history="1">
             <w:r>
               <w:rPr>
                 <w:rStyle w:val="Hyperlink"/>
@@ -1021,7 +992,7 @@
                 <w:noProof/>
                 <w:webHidden/>
               </w:rPr>
-              <w:instrText xml:space="preserve"> PAGEREF _Toc466978622 \h </w:instrText>
+              <w:instrText xml:space="preserve"> PAGEREF _Toc467088262 \h </w:instrText>
             </w:r>
             <w:r>
               <w:rPr>
@@ -1065,7 +1036,7 @@
               <w:lang w:eastAsia="cs-CZ"/>
             </w:rPr>
           </w:pPr>
-          <w:hyperlink w:anchor="_Toc466978623" w:history="1">
+          <w:hyperlink w:anchor="_Toc467088263" w:history="1">
             <w:r>
               <w:rPr>
                 <w:rStyle w:val="Hyperlink"/>
@@ -1107,7 +1078,7 @@
                 <w:noProof/>
                 <w:webHidden/>
               </w:rPr>
-              <w:instrText xml:space="preserve"> PAGEREF _Toc466978623 \h </w:instrText>
+              <w:instrText xml:space="preserve"> PAGEREF _Toc467088263 \h </w:instrText>
             </w:r>
             <w:r>
               <w:rPr>
@@ -1151,7 +1122,7 @@
               <w:lang w:eastAsia="cs-CZ"/>
             </w:rPr>
           </w:pPr>
-          <w:hyperlink w:anchor="_Toc466978624" w:history="1">
+          <w:hyperlink w:anchor="_Toc467088264" w:history="1">
             <w:r>
               <w:rPr>
                 <w:rStyle w:val="Hyperlink"/>
@@ -1172,7 +1143,7 @@
                 <w:rStyle w:val="Hyperlink"/>
                 <w:noProof/>
               </w:rPr>
-              <w:t>resize (int, bool)</w:t>
+              <w:t>in_bounds (int)</w:t>
             </w:r>
             <w:r>
               <w:rPr>
@@ -1193,7 +1164,7 @@
                 <w:noProof/>
                 <w:webHidden/>
               </w:rPr>
-              <w:instrText xml:space="preserve"> PAGEREF _Toc466978624 \h </w:instrText>
+              <w:instrText xml:space="preserve"> PAGEREF _Toc467088264 \h </w:instrText>
             </w:r>
             <w:r>
               <w:rPr>
@@ -1237,7 +1208,7 @@
               <w:lang w:eastAsia="cs-CZ"/>
             </w:rPr>
           </w:pPr>
-          <w:hyperlink w:anchor="_Toc466978625" w:history="1">
+          <w:hyperlink w:anchor="_Toc467088265" w:history="1">
             <w:r>
               <w:rPr>
                 <w:rStyle w:val="Hyperlink"/>
@@ -1258,7 +1229,7 @@
                 <w:rStyle w:val="Hyperlink"/>
                 <w:noProof/>
               </w:rPr>
-              <w:t>purge (void)</w:t>
+              <w:t>resize (int, bool)</w:t>
             </w:r>
             <w:r>
               <w:rPr>
@@ -1279,7 +1250,7 @@
                 <w:noProof/>
                 <w:webHidden/>
               </w:rPr>
-              <w:instrText xml:space="preserve"> PAGEREF _Toc466978625 \h </w:instrText>
+              <w:instrText xml:space="preserve"> PAGEREF _Toc467088265 \h </w:instrText>
             </w:r>
             <w:r>
               <w:rPr>
@@ -1323,7 +1294,7 @@
               <w:lang w:eastAsia="cs-CZ"/>
             </w:rPr>
           </w:pPr>
-          <w:hyperlink w:anchor="_Toc466978626" w:history="1">
+          <w:hyperlink w:anchor="_Toc467088266" w:history="1">
             <w:r>
               <w:rPr>
                 <w:rStyle w:val="Hyperlink"/>
@@ -1344,7 +1315,7 @@
                 <w:rStyle w:val="Hyperlink"/>
                 <w:noProof/>
               </w:rPr>
-              <w:t>set (int, T)</w:t>
+              <w:t>purge (void)</w:t>
             </w:r>
             <w:r>
               <w:rPr>
@@ -1365,7 +1336,7 @@
                 <w:noProof/>
                 <w:webHidden/>
               </w:rPr>
-              <w:instrText xml:space="preserve"> PAGEREF _Toc466978626 \h </w:instrText>
+              <w:instrText xml:space="preserve"> PAGEREF _Toc467088266 \h </w:instrText>
             </w:r>
             <w:r>
               <w:rPr>
@@ -1409,7 +1380,7 @@
               <w:lang w:eastAsia="cs-CZ"/>
             </w:rPr>
           </w:pPr>
-          <w:hyperlink w:anchor="_Toc466978627" w:history="1">
+          <w:hyperlink w:anchor="_Toc467088267" w:history="1">
             <w:r>
               <w:rPr>
                 <w:rStyle w:val="Hyperlink"/>
@@ -1430,7 +1401,7 @@
                 <w:rStyle w:val="Hyperlink"/>
                 <w:noProof/>
               </w:rPr>
-              <w:t>size (void)</w:t>
+              <w:t>set (int, T)</w:t>
             </w:r>
             <w:r>
               <w:rPr>
@@ -1451,7 +1422,7 @@
                 <w:noProof/>
                 <w:webHidden/>
               </w:rPr>
-              <w:instrText xml:space="preserve"> PAGEREF _Toc466978627 \h </w:instrText>
+              <w:instrText xml:space="preserve"> PAGEREF _Toc467088267 \h </w:instrText>
             </w:r>
             <w:r>
               <w:rPr>
@@ -1495,7 +1466,7 @@
               <w:lang w:eastAsia="cs-CZ"/>
             </w:rPr>
           </w:pPr>
-          <w:hyperlink w:anchor="_Toc466978628" w:history="1">
+          <w:hyperlink w:anchor="_Toc467088268" w:history="1">
             <w:r>
               <w:rPr>
                 <w:rStyle w:val="Hyperlink"/>
@@ -1516,7 +1487,7 @@
                 <w:rStyle w:val="Hyperlink"/>
                 <w:noProof/>
               </w:rPr>
-              <w:t>iter_reset (void)</w:t>
+              <w:t>size (void)</w:t>
             </w:r>
             <w:r>
               <w:rPr>
@@ -1537,7 +1508,7 @@
                 <w:noProof/>
                 <w:webHidden/>
               </w:rPr>
-              <w:instrText xml:space="preserve"> PAGEREF _Toc466978628 \h </w:instrText>
+              <w:instrText xml:space="preserve"> PAGEREF _Toc467088268 \h </w:instrText>
             </w:r>
             <w:r>
               <w:rPr>
@@ -1581,7 +1552,7 @@
               <w:lang w:eastAsia="cs-CZ"/>
             </w:rPr>
           </w:pPr>
-          <w:hyperlink w:anchor="_Toc466978629" w:history="1">
+          <w:hyperlink w:anchor="_Toc467088269" w:history="1">
             <w:r>
               <w:rPr>
                 <w:rStyle w:val="Hyperlink"/>
@@ -1602,7 +1573,7 @@
                 <w:rStyle w:val="Hyperlink"/>
                 <w:noProof/>
               </w:rPr>
-              <w:t>iter_set (int)</w:t>
+              <w:t>iter_reset (void)</w:t>
             </w:r>
             <w:r>
               <w:rPr>
@@ -1623,7 +1594,7 @@
                 <w:noProof/>
                 <w:webHidden/>
               </w:rPr>
-              <w:instrText xml:space="preserve"> PAGEREF _Toc466978629 \h </w:instrText>
+              <w:instrText xml:space="preserve"> PAGEREF _Toc467088269 \h </w:instrText>
             </w:r>
             <w:r>
               <w:rPr>
@@ -1667,7 +1638,7 @@
               <w:lang w:eastAsia="cs-CZ"/>
             </w:rPr>
           </w:pPr>
-          <w:hyperlink w:anchor="_Toc466978630" w:history="1">
+          <w:hyperlink w:anchor="_Toc467088270" w:history="1">
             <w:r>
               <w:rPr>
                 <w:rStyle w:val="Hyperlink"/>
@@ -1688,7 +1659,7 @@
                 <w:rStyle w:val="Hyperlink"/>
                 <w:noProof/>
               </w:rPr>
-              <w:t>iter_current (ITER_OPERATION)</w:t>
+              <w:t>iter_set (int)</w:t>
             </w:r>
             <w:r>
               <w:rPr>
@@ -1709,7 +1680,7 @@
                 <w:noProof/>
                 <w:webHidden/>
               </w:rPr>
-              <w:instrText xml:space="preserve"> PAGEREF _Toc466978630 \h </w:instrText>
+              <w:instrText xml:space="preserve"> PAGEREF _Toc467088270 \h </w:instrText>
             </w:r>
             <w:r>
               <w:rPr>
@@ -1753,7 +1724,7 @@
               <w:lang w:eastAsia="cs-CZ"/>
             </w:rPr>
           </w:pPr>
-          <w:hyperlink w:anchor="_Toc466978631" w:history="1">
+          <w:hyperlink w:anchor="_Toc467088271" w:history="1">
             <w:r>
               <w:rPr>
                 <w:rStyle w:val="Hyperlink"/>
@@ -1774,7 +1745,7 @@
                 <w:rStyle w:val="Hyperlink"/>
                 <w:noProof/>
               </w:rPr>
-              <w:t>iter_current (void)</w:t>
+              <w:t>iter_current (ITER_OPERATION)</w:t>
             </w:r>
             <w:r>
               <w:rPr>
@@ -1795,7 +1766,7 @@
                 <w:noProof/>
                 <w:webHidden/>
               </w:rPr>
-              <w:instrText xml:space="preserve"> PAGEREF _Toc466978631 \h </w:instrText>
+              <w:instrText xml:space="preserve"> PAGEREF _Toc467088271 \h </w:instrText>
             </w:r>
             <w:r>
               <w:rPr>
@@ -1839,7 +1810,7 @@
               <w:lang w:eastAsia="cs-CZ"/>
             </w:rPr>
           </w:pPr>
-          <w:hyperlink w:anchor="_Toc466978632" w:history="1">
+          <w:hyperlink w:anchor="_Toc467088272" w:history="1">
             <w:r>
               <w:rPr>
                 <w:rStyle w:val="Hyperlink"/>
@@ -1860,7 +1831,7 @@
                 <w:rStyle w:val="Hyperlink"/>
                 <w:noProof/>
               </w:rPr>
-              <w:t>iter_at (void)</w:t>
+              <w:t>iter_current (void)</w:t>
             </w:r>
             <w:r>
               <w:rPr>
@@ -1881,7 +1852,7 @@
                 <w:noProof/>
                 <w:webHidden/>
               </w:rPr>
-              <w:instrText xml:space="preserve"> PAGEREF _Toc466978632 \h </w:instrText>
+              <w:instrText xml:space="preserve"> PAGEREF _Toc467088272 \h </w:instrText>
             </w:r>
             <w:r>
               <w:rPr>
@@ -1925,7 +1896,7 @@
               <w:lang w:eastAsia="cs-CZ"/>
             </w:rPr>
           </w:pPr>
-          <w:hyperlink w:anchor="_Toc466978633" w:history="1">
+          <w:hyperlink w:anchor="_Toc467088273" w:history="1">
             <w:r>
               <w:rPr>
                 <w:rStyle w:val="Hyperlink"/>
@@ -1946,6 +1917,92 @@
                 <w:rStyle w:val="Hyperlink"/>
                 <w:noProof/>
               </w:rPr>
+              <w:t>iter_at (void)</w:t>
+            </w:r>
+            <w:r>
+              <w:rPr>
+                <w:noProof/>
+                <w:webHidden/>
+              </w:rPr>
+              <w:tab/>
+            </w:r>
+            <w:r>
+              <w:rPr>
+                <w:noProof/>
+                <w:webHidden/>
+              </w:rPr>
+              <w:fldChar w:fldCharType="begin"/>
+            </w:r>
+            <w:r>
+              <w:rPr>
+                <w:noProof/>
+                <w:webHidden/>
+              </w:rPr>
+              <w:instrText xml:space="preserve"> PAGEREF _Toc467088273 \h </w:instrText>
+            </w:r>
+            <w:r>
+              <w:rPr>
+                <w:noProof/>
+                <w:webHidden/>
+              </w:rPr>
+            </w:r>
+            <w:r>
+              <w:rPr>
+                <w:noProof/>
+                <w:webHidden/>
+              </w:rPr>
+              <w:fldChar w:fldCharType="separate"/>
+            </w:r>
+            <w:r>
+              <w:rPr>
+                <w:noProof/>
+                <w:webHidden/>
+              </w:rPr>
+              <w:t>5</w:t>
+            </w:r>
+            <w:r>
+              <w:rPr>
+                <w:noProof/>
+                <w:webHidden/>
+              </w:rPr>
+              <w:fldChar w:fldCharType="end"/>
+            </w:r>
+          </w:hyperlink>
+        </w:p>
+        <w:p>
+          <w:pPr>
+            <w:pStyle w:val="TOC3"/>
+            <w:tabs>
+              <w:tab w:val="left" w:pos="1320"/>
+              <w:tab w:val="right" w:leader="dot" w:pos="9062"/>
+            </w:tabs>
+            <w:rPr>
+              <w:rFonts w:eastAsiaTheme="minorEastAsia"/>
+              <w:noProof/>
+              <w:lang w:eastAsia="cs-CZ"/>
+            </w:rPr>
+          </w:pPr>
+          <w:hyperlink w:anchor="_Toc467088274" w:history="1">
+            <w:r>
+              <w:rPr>
+                <w:rStyle w:val="Hyperlink"/>
+                <w:noProof/>
+              </w:rPr>
+              <w:t>2.1.15</w:t>
+            </w:r>
+            <w:r>
+              <w:rPr>
+                <w:rFonts w:eastAsiaTheme="minorEastAsia"/>
+                <w:noProof/>
+                <w:lang w:eastAsia="cs-CZ"/>
+              </w:rPr>
+              <w:tab/>
+            </w:r>
+            <w:r>
+              <w:rPr>
+                <w:rStyle w:val="Hyperlink"/>
+                <w:noProof/>
+              </w:rPr>
               <w:t>enum ITER_OPERATION</w:t>
             </w:r>
             <w:r>
@@ -1967,7 +2024,7 @@
                 <w:noProof/>
                 <w:webHidden/>
               </w:rPr>
-              <w:instrText xml:space="preserve"> PAGEREF _Toc466978633 \h </w:instrText>
+              <w:instrText xml:space="preserve"> PAGEREF _Toc467088274 \h </w:instrText>
             </w:r>
             <w:r>
               <w:rPr>
@@ -2011,7 +2068,7 @@
               <w:lang w:eastAsia="cs-CZ"/>
             </w:rPr>
           </w:pPr>
-          <w:hyperlink w:anchor="_Toc466978634" w:history="1">
+          <w:hyperlink w:anchor="_Toc467088275" w:history="1">
             <w:r>
               <w:rPr>
                 <w:rStyle w:val="Hyperlink"/>
@@ -2053,7 +2110,7 @@
                 <w:noProof/>
                 <w:webHidden/>
               </w:rPr>
-              <w:instrText xml:space="preserve"> PAGEREF _Toc466978634 \h </w:instrText>
+              <w:instrText xml:space="preserve"> PAGEREF _Toc467088275 \h </w:instrText>
             </w:r>
             <w:r>
               <w:rPr>
@@ -2073,7 +2130,7 @@
                 <w:noProof/>
                 <w:webHidden/>
               </w:rPr>
-              <w:t>5</w:t>
+              <w:t>6</w:t>
             </w:r>
             <w:r>
               <w:rPr>
@@ -2097,7 +2154,7 @@
               <w:lang w:eastAsia="cs-CZ"/>
             </w:rPr>
           </w:pPr>
-          <w:hyperlink w:anchor="_Toc466978635" w:history="1">
+          <w:hyperlink w:anchor="_Toc467088276" w:history="1">
             <w:r>
               <w:rPr>
                 <w:rStyle w:val="Hyperlink"/>
@@ -2139,7 +2196,7 @@
                 <w:noProof/>
                 <w:webHidden/>
               </w:rPr>
-              <w:instrText xml:space="preserve"> PAGEREF _Toc466978635 \h </w:instrText>
+              <w:instrText xml:space="preserve"> PAGEREF _Toc467088276 \h </w:instrText>
             </w:r>
             <w:r>
               <w:rPr>
@@ -2183,7 +2240,7 @@
               <w:lang w:eastAsia="cs-CZ"/>
             </w:rPr>
           </w:pPr>
-          <w:hyperlink w:anchor="_Toc466978636" w:history="1">
+          <w:hyperlink w:anchor="_Toc467088277" w:history="1">
             <w:r>
               <w:rPr>
                 <w:rStyle w:val="Hyperlink"/>
@@ -2225,7 +2282,7 @@
                 <w:noProof/>
                 <w:webHidden/>
               </w:rPr>
-              <w:instrText xml:space="preserve"> PAGEREF _Toc466978636 \h </w:instrText>
+              <w:instrText xml:space="preserve"> PAGEREF _Toc467088277 \h </w:instrText>
             </w:r>
             <w:r>
               <w:rPr>
@@ -2269,7 +2326,7 @@
               <w:lang w:eastAsia="cs-CZ"/>
             </w:rPr>
           </w:pPr>
-          <w:hyperlink w:anchor="_Toc466978637" w:history="1">
+          <w:hyperlink w:anchor="_Toc467088278" w:history="1">
             <w:r>
               <w:rPr>
                 <w:rStyle w:val="Hyperlink"/>
@@ -2311,7 +2368,7 @@
                 <w:noProof/>
                 <w:webHidden/>
               </w:rPr>
-              <w:instrText xml:space="preserve"> PAGEREF _Toc466978637 \h </w:instrText>
+              <w:instrText xml:space="preserve"> PAGEREF _Toc467088278 \h </w:instrText>
             </w:r>
             <w:r>
               <w:rPr>
@@ -2355,7 +2412,7 @@
               <w:lang w:eastAsia="cs-CZ"/>
             </w:rPr>
           </w:pPr>
-          <w:hyperlink w:anchor="_Toc466978638" w:history="1">
+          <w:hyperlink w:anchor="_Toc467088279" w:history="1">
             <w:r>
               <w:rPr>
                 <w:rStyle w:val="Hyperlink"/>
@@ -2397,7 +2454,7 @@
                 <w:noProof/>
                 <w:webHidden/>
               </w:rPr>
-              <w:instrText xml:space="preserve"> PAGEREF _Toc466978638 \h </w:instrText>
+              <w:instrText xml:space="preserve"> PAGEREF _Toc467088279 \h </w:instrText>
             </w:r>
             <w:r>
               <w:rPr>
@@ -2441,7 +2498,7 @@
               <w:lang w:eastAsia="cs-CZ"/>
             </w:rPr>
           </w:pPr>
-          <w:hyperlink w:anchor="_Toc466978639" w:history="1">
+          <w:hyperlink w:anchor="_Toc467088280" w:history="1">
             <w:r>
               <w:rPr>
                 <w:rStyle w:val="Hyperlink"/>
@@ -2483,7 +2540,7 @@
                 <w:noProof/>
                 <w:webHidden/>
               </w:rPr>
-              <w:instrText xml:space="preserve"> PAGEREF _Toc466978639 \h </w:instrText>
+              <w:instrText xml:space="preserve"> PAGEREF _Toc467088280 \h </w:instrText>
             </w:r>
             <w:r>
               <w:rPr>
@@ -2527,7 +2584,7 @@
               <w:lang w:eastAsia="cs-CZ"/>
             </w:rPr>
           </w:pPr>
-          <w:hyperlink w:anchor="_Toc466978640" w:history="1">
+          <w:hyperlink w:anchor="_Toc467088281" w:history="1">
             <w:r>
               <w:rPr>
                 <w:rStyle w:val="Hyperlink"/>
@@ -2569,7 +2626,7 @@
                 <w:noProof/>
                 <w:webHidden/>
               </w:rPr>
-              <w:instrText xml:space="preserve"> PAGEREF _Toc466978640 \h </w:instrText>
+              <w:instrText xml:space="preserve"> PAGEREF _Toc467088281 \h </w:instrText>
             </w:r>
             <w:r>
               <w:rPr>
@@ -2613,7 +2670,7 @@
               <w:lang w:eastAsia="cs-CZ"/>
             </w:rPr>
           </w:pPr>
-          <w:hyperlink w:anchor="_Toc466978641" w:history="1">
+          <w:hyperlink w:anchor="_Toc467088282" w:history="1">
             <w:r>
               <w:rPr>
                 <w:rStyle w:val="Hyperlink"/>
@@ -2655,7 +2712,7 @@
                 <w:noProof/>
                 <w:webHidden/>
               </w:rPr>
-              <w:instrText xml:space="preserve"> PAGEREF _Toc466978641 \h </w:instrText>
+              <w:instrText xml:space="preserve"> PAGEREF _Toc467088282 \h </w:instrText>
             </w:r>
             <w:r>
               <w:rPr>
@@ -2699,7 +2756,7 @@
               <w:lang w:eastAsia="cs-CZ"/>
             </w:rPr>
           </w:pPr>
-          <w:hyperlink w:anchor="_Toc466978642" w:history="1">
+          <w:hyperlink w:anchor="_Toc467088283" w:history="1">
             <w:r>
               <w:rPr>
                 <w:rStyle w:val="Hyperlink"/>
@@ -2741,7 +2798,7 @@
                 <w:noProof/>
                 <w:webHidden/>
               </w:rPr>
-              <w:instrText xml:space="preserve"> PAGEREF _Toc466978642 \h </w:instrText>
+              <w:instrText xml:space="preserve"> PAGEREF _Toc467088283 \h </w:instrText>
             </w:r>
             <w:r>
               <w:rPr>
@@ -2785,7 +2842,7 @@
               <w:lang w:eastAsia="cs-CZ"/>
             </w:rPr>
           </w:pPr>
-          <w:hyperlink w:anchor="_Toc466978643" w:history="1">
+          <w:hyperlink w:anchor="_Toc467088284" w:history="1">
             <w:r>
               <w:rPr>
                 <w:rStyle w:val="Hyperlink"/>
@@ -2827,7 +2884,7 @@
                 <w:noProof/>
                 <w:webHidden/>
               </w:rPr>
-              <w:instrText xml:space="preserve"> PAGEREF _Toc466978643 \h </w:instrText>
+              <w:instrText xml:space="preserve"> PAGEREF _Toc467088284 \h </w:instrText>
             </w:r>
             <w:r>
               <w:rPr>
@@ -2871,7 +2928,7 @@
               <w:lang w:eastAsia="cs-CZ"/>
             </w:rPr>
           </w:pPr>
-          <w:hyperlink w:anchor="_Toc466978644" w:history="1">
+          <w:hyperlink w:anchor="_Toc467088285" w:history="1">
             <w:r>
               <w:rPr>
                 <w:rStyle w:val="Hyperlink"/>
@@ -2913,7 +2970,7 @@
                 <w:noProof/>
                 <w:webHidden/>
               </w:rPr>
-              <w:instrText xml:space="preserve"> PAGEREF _Toc466978644 \h </w:instrText>
+              <w:instrText xml:space="preserve"> PAGEREF _Toc467088285 \h </w:instrText>
             </w:r>
             <w:r>
               <w:rPr>
@@ -2957,7 +3014,7 @@
               <w:lang w:eastAsia="cs-CZ"/>
             </w:rPr>
           </w:pPr>
-          <w:hyperlink w:anchor="_Toc466978645" w:history="1">
+          <w:hyperlink w:anchor="_Toc467088286" w:history="1">
             <w:r>
               <w:rPr>
                 <w:rStyle w:val="Hyperlink"/>
@@ -2999,7 +3056,7 @@
                 <w:noProof/>
                 <w:webHidden/>
               </w:rPr>
-              <w:instrText xml:space="preserve"> PAGEREF _Toc466978645 \h </w:instrText>
+              <w:instrText xml:space="preserve"> PAGEREF _Toc467088286 \h </w:instrText>
             </w:r>
             <w:r>
               <w:rPr>
@@ -3043,7 +3100,7 @@
               <w:lang w:eastAsia="cs-CZ"/>
             </w:rPr>
           </w:pPr>
-          <w:hyperlink w:anchor="_Toc466978646" w:history="1">
+          <w:hyperlink w:anchor="_Toc467088287" w:history="1">
             <w:r>
               <w:rPr>
                 <w:rStyle w:val="Hyperlink"/>
@@ -3085,7 +3142,7 @@
                 <w:noProof/>
                 <w:webHidden/>
               </w:rPr>
-              <w:instrText xml:space="preserve"> PAGEREF _Toc466978646 \h </w:instrText>
+              <w:instrText xml:space="preserve"> PAGEREF _Toc467088287 \h </w:instrText>
             </w:r>
             <w:r>
               <w:rPr>
@@ -3129,7 +3186,7 @@
               <w:lang w:eastAsia="cs-CZ"/>
             </w:rPr>
           </w:pPr>
-          <w:hyperlink w:anchor="_Toc466978647" w:history="1">
+          <w:hyperlink w:anchor="_Toc467088288" w:history="1">
             <w:r>
               <w:rPr>
                 <w:rStyle w:val="Hyperlink"/>
@@ -3171,7 +3228,7 @@
                 <w:noProof/>
                 <w:webHidden/>
               </w:rPr>
-              <w:instrText xml:space="preserve"> PAGEREF _Toc466978647 \h </w:instrText>
+              <w:instrText xml:space="preserve"> PAGEREF _Toc467088288 \h </w:instrText>
             </w:r>
             <w:r>
               <w:rPr>
@@ -3215,7 +3272,7 @@
               <w:lang w:eastAsia="cs-CZ"/>
             </w:rPr>
           </w:pPr>
-          <w:hyperlink w:anchor="_Toc466978648" w:history="1">
+          <w:hyperlink w:anchor="_Toc467088289" w:history="1">
             <w:r>
               <w:rPr>
                 <w:rStyle w:val="Hyperlink"/>
@@ -3257,7 +3314,7 @@
                 <w:noProof/>
                 <w:webHidden/>
               </w:rPr>
-              <w:instrText xml:space="preserve"> PAGEREF _Toc466978648 \h </w:instrText>
+              <w:instrText xml:space="preserve"> PAGEREF _Toc467088289 \h </w:instrText>
             </w:r>
             <w:r>
               <w:rPr>
@@ -3301,7 +3358,7 @@
               <w:lang w:eastAsia="cs-CZ"/>
             </w:rPr>
           </w:pPr>
-          <w:hyperlink w:anchor="_Toc466978649" w:history="1">
+          <w:hyperlink w:anchor="_Toc467088290" w:history="1">
             <w:r>
               <w:rPr>
                 <w:rStyle w:val="Hyperlink"/>
@@ -3343,7 +3400,7 @@
                 <w:noProof/>
                 <w:webHidden/>
               </w:rPr>
-              <w:instrText xml:space="preserve"> PAGEREF _Toc466978649 \h </w:instrText>
+              <w:instrText xml:space="preserve"> PAGEREF _Toc467088290 \h </w:instrText>
             </w:r>
             <w:r>
               <w:rPr>
@@ -3387,7 +3444,7 @@
               <w:lang w:eastAsia="cs-CZ"/>
             </w:rPr>
           </w:pPr>
-          <w:hyperlink w:anchor="_Toc466978650" w:history="1">
+          <w:hyperlink w:anchor="_Toc467088291" w:history="1">
             <w:r>
               <w:rPr>
                 <w:rStyle w:val="Hyperlink"/>
@@ -3429,7 +3486,7 @@
                 <w:noProof/>
                 <w:webHidden/>
               </w:rPr>
-              <w:instrText xml:space="preserve"> PAGEREF _Toc466978650 \h </w:instrText>
+              <w:instrText xml:space="preserve"> PAGEREF _Toc467088291 \h </w:instrText>
             </w:r>
             <w:r>
               <w:rPr>
@@ -3473,7 +3530,7 @@
               <w:lang w:eastAsia="cs-CZ"/>
             </w:rPr>
           </w:pPr>
-          <w:hyperlink w:anchor="_Toc466978651" w:history="1">
+          <w:hyperlink w:anchor="_Toc467088292" w:history="1">
             <w:r>
               <w:rPr>
                 <w:rStyle w:val="Hyperlink"/>
@@ -3515,7 +3572,7 @@
                 <w:noProof/>
                 <w:webHidden/>
               </w:rPr>
-              <w:instrText xml:space="preserve"> PAGEREF _Toc466978651 \h </w:instrText>
+              <w:instrText xml:space="preserve"> PAGEREF _Toc467088292 \h </w:instrText>
             </w:r>
             <w:r>
               <w:rPr>
@@ -3559,7 +3616,7 @@
               <w:lang w:eastAsia="cs-CZ"/>
             </w:rPr>
           </w:pPr>
-          <w:hyperlink w:anchor="_Toc466978652" w:history="1">
+          <w:hyperlink w:anchor="_Toc467088293" w:history="1">
             <w:r>
               <w:rPr>
                 <w:rStyle w:val="Hyperlink"/>
@@ -3601,7 +3658,7 @@
                 <w:noProof/>
                 <w:webHidden/>
               </w:rPr>
-              <w:instrText xml:space="preserve"> PAGEREF _Toc466978652 \h </w:instrText>
+              <w:instrText xml:space="preserve"> PAGEREF _Toc467088293 \h </w:instrText>
             </w:r>
             <w:r>
               <w:rPr>
@@ -3658,12 +3715,12 @@
         </w:numPr>
         <w:ind w:left="567" w:hanging="567"/>
       </w:pPr>
-      <w:bookmarkStart w:id="0" w:name="_Toc466978617"/>
+      <w:bookmarkStart w:id="1" w:name="_Toc467088257"/>
       <w:r>
         <w:lastRenderedPageBreak/>
         <w:t>Stručný popis programu</w:t>
       </w:r>
-      <w:bookmarkEnd w:id="0"/>
+      <w:bookmarkEnd w:id="1"/>
     </w:p>
     <w:p>
       <w:pPr>
@@ -3759,7 +3816,7 @@
         </w:numPr>
         <w:ind w:left="567" w:hanging="567"/>
       </w:pPr>
-      <w:bookmarkStart w:id="1" w:name="_Toc466978618"/>
+      <w:bookmarkStart w:id="2" w:name="_Toc467088258"/>
       <w:r>
         <w:lastRenderedPageBreak/>
         <w:t>Struktury a třídy</w:t>
@@ -3767,7 +3824,7 @@
       <w:r>
         <w:t xml:space="preserve"> (včetně příslušných metod)</w:t>
       </w:r>
-      <w:bookmarkEnd w:id="1"/>
+      <w:bookmarkEnd w:id="2"/>
     </w:p>
     <w:p>
       <w:pPr>
@@ -3778,11 +3835,11 @@
         </w:numPr>
         <w:ind w:left="567" w:hanging="567"/>
       </w:pPr>
-      <w:bookmarkStart w:id="2" w:name="_Toc466978619"/>
+      <w:bookmarkStart w:id="3" w:name="_Toc467088259"/>
       <w:r>
         <w:t>HeapArrayInterface</w:t>
       </w:r>
-      <w:bookmarkEnd w:id="2"/>
+      <w:bookmarkEnd w:id="3"/>
     </w:p>
     <w:p>
       <w:pPr>
@@ -3857,12 +3914,7 @@
       </w:r>
       <w:r>
         <w:tab/>
-        <w:t>(</w:t>
-      </w:r>
-      <w:bookmarkStart w:id="3" w:name="_GoBack"/>
-      <w:bookmarkEnd w:id="3"/>
-      <w:r>
-        <w:t>int)</w:t>
+        <w:t>(int)</w:t>
       </w:r>
     </w:p>
     <w:p>
@@ -3889,7 +3941,7 @@
           <w:numId w:val="1"/>
         </w:numPr>
       </w:pPr>
-      <w:bookmarkStart w:id="4" w:name="_Toc466978620"/>
+      <w:bookmarkStart w:id="4" w:name="_Toc467088260"/>
       <w:r>
         <w:t>Kon</w:t>
       </w:r>
@@ -3927,7 +3979,7 @@
           <w:numId w:val="1"/>
         </w:numPr>
       </w:pPr>
-      <w:bookmarkStart w:id="5" w:name="_Toc466978621"/>
+      <w:bookmarkStart w:id="5" w:name="_Toc467088261"/>
       <w:r>
         <w:t>Konstruktor (int)</w:t>
       </w:r>
@@ -3959,7 +4011,7 @@
           <w:numId w:val="1"/>
         </w:numPr>
       </w:pPr>
-      <w:bookmarkStart w:id="6" w:name="_Toc466978622"/>
+      <w:bookmarkStart w:id="6" w:name="_Toc467088262"/>
       <w:r>
         <w:t>[] overload (int)</w:t>
       </w:r>
@@ -3990,7 +4042,7 @@
           <w:numId w:val="1"/>
         </w:numPr>
       </w:pPr>
-      <w:bookmarkStart w:id="7" w:name="_Toc466978623"/>
+      <w:bookmarkStart w:id="7" w:name="_Toc467088263"/>
       <w:r>
         <w:t>deallo</w:t>
       </w:r>
@@ -4019,37 +4071,19 @@
           <w:numId w:val="1"/>
         </w:numPr>
       </w:pPr>
-      <w:bookmarkStart w:id="8" w:name="_Toc466978624"/>
-      <w:r>
-        <w:t>resize (int, bool)</w:t>
+      <w:bookmarkStart w:id="8" w:name="_Toc467088264"/>
+      <w:r>
+        <w:t>in_bounds (int)</w:t>
       </w:r>
       <w:bookmarkEnd w:id="8"/>
     </w:p>
     <w:p>
       <w:pPr>
-        <w:ind w:left="993" w:firstLine="423"/>
-      </w:pPr>
-      <w:r>
-        <w:t>Tato funkce se stará o změnu velikosti pole. Je možné použít velikost vetší nebo rovné nule. Prvním parametrem je velikost, na kterou bude pole nastaveno. Druhým parametrem je možné specifikovat, zda-li chceme hodnoty v poli ponechat.</w:t>
-      </w:r>
-    </w:p>
-    <w:p>
-      <w:pPr>
-        <w:ind w:left="993" w:firstLine="423"/>
-      </w:pPr>
-      <w:r>
-        <w:t>V případě, že je velikost 0, tak se pole dealokuje a velikost nastaví na 0. V opačném případě se alokuje nové pole a pokud chceme stávající hodnoty pole ponechat, pak jsou nakopírovány do nového pole. Dále se dealo</w:t>
-      </w:r>
-      <w:r>
-        <w:t>kuje pole staré a adresa nového pole se přesune do vnitřního pointeru. Pointer na pole nové se nastaví na NULL.</w:t>
-      </w:r>
-    </w:p>
-    <w:p>
-      <w:pPr>
-        <w:ind w:left="1080" w:firstLine="336"/>
-      </w:pPr>
-      <w:r>
-        <w:t>Funkce vrací typ bool, dle toho, zda-li byla změna velikosti provedena nebo ne.</w:t>
+        <w:pStyle w:val="ListParagraph"/>
+        <w:ind w:left="1416"/>
+      </w:pPr>
+      <w:r>
+        <w:t>Tato funkce je privátní (lze ji volat pouze uvnitř třídy). Vrací typ bool podle toho, zda-li je parametr v mezích pole.</w:t>
       </w:r>
     </w:p>
     <w:p>
@@ -4060,18 +4094,37 @@
           <w:numId w:val="1"/>
         </w:numPr>
       </w:pPr>
-      <w:bookmarkStart w:id="9" w:name="_Toc466978625"/>
-      <w:r>
-        <w:t>purge (void)</w:t>
+      <w:bookmarkStart w:id="9" w:name="_Toc467088265"/>
+      <w:r>
+        <w:t>resize (int, bool)</w:t>
       </w:r>
       <w:bookmarkEnd w:id="9"/>
     </w:p>
     <w:p>
       <w:pPr>
+        <w:ind w:left="993" w:firstLine="423"/>
+      </w:pPr>
+      <w:r>
+        <w:t>Tato funkce se stará o změnu velikosti pole. Je možné použít velikost vetší nebo rovné nule. Prvním parametrem je velikost, na kterou bude pole nastaveno. Druhým parametrem je možné specifikovat, zda-li chceme hodnoty v poli ponechat.</w:t>
+      </w:r>
+    </w:p>
+    <w:p>
+      <w:pPr>
+        <w:ind w:left="993" w:firstLine="423"/>
+      </w:pPr>
+      <w:r>
+        <w:t>V případě, že je velikost 0, tak se pole dealokuje a velikost nastaví na 0. V opačném případě se alokuje nové pole a pokud chceme stávající hodnoty pole ponechat, pak jsou nakopírovány do nového pole. Dále se dealo</w:t>
+      </w:r>
+      <w:r>
+        <w:t>kuje pole staré a adresa nového pole se přesune do vnitřního pointeru. Pointer na pole nové se nastaví na NULL.</w:t>
+      </w:r>
+    </w:p>
+    <w:p>
+      <w:pPr>
         <w:ind w:left="1080" w:firstLine="336"/>
       </w:pPr>
       <w:r>
-        <w:t>Tato funkce se stará o dealokaci pole a nastavené velikosti na nulu. Je nutné tuto funkci zavolat vždy na konci práce s instancí třídy. Jinak zůstane pole stále alokované a nepřístupné.</w:t>
+        <w:t>Funkce vrací typ bool, dle toho, zda-li byla změna velikosti provedena nebo ne.</w:t>
       </w:r>
     </w:p>
     <w:p>
@@ -4082,27 +4135,19 @@
           <w:numId w:val="1"/>
         </w:numPr>
       </w:pPr>
-      <w:bookmarkStart w:id="10" w:name="_Toc466978626"/>
+      <w:bookmarkStart w:id="10" w:name="_Toc467088266"/>
       <w:r>
         <w:lastRenderedPageBreak/>
-        <w:t>set (int, T)</w:t>
+        <w:t>purge (void)</w:t>
       </w:r>
       <w:bookmarkEnd w:id="10"/>
     </w:p>
     <w:p>
       <w:pPr>
-        <w:ind w:left="993" w:firstLine="423"/>
-      </w:pPr>
-      <w:r>
-        <w:t>Tato funkce nastavuje prvek pole na určitém indexu na specifikovanou hodnotu. Prvním parametrem je index prvku v poli. Pokud je index v rozsahu pole, je hodnota druhého parametru vložena do pole na pozici indexu.</w:t>
-      </w:r>
-    </w:p>
-    <w:p>
-      <w:pPr>
         <w:ind w:left="1080" w:firstLine="336"/>
       </w:pPr>
       <w:r>
-        <w:t>Funkce vrací typ bool, dle toho, zda-li byl index v mezích pole.</w:t>
+        <w:t>Tato funkce se stará o dealokaci pole a nastavené velikosti na nulu. Je nutné tuto funkci zavolat vždy na konci práce s instancí třídy. Jinak zůstane pole stále alokované a nepřístupné.</w:t>
       </w:r>
     </w:p>
     <w:p>
@@ -4113,19 +4158,26 @@
           <w:numId w:val="1"/>
         </w:numPr>
       </w:pPr>
-      <w:bookmarkStart w:id="11" w:name="_Toc466978627"/>
-      <w:r>
-        <w:t>size (void)</w:t>
+      <w:bookmarkStart w:id="11" w:name="_Toc467088267"/>
+      <w:r>
+        <w:t>set (int, T)</w:t>
       </w:r>
       <w:bookmarkEnd w:id="11"/>
     </w:p>
     <w:p>
       <w:pPr>
-        <w:pStyle w:val="ListParagraph"/>
+        <w:ind w:left="993" w:firstLine="423"/>
+      </w:pPr>
+      <w:r>
+        <w:t>Tato funkce nastavuje prvek pole na určitém indexu na specifikovanou hodnotu. Prvním parametrem je index prvku v poli. Pokud je index v rozsahu pole, je hodnota druhého parametru vložena do pole na pozici indexu.</w:t>
+      </w:r>
+    </w:p>
+    <w:p>
+      <w:pPr>
         <w:ind w:left="1080" w:firstLine="336"/>
       </w:pPr>
       <w:r>
-        <w:t>Tato funkce vrací velikost pole.</w:t>
+        <w:t>Funkce vrací typ bool, dle toho, zda-li byl index v mezích pole.</w:t>
       </w:r>
     </w:p>
     <w:p>
@@ -4136,25 +4188,19 @@
           <w:numId w:val="1"/>
         </w:numPr>
       </w:pPr>
-      <w:bookmarkStart w:id="12" w:name="_Toc466978628"/>
-      <w:r>
-        <w:t>iter_reset</w:t>
-      </w:r>
-      <w:r>
-        <w:t xml:space="preserve"> </w:t>
-      </w:r>
-      <w:r>
-        <w:t>(void)</w:t>
+      <w:bookmarkStart w:id="12" w:name="_Toc467088268"/>
+      <w:r>
+        <w:t>size (void)</w:t>
       </w:r>
       <w:bookmarkEnd w:id="12"/>
     </w:p>
     <w:p>
       <w:pPr>
         <w:pStyle w:val="ListParagraph"/>
-        <w:ind w:left="1416"/>
-      </w:pPr>
-      <w:r>
-        <w:t>Tato funkce nastaví pseudo-iterátor na pozici 0.</w:t>
+        <w:ind w:left="1080" w:firstLine="336"/>
+      </w:pPr>
+      <w:r>
+        <w:t>Tato funkce vrací velikost pole.</w:t>
       </w:r>
     </w:p>
     <w:p>
@@ -4165,32 +4211,25 @@
           <w:numId w:val="1"/>
         </w:numPr>
       </w:pPr>
-      <w:bookmarkStart w:id="13" w:name="_Toc466978629"/>
-      <w:r>
-        <w:t>iter_set</w:t>
+      <w:bookmarkStart w:id="13" w:name="_Toc467088269"/>
+      <w:r>
+        <w:t>iter_reset</w:t>
       </w:r>
       <w:r>
         <w:t xml:space="preserve"> </w:t>
       </w:r>
       <w:r>
-        <w:t>(int)</w:t>
+        <w:t>(void)</w:t>
       </w:r>
       <w:bookmarkEnd w:id="13"/>
     </w:p>
     <w:p>
       <w:pPr>
-        <w:ind w:left="993" w:firstLine="423"/>
-      </w:pPr>
-      <w:r>
-        <w:t>Funkce nastavuje pozici pseudo-iterátoru na hodnotu parametru. V případě, že je nová hodnota v mezích pole, je hodnota nastavena.</w:t>
-      </w:r>
-    </w:p>
-    <w:p>
-      <w:pPr>
-        <w:ind w:left="1080" w:firstLine="336"/>
-      </w:pPr>
-      <w:r>
-        <w:t>Funkce vrací typ bool, dle toho, zda-li byla pozice v mezích pole.</w:t>
+        <w:pStyle w:val="ListParagraph"/>
+        <w:ind w:left="1416"/>
+      </w:pPr>
+      <w:r>
+        <w:t>Tato funkce nastaví pseudo-iterátor na pozici 0.</w:t>
       </w:r>
     </w:p>
     <w:p>
@@ -4201,11 +4240,47 @@
           <w:numId w:val="1"/>
         </w:numPr>
       </w:pPr>
-      <w:bookmarkStart w:id="14" w:name="_Toc466978630"/>
+      <w:bookmarkStart w:id="14" w:name="_Toc467088270"/>
+      <w:r>
+        <w:t>iter_set</w:t>
+      </w:r>
+      <w:r>
+        <w:t xml:space="preserve"> </w:t>
+      </w:r>
+      <w:r>
+        <w:t>(int)</w:t>
+      </w:r>
+      <w:bookmarkEnd w:id="14"/>
+    </w:p>
+    <w:p>
+      <w:pPr>
+        <w:ind w:left="993" w:firstLine="423"/>
+      </w:pPr>
+      <w:r>
+        <w:t>Funkce nastavuje pozici pseudo-iterátoru na hodnotu parametru. V případě, že je nová hodnota v mezích pole, je hodnota nastavena.</w:t>
+      </w:r>
+    </w:p>
+    <w:p>
+      <w:pPr>
+        <w:ind w:left="1080" w:firstLine="336"/>
+      </w:pPr>
+      <w:r>
+        <w:t>Funkce vrací typ bool, dle toho, zda-li byla pozice v mezích pole.</w:t>
+      </w:r>
+    </w:p>
+    <w:p>
+      <w:pPr>
+        <w:pStyle w:val="Heading3"/>
+        <w:numPr>
+          <w:ilvl w:val="2"/>
+          <w:numId w:val="1"/>
+        </w:numPr>
+      </w:pPr>
+      <w:bookmarkStart w:id="15" w:name="_Toc467088271"/>
       <w:r>
         <w:t>iter_current (ITER_OPERATION)</w:t>
       </w:r>
-      <w:bookmarkEnd w:id="14"/>
+      <w:bookmarkEnd w:id="15"/>
     </w:p>
     <w:p>
       <w:pPr>
@@ -4297,11 +4372,11 @@
           <w:numId w:val="1"/>
         </w:numPr>
       </w:pPr>
-      <w:bookmarkStart w:id="15" w:name="_Toc466978631"/>
+      <w:bookmarkStart w:id="16" w:name="_Toc467088272"/>
       <w:r>
         <w:t>iter_current (void)</w:t>
       </w:r>
-      <w:bookmarkEnd w:id="15"/>
+      <w:bookmarkEnd w:id="16"/>
     </w:p>
     <w:p>
       <w:pPr>
@@ -4338,11 +4413,11 @@
           <w:numId w:val="1"/>
         </w:numPr>
       </w:pPr>
-      <w:bookmarkStart w:id="16" w:name="_Toc466978632"/>
+      <w:bookmarkStart w:id="17" w:name="_Toc467088273"/>
       <w:r>
         <w:t>iter_at (void)</w:t>
       </w:r>
-      <w:bookmarkEnd w:id="16"/>
+      <w:bookmarkEnd w:id="17"/>
     </w:p>
     <w:p>
       <w:pPr>
@@ -4361,11 +4436,11 @@
           <w:numId w:val="1"/>
         </w:numPr>
       </w:pPr>
-      <w:bookmarkStart w:id="17" w:name="_Toc466978633"/>
+      <w:bookmarkStart w:id="18" w:name="_Toc467088274"/>
       <w:r>
         <w:t>enum ITER_OPERATION</w:t>
       </w:r>
-      <w:bookmarkEnd w:id="17"/>
+      <w:bookmarkEnd w:id="18"/>
     </w:p>
     <w:p>
       <w:pPr>
@@ -4462,11 +4537,12 @@
         </w:numPr>
         <w:ind w:left="567" w:hanging="567"/>
       </w:pPr>
-      <w:bookmarkStart w:id="18" w:name="_Toc466978634"/>
-      <w:r>
+      <w:bookmarkStart w:id="19" w:name="_Toc467088275"/>
+      <w:r>
+        <w:lastRenderedPageBreak/>
         <w:t>Training</w:t>
       </w:r>
-      <w:bookmarkEnd w:id="18"/>
+      <w:bookmarkEnd w:id="19"/>
     </w:p>
     <w:p>
       <w:pPr>
@@ -4488,7 +4564,6 @@
         </w:numPr>
       </w:pPr>
       <w:r>
-        <w:lastRenderedPageBreak/>
         <w:t xml:space="preserve">Vzálenost </w:t>
       </w:r>
       <w:r>
@@ -4523,11 +4598,11 @@
           <w:numId w:val="1"/>
         </w:numPr>
       </w:pPr>
-      <w:bookmarkStart w:id="19" w:name="_Toc466978635"/>
+      <w:bookmarkStart w:id="20" w:name="_Toc467088276"/>
       <w:r>
         <w:t>Konstruktor (void)</w:t>
       </w:r>
-      <w:bookmarkEnd w:id="19"/>
+      <w:bookmarkEnd w:id="20"/>
     </w:p>
     <w:p>
       <w:pPr>
@@ -4546,11 +4621,11 @@
           <w:numId w:val="1"/>
         </w:numPr>
       </w:pPr>
-      <w:bookmarkStart w:id="20" w:name="_Toc466978636"/>
+      <w:bookmarkStart w:id="21" w:name="_Toc467088277"/>
       <w:r>
         <w:t>Konstruktor (double, double)</w:t>
       </w:r>
-      <w:bookmarkEnd w:id="20"/>
+      <w:bookmarkEnd w:id="21"/>
     </w:p>
     <w:p>
       <w:pPr>
@@ -4570,11 +4645,11 @@
         </w:numPr>
         <w:ind w:left="567" w:hanging="563"/>
       </w:pPr>
-      <w:bookmarkStart w:id="21" w:name="_Toc466978637"/>
+      <w:bookmarkStart w:id="22" w:name="_Toc467088278"/>
       <w:r>
         <w:t>Cyclist</w:t>
       </w:r>
-      <w:bookmarkEnd w:id="21"/>
+      <w:bookmarkEnd w:id="22"/>
     </w:p>
     <w:p>
       <w:pPr>
@@ -4782,11 +4857,11 @@
           <w:numId w:val="1"/>
         </w:numPr>
       </w:pPr>
-      <w:bookmarkStart w:id="22" w:name="_Toc466978638"/>
+      <w:bookmarkStart w:id="23" w:name="_Toc467088279"/>
       <w:r>
         <w:t>Konstruktor (void)</w:t>
       </w:r>
-      <w:bookmarkEnd w:id="22"/>
+      <w:bookmarkEnd w:id="23"/>
     </w:p>
     <w:p>
       <w:pPr>
@@ -4805,11 +4880,11 @@
           <w:numId w:val="1"/>
         </w:numPr>
       </w:pPr>
-      <w:bookmarkStart w:id="23" w:name="_Toc466978639"/>
+      <w:bookmarkStart w:id="24" w:name="_Toc467088280"/>
       <w:r>
         <w:t>Konstruktor (string)</w:t>
       </w:r>
-      <w:bookmarkEnd w:id="23"/>
+      <w:bookmarkEnd w:id="24"/>
     </w:p>
     <w:p>
       <w:pPr>
@@ -4828,11 +4903,11 @@
           <w:numId w:val="1"/>
         </w:numPr>
       </w:pPr>
-      <w:bookmarkStart w:id="24" w:name="_Toc466978640"/>
+      <w:bookmarkStart w:id="25" w:name="_Toc467088281"/>
       <w:r>
         <w:t>preset (void)</w:t>
       </w:r>
-      <w:bookmarkEnd w:id="24"/>
+      <w:bookmarkEnd w:id="25"/>
     </w:p>
     <w:p>
       <w:pPr>
@@ -4851,11 +4926,11 @@
           <w:numId w:val="1"/>
         </w:numPr>
       </w:pPr>
-      <w:bookmarkStart w:id="25" w:name="_Toc466978641"/>
+      <w:bookmarkStart w:id="26" w:name="_Toc467088282"/>
       <w:r>
         <w:t>getTotalDistance (void)</w:t>
       </w:r>
-      <w:bookmarkEnd w:id="25"/>
+      <w:bookmarkEnd w:id="26"/>
     </w:p>
     <w:p>
       <w:pPr>
@@ -4863,7 +4938,11 @@
         <w:ind w:left="1080" w:firstLine="336"/>
       </w:pPr>
       <w:r>
-        <w:t xml:space="preserve">Tato funkce vrací celkovou ujetou vzdálenost cyklisty během tréninku. Nejdříve funkce zkontroluje, zda-li už výpočet nebyl proveden. V případě, že ano, vrátí stávající uložený výsledek. Pokud ne, nebo bude </w:t>
+        <w:t xml:space="preserve">Tato funkce vrací celkovou ujetou vzdálenost cyklisty během tréninku. Nejdříve funkce zkontroluje, zda-li už výpočet nebyl proveden. V případě, že ano, vrátí stávající </w:t>
+      </w:r>
+      <w:r>
+        <w:lastRenderedPageBreak/>
+        <w:t xml:space="preserve">uložený výsledek. Pokud ne, nebo bude </w:t>
       </w:r>
       <w:r>
         <w:rPr>
@@ -4904,12 +4983,11 @@
           <w:numId w:val="1"/>
         </w:numPr>
       </w:pPr>
-      <w:bookmarkStart w:id="26" w:name="_Toc466978642"/>
-      <w:r>
-        <w:lastRenderedPageBreak/>
+      <w:bookmarkStart w:id="27" w:name="_Toc467088283"/>
+      <w:r>
         <w:t>getTotalDuration (void)</w:t>
       </w:r>
-      <w:bookmarkEnd w:id="26"/>
+      <w:bookmarkEnd w:id="27"/>
     </w:p>
     <w:p>
       <w:pPr>
@@ -4937,11 +5015,11 @@
           <w:numId w:val="1"/>
         </w:numPr>
       </w:pPr>
-      <w:bookmarkStart w:id="27" w:name="_Toc466978643"/>
+      <w:bookmarkStart w:id="28" w:name="_Toc467088284"/>
       <w:r>
         <w:t>getAverageDistance (void)</w:t>
       </w:r>
-      <w:bookmarkEnd w:id="27"/>
+      <w:bookmarkEnd w:id="28"/>
     </w:p>
     <w:p>
       <w:pPr>
@@ -4978,11 +5056,11 @@
           <w:numId w:val="1"/>
         </w:numPr>
       </w:pPr>
-      <w:bookmarkStart w:id="28" w:name="_Toc466978644"/>
+      <w:bookmarkStart w:id="29" w:name="_Toc467088285"/>
       <w:r>
         <w:t>getAverageDuration (void)</w:t>
       </w:r>
-      <w:bookmarkEnd w:id="28"/>
+      <w:bookmarkEnd w:id="29"/>
     </w:p>
     <w:p>
       <w:pPr>
@@ -5026,12 +5104,12 @@
         </w:numPr>
         <w:ind w:left="567" w:hanging="567"/>
       </w:pPr>
-      <w:bookmarkStart w:id="29" w:name="_Toc466978645"/>
+      <w:bookmarkStart w:id="30" w:name="_Toc467088286"/>
       <w:r>
         <w:lastRenderedPageBreak/>
         <w:t>Použité metody (funkce)</w:t>
       </w:r>
-      <w:bookmarkEnd w:id="29"/>
+      <w:bookmarkEnd w:id="30"/>
     </w:p>
     <w:p>
       <w:pPr>
@@ -5042,11 +5120,11 @@
         </w:numPr>
         <w:ind w:left="567" w:hanging="567"/>
       </w:pPr>
-      <w:bookmarkStart w:id="30" w:name="_Toc466978646"/>
+      <w:bookmarkStart w:id="31" w:name="_Toc467088287"/>
       <w:r>
         <w:t>sortQuick</w:t>
       </w:r>
-      <w:bookmarkEnd w:id="30"/>
+      <w:bookmarkEnd w:id="31"/>
     </w:p>
     <w:p>
       <w:pPr>
@@ -5068,11 +5146,11 @@
         </w:numPr>
         <w:ind w:left="567" w:hanging="567"/>
       </w:pPr>
-      <w:bookmarkStart w:id="31" w:name="_Toc466978647"/>
+      <w:bookmarkStart w:id="32" w:name="_Toc467088288"/>
       <w:r>
         <w:t>sortSwap</w:t>
       </w:r>
-      <w:bookmarkEnd w:id="31"/>
+      <w:bookmarkEnd w:id="32"/>
     </w:p>
     <w:p>
       <w:pPr>
@@ -5109,11 +5187,11 @@
         </w:numPr>
         <w:ind w:left="567" w:hanging="567"/>
       </w:pPr>
-      <w:bookmarkStart w:id="32" w:name="_Toc466978648"/>
+      <w:bookmarkStart w:id="33" w:name="_Toc467088289"/>
       <w:r>
         <w:t>outputHtml</w:t>
       </w:r>
-      <w:bookmarkEnd w:id="32"/>
+      <w:bookmarkEnd w:id="33"/>
     </w:p>
     <w:p>
       <w:pPr>
@@ -5155,11 +5233,11 @@
         </w:numPr>
         <w:ind w:left="567" w:hanging="567"/>
       </w:pPr>
-      <w:bookmarkStart w:id="33" w:name="_Toc466978649"/>
+      <w:bookmarkStart w:id="34" w:name="_Toc467088290"/>
       <w:r>
         <w:t>readFile</w:t>
       </w:r>
-      <w:bookmarkEnd w:id="33"/>
+      <w:bookmarkEnd w:id="34"/>
     </w:p>
     <w:p>
       <w:pPr>
@@ -5283,12 +5361,12 @@
         </w:numPr>
         <w:ind w:left="567" w:hanging="567"/>
       </w:pPr>
-      <w:bookmarkStart w:id="34" w:name="_Toc466978650"/>
+      <w:bookmarkStart w:id="35" w:name="_Toc467088291"/>
       <w:r>
         <w:lastRenderedPageBreak/>
         <w:t>sumOfCyclists</w:t>
       </w:r>
-      <w:bookmarkEnd w:id="34"/>
+      <w:bookmarkEnd w:id="35"/>
     </w:p>
     <w:p>
       <w:pPr>
@@ -5309,7 +5387,13 @@
         <w:ind w:left="567" w:firstLine="141"/>
       </w:pPr>
       <w:r>
-        <w:t>Funkce vrací typ unsigned int, podle počtu unikátních cyklistů.</w:t>
+        <w:t>Funkce vrací typ</w:t>
+      </w:r>
+      <w:r>
+        <w:t xml:space="preserve"> unsigned</w:t>
+      </w:r>
+      <w:r>
+        <w:t xml:space="preserve"> int, podle počtu unikátních cyklistů.</w:t>
       </w:r>
     </w:p>
     <w:p>
@@ -5321,11 +5405,11 @@
         </w:numPr>
         <w:ind w:left="567" w:hanging="567"/>
       </w:pPr>
-      <w:bookmarkStart w:id="35" w:name="_Toc466978651"/>
+      <w:bookmarkStart w:id="36" w:name="_Toc467088292"/>
       <w:r>
         <w:t>sumOfTrainings</w:t>
       </w:r>
-      <w:bookmarkEnd w:id="35"/>
+      <w:bookmarkEnd w:id="36"/>
     </w:p>
     <w:p>
       <w:pPr>
@@ -5352,11 +5436,11 @@
         </w:numPr>
         <w:ind w:left="567" w:hanging="567"/>
       </w:pPr>
-      <w:bookmarkStart w:id="36" w:name="_Toc466978652"/>
+      <w:bookmarkStart w:id="37" w:name="_Toc467088293"/>
       <w:r>
         <w:t>Main</w:t>
       </w:r>
-      <w:bookmarkEnd w:id="36"/>
+      <w:bookmarkEnd w:id="37"/>
     </w:p>
     <w:p>
       <w:pPr>
@@ -6734,7 +6818,7 @@
     <w:link w:val="Heading1Char"/>
     <w:uiPriority w:val="9"/>
     <w:qFormat/>
-    <w:rsid w:val="008B6D58"/>
+    <w:rsid w:val="003D7D44"/>
     <w:pPr>
       <w:keepNext/>
       <w:keepLines/>
@@ -6745,7 +6829,7 @@
       <w:rFonts w:asciiTheme="majorHAnsi" w:eastAsiaTheme="majorEastAsia" w:hAnsiTheme="majorHAnsi" w:cstheme="majorBidi"/>
       <w:b/>
       <w:bCs/>
-      <w:color w:val="365F91" w:themeColor="accent1" w:themeShade="BF"/>
+      <w:color w:val="000000" w:themeColor="text1"/>
       <w:sz w:val="28"/>
       <w:szCs w:val="28"/>
     </w:rPr>
@@ -6758,7 +6842,7 @@
     <w:uiPriority w:val="9"/>
     <w:unhideWhenUsed/>
     <w:qFormat/>
-    <w:rsid w:val="00BD77CE"/>
+    <w:rsid w:val="003D7D44"/>
     <w:pPr>
       <w:keepNext/>
       <w:keepLines/>
@@ -6769,7 +6853,7 @@
       <w:rFonts w:asciiTheme="majorHAnsi" w:eastAsiaTheme="majorEastAsia" w:hAnsiTheme="majorHAnsi" w:cstheme="majorBidi"/>
       <w:b/>
       <w:bCs/>
-      <w:color w:val="4F81BD" w:themeColor="accent1"/>
+      <w:color w:val="000000" w:themeColor="text1"/>
       <w:sz w:val="26"/>
       <w:szCs w:val="26"/>
     </w:rPr>
@@ -6782,7 +6866,7 @@
     <w:uiPriority w:val="9"/>
     <w:unhideWhenUsed/>
     <w:qFormat/>
-    <w:rsid w:val="00451EDA"/>
+    <w:rsid w:val="003D7D44"/>
     <w:pPr>
       <w:keepNext/>
       <w:keepLines/>
@@ -6793,7 +6877,7 @@
       <w:rFonts w:asciiTheme="majorHAnsi" w:eastAsiaTheme="majorEastAsia" w:hAnsiTheme="majorHAnsi" w:cstheme="majorBidi"/>
       <w:b/>
       <w:bCs/>
-      <w:color w:val="4F81BD" w:themeColor="accent1"/>
+      <w:color w:val="000000" w:themeColor="text1"/>
     </w:rPr>
   </w:style>
   <w:style w:type="paragraph" w:styleId="Heading4">
@@ -6951,12 +7035,12 @@
     <w:basedOn w:val="DefaultParagraphFont"/>
     <w:link w:val="Heading1"/>
     <w:uiPriority w:val="9"/>
-    <w:rsid w:val="008B6D58"/>
+    <w:rsid w:val="003D7D44"/>
     <w:rPr>
       <w:rFonts w:asciiTheme="majorHAnsi" w:eastAsiaTheme="majorEastAsia" w:hAnsiTheme="majorHAnsi" w:cstheme="majorBidi"/>
       <w:b/>
       <w:bCs/>
-      <w:color w:val="365F91" w:themeColor="accent1" w:themeShade="BF"/>
+      <w:color w:val="000000" w:themeColor="text1"/>
       <w:sz w:val="28"/>
       <w:szCs w:val="28"/>
     </w:rPr>
@@ -6966,7 +7050,6 @@
     <w:basedOn w:val="Heading1"/>
     <w:next w:val="Normal"/>
     <w:uiPriority w:val="39"/>
-    <w:semiHidden/>
     <w:unhideWhenUsed/>
     <w:qFormat/>
     <w:rsid w:val="008B6D58"/>
@@ -6982,12 +7065,12 @@
     <w:basedOn w:val="DefaultParagraphFont"/>
     <w:link w:val="Heading2"/>
     <w:uiPriority w:val="9"/>
-    <w:rsid w:val="00BD77CE"/>
+    <w:rsid w:val="003D7D44"/>
     <w:rPr>
       <w:rFonts w:asciiTheme="majorHAnsi" w:eastAsiaTheme="majorEastAsia" w:hAnsiTheme="majorHAnsi" w:cstheme="majorBidi"/>
       <w:b/>
       <w:bCs/>
-      <w:color w:val="4F81BD" w:themeColor="accent1"/>
+      <w:color w:val="000000" w:themeColor="text1"/>
       <w:sz w:val="26"/>
       <w:szCs w:val="26"/>
     </w:rPr>
@@ -7044,12 +7127,12 @@
     <w:basedOn w:val="DefaultParagraphFont"/>
     <w:link w:val="Heading3"/>
     <w:uiPriority w:val="9"/>
-    <w:rsid w:val="00451EDA"/>
+    <w:rsid w:val="003D7D44"/>
     <w:rPr>
       <w:rFonts w:asciiTheme="majorHAnsi" w:eastAsiaTheme="majorEastAsia" w:hAnsiTheme="majorHAnsi" w:cstheme="majorBidi"/>
       <w:b/>
       <w:bCs/>
-      <w:color w:val="4F81BD" w:themeColor="accent1"/>
+      <w:color w:val="000000" w:themeColor="text1"/>
     </w:rPr>
   </w:style>
   <w:style w:type="paragraph" w:styleId="TOC3">
@@ -7250,7 +7333,7 @@
     <w:link w:val="Heading1Char"/>
     <w:uiPriority w:val="9"/>
     <w:qFormat/>
-    <w:rsid w:val="008B6D58"/>
+    <w:rsid w:val="003D7D44"/>
     <w:pPr>
       <w:keepNext/>
       <w:keepLines/>
@@ -7261,7 +7344,7 @@
       <w:rFonts w:asciiTheme="majorHAnsi" w:eastAsiaTheme="majorEastAsia" w:hAnsiTheme="majorHAnsi" w:cstheme="majorBidi"/>
       <w:b/>
       <w:bCs/>
-      <w:color w:val="365F91" w:themeColor="accent1" w:themeShade="BF"/>
+      <w:color w:val="000000" w:themeColor="text1"/>
       <w:sz w:val="28"/>
       <w:szCs w:val="28"/>
     </w:rPr>
@@ -7274,7 +7357,7 @@
     <w:uiPriority w:val="9"/>
     <w:unhideWhenUsed/>
     <w:qFormat/>
-    <w:rsid w:val="00BD77CE"/>
+    <w:rsid w:val="003D7D44"/>
     <w:pPr>
       <w:keepNext/>
       <w:keepLines/>
@@ -7285,7 +7368,7 @@
       <w:rFonts w:asciiTheme="majorHAnsi" w:eastAsiaTheme="majorEastAsia" w:hAnsiTheme="majorHAnsi" w:cstheme="majorBidi"/>
       <w:b/>
       <w:bCs/>
-      <w:color w:val="4F81BD" w:themeColor="accent1"/>
+      <w:color w:val="000000" w:themeColor="text1"/>
       <w:sz w:val="26"/>
       <w:szCs w:val="26"/>
     </w:rPr>
@@ -7298,7 +7381,7 @@
     <w:uiPriority w:val="9"/>
     <w:unhideWhenUsed/>
     <w:qFormat/>
-    <w:rsid w:val="00451EDA"/>
+    <w:rsid w:val="003D7D44"/>
     <w:pPr>
       <w:keepNext/>
       <w:keepLines/>
@@ -7309,7 +7392,7 @@
       <w:rFonts w:asciiTheme="majorHAnsi" w:eastAsiaTheme="majorEastAsia" w:hAnsiTheme="majorHAnsi" w:cstheme="majorBidi"/>
       <w:b/>
       <w:bCs/>
-      <w:color w:val="4F81BD" w:themeColor="accent1"/>
+      <w:color w:val="000000" w:themeColor="text1"/>
     </w:rPr>
   </w:style>
   <w:style w:type="paragraph" w:styleId="Heading4">
@@ -7467,12 +7550,12 @@
     <w:basedOn w:val="DefaultParagraphFont"/>
     <w:link w:val="Heading1"/>
     <w:uiPriority w:val="9"/>
-    <w:rsid w:val="008B6D58"/>
+    <w:rsid w:val="003D7D44"/>
     <w:rPr>
       <w:rFonts w:asciiTheme="majorHAnsi" w:eastAsiaTheme="majorEastAsia" w:hAnsiTheme="majorHAnsi" w:cstheme="majorBidi"/>
       <w:b/>
       <w:bCs/>
-      <w:color w:val="365F91" w:themeColor="accent1" w:themeShade="BF"/>
+      <w:color w:val="000000" w:themeColor="text1"/>
       <w:sz w:val="28"/>
       <w:szCs w:val="28"/>
     </w:rPr>
@@ -7482,7 +7565,6 @@
     <w:basedOn w:val="Heading1"/>
     <w:next w:val="Normal"/>
     <w:uiPriority w:val="39"/>
-    <w:semiHidden/>
     <w:unhideWhenUsed/>
     <w:qFormat/>
     <w:rsid w:val="008B6D58"/>
@@ -7498,12 +7580,12 @@
     <w:basedOn w:val="DefaultParagraphFont"/>
     <w:link w:val="Heading2"/>
     <w:uiPriority w:val="9"/>
-    <w:rsid w:val="00BD77CE"/>
+    <w:rsid w:val="003D7D44"/>
     <w:rPr>
       <w:rFonts w:asciiTheme="majorHAnsi" w:eastAsiaTheme="majorEastAsia" w:hAnsiTheme="majorHAnsi" w:cstheme="majorBidi"/>
       <w:b/>
       <w:bCs/>
-      <w:color w:val="4F81BD" w:themeColor="accent1"/>
+      <w:color w:val="000000" w:themeColor="text1"/>
       <w:sz w:val="26"/>
       <w:szCs w:val="26"/>
     </w:rPr>
@@ -7560,12 +7642,12 @@
     <w:basedOn w:val="DefaultParagraphFont"/>
     <w:link w:val="Heading3"/>
     <w:uiPriority w:val="9"/>
-    <w:rsid w:val="00451EDA"/>
+    <w:rsid w:val="003D7D44"/>
     <w:rPr>
       <w:rFonts w:asciiTheme="majorHAnsi" w:eastAsiaTheme="majorEastAsia" w:hAnsiTheme="majorHAnsi" w:cstheme="majorBidi"/>
       <w:b/>
       <w:bCs/>
-      <w:color w:val="4F81BD" w:themeColor="accent1"/>
+      <w:color w:val="000000" w:themeColor="text1"/>
     </w:rPr>
   </w:style>
   <w:style w:type="paragraph" w:styleId="TOC3">
@@ -7597,555 +7679,6 @@
     </w:rPr>
   </w:style>
 </w:styles>
-</file>
-
-<file path=word/glossary/document.xml><?xml version="1.0" encoding="utf-8"?>
-<w:glossaryDocument xmlns:wpc="http://schemas.microsoft.com/office/word/2010/wordprocessingCanvas" xmlns:mc="http://schemas.openxmlformats.org/markup-compatibility/2006" xmlns:o="urn:schemas-microsoft-com:office:office" xmlns:r="http://schemas.openxmlformats.org/officeDocument/2006/relationships" xmlns:m="http://schemas.openxmlformats.org/officeDocument/2006/math" xmlns:v="urn:schemas-microsoft-com:vml" xmlns:wp14="http://schemas.microsoft.com/office/word/2010/wordprocessingDrawing" xmlns:wp="http://schemas.openxmlformats.org/drawingml/2006/wordprocessingDrawing" xmlns:w10="urn:schemas-microsoft-com:office:word" xmlns:w="http://schemas.openxmlformats.org/wordprocessingml/2006/main" xmlns:w14="http://schemas.microsoft.com/office/word/2010/wordml" xmlns:wpg="http://schemas.microsoft.com/office/word/2010/wordprocessingGroup" xmlns:wpi="http://schemas.microsoft.com/office/word/2010/wordprocessingInk" xmlns:wne="http://schemas.microsoft.com/office/word/2006/wordml" xmlns:wps="http://schemas.microsoft.com/office/word/2010/wordprocessingShape" mc:Ignorable="w14 wp14">
-  <w:docParts>
-    <w:docPart>
-      <w:docPartPr>
-        <w:name w:val="99CFCD93C4B54B54BB6C466B806567AD"/>
-        <w:category>
-          <w:name w:val="General"/>
-          <w:gallery w:val="placeholder"/>
-        </w:category>
-        <w:types>
-          <w:type w:val="bbPlcHdr"/>
-        </w:types>
-        <w:behaviors>
-          <w:behavior w:val="content"/>
-        </w:behaviors>
-        <w:guid w:val="{E2478CC8-4EBE-4EA7-A707-8E60F5A75BF2}"/>
-      </w:docPartPr>
-      <w:docPartBody>
-        <w:p>
-          <w:pPr>
-            <w:pStyle w:val="99CFCD93C4B54B54BB6C466B806567AD"/>
-          </w:pPr>
-          <w:r>
-            <w:rPr>
-              <w:rFonts w:asciiTheme="majorHAnsi" w:eastAsiaTheme="majorEastAsia" w:hAnsiTheme="majorHAnsi" w:cstheme="majorBidi"/>
-              <w:sz w:val="80"/>
-              <w:szCs w:val="80"/>
-            </w:rPr>
-            <w:t>[Type the document title]</w:t>
-          </w:r>
-        </w:p>
-      </w:docPartBody>
-    </w:docPart>
-  </w:docParts>
-</w:glossaryDocument>
-</file>
-
-<file path=word/glossary/fontTable.xml><?xml version="1.0" encoding="utf-8"?>
-<w:fonts xmlns:mc="http://schemas.openxmlformats.org/markup-compatibility/2006" xmlns:r="http://schemas.openxmlformats.org/officeDocument/2006/relationships" xmlns:w="http://schemas.openxmlformats.org/wordprocessingml/2006/main" xmlns:w14="http://schemas.microsoft.com/office/word/2010/wordml" mc:Ignorable="w14">
-  <w:font w:name="Times New Roman">
-    <w:panose1 w:val="02020603050405020304"/>
-    <w:charset w:val="EE"/>
-    <w:family w:val="roman"/>
-    <w:pitch w:val="variable"/>
-    <w:sig w:usb0="E0002AFF" w:usb1="C0007841" w:usb2="00000009" w:usb3="00000000" w:csb0="000001FF" w:csb1="00000000"/>
-  </w:font>
-  <w:font w:name="Calibri">
-    <w:panose1 w:val="020F0502020204030204"/>
-    <w:charset w:val="EE"/>
-    <w:family w:val="swiss"/>
-    <w:pitch w:val="variable"/>
-    <w:sig w:usb0="E10002FF" w:usb1="4000ACFF" w:usb2="00000009" w:usb3="00000000" w:csb0="0000019F" w:csb1="00000000"/>
-  </w:font>
-  <w:font w:name="Cambria">
-    <w:panose1 w:val="02040503050406030204"/>
-    <w:charset w:val="EE"/>
-    <w:family w:val="roman"/>
-    <w:pitch w:val="variable"/>
-    <w:sig w:usb0="E00002FF" w:usb1="400004FF" w:usb2="00000000" w:usb3="00000000" w:csb0="0000019F" w:csb1="00000000"/>
-  </w:font>
-  <w:font w:name="Tahoma">
-    <w:panose1 w:val="020B0604030504040204"/>
-    <w:charset w:val="00"/>
-    <w:family w:val="swiss"/>
-    <w:notTrueType/>
-    <w:pitch w:val="variable"/>
-    <w:sig w:usb0="00000003" w:usb1="00000000" w:usb2="00000000" w:usb3="00000000" w:csb0="00000001" w:csb1="00000000"/>
-  </w:font>
-</w:fonts>
-</file>
-
-<file path=word/glossary/settings.xml><?xml version="1.0" encoding="utf-8"?>
-<w:settings xmlns:mc="http://schemas.openxmlformats.org/markup-compatibility/2006" xmlns:o="urn:schemas-microsoft-com:office:office" xmlns:r="http://schemas.openxmlformats.org/officeDocument/2006/relationships" xmlns:m="http://schemas.openxmlformats.org/officeDocument/2006/math" xmlns:v="urn:schemas-microsoft-com:vml" xmlns:w10="urn:schemas-microsoft-com:office:word" xmlns:w="http://schemas.openxmlformats.org/wordprocessingml/2006/main" xmlns:w14="http://schemas.microsoft.com/office/word/2010/wordml" xmlns:sl="http://schemas.openxmlformats.org/schemaLibrary/2006/main" mc:Ignorable="w14">
-  <w:view w:val="normal"/>
-  <w:defaultTabStop w:val="708"/>
-  <w:hyphenationZone w:val="425"/>
-  <w:characterSpacingControl w:val="doNotCompress"/>
-  <w:compat>
-    <w:useFELayout/>
-    <w:compatSetting w:name="compatibilityMode" w:uri="http://schemas.microsoft.com/office/word" w:val="14"/>
-    <w:compatSetting w:name="overrideTableStyleFontSizeAndJustification" w:uri="http://schemas.microsoft.com/office/word" w:val="1"/>
-    <w:compatSetting w:name="enableOpenTypeFeatures" w:uri="http://schemas.microsoft.com/office/word" w:val="1"/>
-    <w:compatSetting w:name="doNotFlipMirrorIndents" w:uri="http://schemas.microsoft.com/office/word" w:val="1"/>
-  </w:compat>
-  <w:rsids>
-    <w:rsidRoot w:val="00DE7D9C"/>
-    <w:rsid w:val="009816CE"/>
-    <w:rsid w:val="00A30C20"/>
-    <w:rsid w:val="00A727A3"/>
-    <w:rsid w:val="00B86D9D"/>
-    <w:rsid w:val="00DE7D9C"/>
-    <w:rsid w:val="00F9007E"/>
-  </w:rsids>
-  <m:mathPr>
-    <m:mathFont m:val="Cambria Math"/>
-    <m:brkBin m:val="before"/>
-    <m:brkBinSub m:val="--"/>
-    <m:smallFrac m:val="0"/>
-    <m:dispDef/>
-    <m:lMargin m:val="0"/>
-    <m:rMargin m:val="0"/>
-    <m:defJc m:val="centerGroup"/>
-    <m:wrapIndent m:val="1440"/>
-    <m:intLim m:val="subSup"/>
-    <m:naryLim m:val="undOvr"/>
-  </m:mathPr>
-  <w:themeFontLang w:val="cs-CZ"/>
-  <w:clrSchemeMapping w:bg1="light1" w:t1="dark1" w:bg2="light2" w:t2="dark2" w:accent1="accent1" w:accent2="accent2" w:accent3="accent3" w:accent4="accent4" w:accent5="accent5" w:accent6="accent6" w:hyperlink="hyperlink" w:followedHyperlink="followedHyperlink"/>
-  <w:decimalSymbol w:val=","/>
-  <w:listSeparator w:val=";"/>
-</w:settings>
-</file>
-
-<file path=word/glossary/styles.xml><?xml version="1.0" encoding="utf-8"?>
-<w:styles xmlns:mc="http://schemas.openxmlformats.org/markup-compatibility/2006" xmlns:r="http://schemas.openxmlformats.org/officeDocument/2006/relationships" xmlns:w="http://schemas.openxmlformats.org/wordprocessingml/2006/main" xmlns:w14="http://schemas.microsoft.com/office/word/2010/wordml" mc:Ignorable="w14">
-  <w:docDefaults>
-    <w:rPrDefault>
-      <w:rPr>
-        <w:rFonts w:asciiTheme="minorHAnsi" w:eastAsiaTheme="minorEastAsia" w:hAnsiTheme="minorHAnsi" w:cstheme="minorBidi"/>
-        <w:sz w:val="22"/>
-        <w:szCs w:val="22"/>
-        <w:lang w:val="cs-CZ" w:eastAsia="cs-CZ" w:bidi="ar-SA"/>
-      </w:rPr>
-    </w:rPrDefault>
-    <w:pPrDefault>
-      <w:pPr>
-        <w:spacing w:after="200" w:line="276" w:lineRule="auto"/>
-      </w:pPr>
-    </w:pPrDefault>
-  </w:docDefaults>
-  <w:latentStyles w:defLockedState="0" w:defUIPriority="99" w:defSemiHidden="1" w:defUnhideWhenUsed="1" w:defQFormat="0" w:count="267">
-    <w:lsdException w:name="Normal" w:semiHidden="0" w:uiPriority="0" w:unhideWhenUsed="0" w:qFormat="1"/>
-    <w:lsdException w:name="heading 1" w:semiHidden="0" w:uiPriority="9" w:unhideWhenUsed="0" w:qFormat="1"/>
-    <w:lsdException w:name="heading 2" w:uiPriority="9" w:qFormat="1"/>
-    <w:lsdException w:name="heading 3" w:uiPriority="9" w:qFormat="1"/>
-    <w:lsdException w:name="heading 4" w:uiPriority="9" w:qFormat="1"/>
-    <w:lsdException w:name="heading 5" w:uiPriority="9" w:qFormat="1"/>
-    <w:lsdException w:name="heading 6" w:uiPriority="9" w:qFormat="1"/>
-    <w:lsdException w:name="heading 7" w:uiPriority="9" w:qFormat="1"/>
-    <w:lsdException w:name="heading 8" w:uiPriority="9" w:qFormat="1"/>
-    <w:lsdException w:name="heading 9" w:uiPriority="9" w:qFormat="1"/>
-    <w:lsdException w:name="toc 1" w:uiPriority="39"/>
-    <w:lsdException w:name="toc 2" w:uiPriority="39"/>
-    <w:lsdException w:name="toc 3" w:uiPriority="39"/>
-    <w:lsdException w:name="toc 4" w:uiPriority="39"/>
-    <w:lsdException w:name="toc 5" w:uiPriority="39"/>
-    <w:lsdException w:name="toc 6" w:uiPriority="39"/>
-    <w:lsdException w:name="toc 7" w:uiPriority="39"/>
-    <w:lsdException w:name="toc 8" w:uiPriority="39"/>
-    <w:lsdException w:name="toc 9" w:uiPriority="39"/>
-    <w:lsdException w:name="caption" w:uiPriority="35" w:qFormat="1"/>
-    <w:lsdException w:name="Title" w:semiHidden="0" w:uiPriority="10" w:unhideWhenUsed="0" w:qFormat="1"/>
-    <w:lsdException w:name="Default Paragraph Font" w:uiPriority="1"/>
-    <w:lsdException w:name="Subtitle" w:semiHidden="0" w:uiPriority="11" w:unhideWhenUsed="0" w:qFormat="1"/>
-    <w:lsdException w:name="Strong" w:semiHidden="0" w:uiPriority="22" w:unhideWhenUsed="0" w:qFormat="1"/>
-    <w:lsdException w:name="Emphasis" w:semiHidden="0" w:uiPriority="20" w:unhideWhenUsed="0" w:qFormat="1"/>
-    <w:lsdException w:name="Table Grid" w:semiHidden="0" w:uiPriority="59" w:unhideWhenUsed="0"/>
-    <w:lsdException w:name="Placeholder Text" w:unhideWhenUsed="0"/>
-    <w:lsdException w:name="No Spacing" w:semiHidden="0" w:uiPriority="1" w:unhideWhenUsed="0" w:qFormat="1"/>
-    <w:lsdException w:name="Light Shading" w:semiHidden="0" w:uiPriority="60" w:unhideWhenUsed="0"/>
-    <w:lsdException w:name="Light List" w:semiHidden="0" w:uiPriority="61" w:unhideWhenUsed="0"/>
-    <w:lsdException w:name="Light Grid" w:semiHidden="0" w:uiPriority="62" w:unhideWhenUsed="0"/>
-    <w:lsdException w:name="Medium Shading 1" w:semiHidden="0" w:uiPriority="63" w:unhideWhenUsed="0"/>
-    <w:lsdException w:name="Medium Shading 2" w:semiHidden="0" w:uiPriority="64" w:unhideWhenUsed="0"/>
-    <w:lsdException w:name="Medium List 1" w:semiHidden="0" w:uiPriority="65" w:unhideWhenUsed="0"/>
-    <w:lsdException w:name="Medium List 2" w:semiHidden="0" w:uiPriority="66" w:unhideWhenUsed="0"/>
-    <w:lsdException w:name="Medium Grid 1" w:semiHidden="0" w:uiPriority="67" w:unhideWhenUsed="0"/>
-    <w:lsdException w:name="Medium Grid 2" w:semiHidden="0" w:uiPriority="68" w:unhideWhenUsed="0"/>
-    <w:lsdException w:name="Medium Grid 3" w:semiHidden="0" w:uiPriority="69" w:unhideWhenUsed="0"/>
-    <w:lsdException w:name="Dark List" w:semiHidden="0" w:uiPriority="70" w:unhideWhenUsed="0"/>
-    <w:lsdException w:name="Colorful Shading" w:semiHidden="0" w:uiPriority="71" w:unhideWhenUsed="0"/>
-    <w:lsdException w:name="Colorful List" w:semiHidden="0" w:uiPriority="72" w:unhideWhenUsed="0"/>
-    <w:lsdException w:name="Colorful Grid" w:semiHidden="0" w:uiPriority="73" w:unhideWhenUsed="0"/>
-    <w:lsdException w:name="Light Shading Accent 1" w:semiHidden="0" w:uiPriority="60" w:unhideWhenUsed="0"/>
-    <w:lsdException w:name="Light List Accent 1" w:semiHidden="0" w:uiPriority="61" w:unhideWhenUsed="0"/>
-    <w:lsdException w:name="Light Grid Accent 1" w:semiHidden="0" w:uiPriority="62" w:unhideWhenUsed="0"/>
-    <w:lsdException w:name="Medium Shading 1 Accent 1" w:semiHidden="0" w:uiPriority="63" w:unhideWhenUsed="0"/>
-    <w:lsdException w:name="Medium Shading 2 Accent 1" w:semiHidden="0" w:uiPriority="64" w:unhideWhenUsed="0"/>
-    <w:lsdException w:name="Medium List 1 Accent 1" w:semiHidden="0" w:uiPriority="65" w:unhideWhenUsed="0"/>
-    <w:lsdException w:name="Revision" w:unhideWhenUsed="0"/>
-    <w:lsdException w:name="List Paragraph" w:semiHidden="0" w:uiPriority="34" w:unhideWhenUsed="0" w:qFormat="1"/>
-    <w:lsdException w:name="Quote" w:semiHidden="0" w:uiPriority="29" w:unhideWhenUsed="0" w:qFormat="1"/>
-    <w:lsdException w:name="Intense Quote" w:semiHidden="0" w:uiPriority="30" w:unhideWhenUsed="0" w:qFormat="1"/>
-    <w:lsdException w:name="Medium List 2 Accent 1" w:semiHidden="0" w:uiPriority="66" w:unhideWhenUsed="0"/>
-    <w:lsdException w:name="Medium Grid 1 Accent 1" w:semiHidden="0" w:uiPriority="67" w:unhideWhenUsed="0"/>
-    <w:lsdException w:name="Medium Grid 2 Accent 1" w:semiHidden="0" w:uiPriority="68" w:unhideWhenUsed="0"/>
-    <w:lsdException w:name="Medium Grid 3 Accent 1" w:semiHidden="0" w:uiPriority="69" w:unhideWhenUsed="0"/>
-    <w:lsdException w:name="Dark List Accent 1" w:semiHidden="0" w:uiPriority="70" w:unhideWhenUsed="0"/>
-    <w:lsdException w:name="Colorful Shading Accent 1" w:semiHidden="0" w:uiPriority="71" w:unhideWhenUsed="0"/>
-    <w:lsdException w:name="Colorful List Accent 1" w:semiHidden="0" w:uiPriority="72" w:unhideWhenUsed="0"/>
-    <w:lsdException w:name="Colorful Grid Accent 1" w:semiHidden="0" w:uiPriority="73" w:unhideWhenUsed="0"/>
-    <w:lsdException w:name="Light Shading Accent 2" w:semiHidden="0" w:uiPriority="60" w:unhideWhenUsed="0"/>
-    <w:lsdException w:name="Light List Accent 2" w:semiHidden="0" w:uiPriority="61" w:unhideWhenUsed="0"/>
-    <w:lsdException w:name="Light Grid Accent 2" w:semiHidden="0" w:uiPriority="62" w:unhideWhenUsed="0"/>
-    <w:lsdException w:name="Medium Shading 1 Accent 2" w:semiHidden="0" w:uiPriority="63" w:unhideWhenUsed="0"/>
-    <w:lsdException w:name="Medium Shading 2 Accent 2" w:semiHidden="0" w:uiPriority="64" w:unhideWhenUsed="0"/>
-    <w:lsdException w:name="Medium List 1 Accent 2" w:semiHidden="0" w:uiPriority="65" w:unhideWhenUsed="0"/>
-    <w:lsdException w:name="Medium List 2 Accent 2" w:semiHidden="0" w:uiPriority="66" w:unhideWhenUsed="0"/>
-    <w:lsdException w:name="Medium Grid 1 Accent 2" w:semiHidden="0" w:uiPriority="67" w:unhideWhenUsed="0"/>
-    <w:lsdException w:name="Medium Grid 2 Accent 2" w:semiHidden="0" w:uiPriority="68" w:unhideWhenUsed="0"/>
-    <w:lsdException w:name="Medium Grid 3 Accent 2" w:semiHidden="0" w:uiPriority="69" w:unhideWhenUsed="0"/>
-    <w:lsdException w:name="Dark List Accent 2" w:semiHidden="0" w:uiPriority="70" w:unhideWhenUsed="0"/>
-    <w:lsdException w:name="Colorful Shading Accent 2" w:semiHidden="0" w:uiPriority="71" w:unhideWhenUsed="0"/>
-    <w:lsdException w:name="Colorful List Accent 2" w:semiHidden="0" w:uiPriority="72" w:unhideWhenUsed="0"/>
-    <w:lsdException w:name="Colorful Grid Accent 2" w:semiHidden="0" w:uiPriority="73" w:unhideWhenUsed="0"/>
-    <w:lsdException w:name="Light Shading Accent 3" w:semiHidden="0" w:uiPriority="60" w:unhideWhenUsed="0"/>
-    <w:lsdException w:name="Light List Accent 3" w:semiHidden="0" w:uiPriority="61" w:unhideWhenUsed="0"/>
-    <w:lsdException w:name="Light Grid Accent 3" w:semiHidden="0" w:uiPriority="62" w:unhideWhenUsed="0"/>
-    <w:lsdException w:name="Medium Shading 1 Accent 3" w:semiHidden="0" w:uiPriority="63" w:unhideWhenUsed="0"/>
-    <w:lsdException w:name="Medium Shading 2 Accent 3" w:semiHidden="0" w:uiPriority="64" w:unhideWhenUsed="0"/>
-    <w:lsdException w:name="Medium List 1 Accent 3" w:semiHidden="0" w:uiPriority="65" w:unhideWhenUsed="0"/>
-    <w:lsdException w:name="Medium List 2 Accent 3" w:semiHidden="0" w:uiPriority="66" w:unhideWhenUsed="0"/>
-    <w:lsdException w:name="Medium Grid 1 Accent 3" w:semiHidden="0" w:uiPriority="67" w:unhideWhenUsed="0"/>
-    <w:lsdException w:name="Medium Grid 2 Accent 3" w:semiHidden="0" w:uiPriority="68" w:unhideWhenUsed="0"/>
-    <w:lsdException w:name="Medium Grid 3 Accent 3" w:semiHidden="0" w:uiPriority="69" w:unhideWhenUsed="0"/>
-    <w:lsdException w:name="Dark List Accent 3" w:semiHidden="0" w:uiPriority="70" w:unhideWhenUsed="0"/>
-    <w:lsdException w:name="Colorful Shading Accent 3" w:semiHidden="0" w:uiPriority="71" w:unhideWhenUsed="0"/>
-    <w:lsdException w:name="Colorful List Accent 3" w:semiHidden="0" w:uiPriority="72" w:unhideWhenUsed="0"/>
-    <w:lsdException w:name="Colorful Grid Accent 3" w:semiHidden="0" w:uiPriority="73" w:unhideWhenUsed="0"/>
-    <w:lsdException w:name="Light Shading Accent 4" w:semiHidden="0" w:uiPriority="60" w:unhideWhenUsed="0"/>
-    <w:lsdException w:name="Light List Accent 4" w:semiHidden="0" w:uiPriority="61" w:unhideWhenUsed="0"/>
-    <w:lsdException w:name="Light Grid Accent 4" w:semiHidden="0" w:uiPriority="62" w:unhideWhenUsed="0"/>
-    <w:lsdException w:name="Medium Shading 1 Accent 4" w:semiHidden="0" w:uiPriority="63" w:unhideWhenUsed="0"/>
-    <w:lsdException w:name="Medium Shading 2 Accent 4" w:semiHidden="0" w:uiPriority="64" w:unhideWhenUsed="0"/>
-    <w:lsdException w:name="Medium List 1 Accent 4" w:semiHidden="0" w:uiPriority="65" w:unhideWhenUsed="0"/>
-    <w:lsdException w:name="Medium List 2 Accent 4" w:semiHidden="0" w:uiPriority="66" w:unhideWhenUsed="0"/>
-    <w:lsdException w:name="Medium Grid 1 Accent 4" w:semiHidden="0" w:uiPriority="67" w:unhideWhenUsed="0"/>
-    <w:lsdException w:name="Medium Grid 2 Accent 4" w:semiHidden="0" w:uiPriority="68" w:unhideWhenUsed="0"/>
-    <w:lsdException w:name="Medium Grid 3 Accent 4" w:semiHidden="0" w:uiPriority="69" w:unhideWhenUsed="0"/>
-    <w:lsdException w:name="Dark List Accent 4" w:semiHidden="0" w:uiPriority="70" w:unhideWhenUsed="0"/>
-    <w:lsdException w:name="Colorful Shading Accent 4" w:semiHidden="0" w:uiPriority="71" w:unhideWhenUsed="0"/>
-    <w:lsdException w:name="Colorful List Accent 4" w:semiHidden="0" w:uiPriority="72" w:unhideWhenUsed="0"/>
-    <w:lsdException w:name="Colorful Grid Accent 4" w:semiHidden="0" w:uiPriority="73" w:unhideWhenUsed="0"/>
-    <w:lsdException w:name="Light Shading Accent 5" w:semiHidden="0" w:uiPriority="60" w:unhideWhenUsed="0"/>
-    <w:lsdException w:name="Light List Accent 5" w:semiHidden="0" w:uiPriority="61" w:unhideWhenUsed="0"/>
-    <w:lsdException w:name="Light Grid Accent 5" w:semiHidden="0" w:uiPriority="62" w:unhideWhenUsed="0"/>
-    <w:lsdException w:name="Medium Shading 1 Accent 5" w:semiHidden="0" w:uiPriority="63" w:unhideWhenUsed="0"/>
-    <w:lsdException w:name="Medium Shading 2 Accent 5" w:semiHidden="0" w:uiPriority="64" w:unhideWhenUsed="0"/>
-    <w:lsdException w:name="Medium List 1 Accent 5" w:semiHidden="0" w:uiPriority="65" w:unhideWhenUsed="0"/>
-    <w:lsdException w:name="Medium List 2 Accent 5" w:semiHidden="0" w:uiPriority="66" w:unhideWhenUsed="0"/>
-    <w:lsdException w:name="Medium Grid 1 Accent 5" w:semiHidden="0" w:uiPriority="67" w:unhideWhenUsed="0"/>
-    <w:lsdException w:name="Medium Grid 2 Accent 5" w:semiHidden="0" w:uiPriority="68" w:unhideWhenUsed="0"/>
-    <w:lsdException w:name="Medium Grid 3 Accent 5" w:semiHidden="0" w:uiPriority="69" w:unhideWhenUsed="0"/>
-    <w:lsdException w:name="Dark List Accent 5" w:semiHidden="0" w:uiPriority="70" w:unhideWhenUsed="0"/>
-    <w:lsdException w:name="Colorful Shading Accent 5" w:semiHidden="0" w:uiPriority="71" w:unhideWhenUsed="0"/>
-    <w:lsdException w:name="Colorful List Accent 5" w:semiHidden="0" w:uiPriority="72" w:unhideWhenUsed="0"/>
-    <w:lsdException w:name="Colorful Grid Accent 5" w:semiHidden="0" w:uiPriority="73" w:unhideWhenUsed="0"/>
-    <w:lsdException w:name="Light Shading Accent 6" w:semiHidden="0" w:uiPriority="60" w:unhideWhenUsed="0"/>
-    <w:lsdException w:name="Light List Accent 6" w:semiHidden="0" w:uiPriority="61" w:unhideWhenUsed="0"/>
-    <w:lsdException w:name="Light Grid Accent 6" w:semiHidden="0" w:uiPriority="62" w:unhideWhenUsed="0"/>
-    <w:lsdException w:name="Medium Shading 1 Accent 6" w:semiHidden="0" w:uiPriority="63" w:unhideWhenUsed="0"/>
-    <w:lsdException w:name="Medium Shading 2 Accent 6" w:semiHidden="0" w:uiPriority="64" w:unhideWhenUsed="0"/>
-    <w:lsdException w:name="Medium List 1 Accent 6" w:semiHidden="0" w:uiPriority="65" w:unhideWhenUsed="0"/>
-    <w:lsdException w:name="Medium List 2 Accent 6" w:semiHidden="0" w:uiPriority="66" w:unhideWhenUsed="0"/>
-    <w:lsdException w:name="Medium Grid 1 Accent 6" w:semiHidden="0" w:uiPriority="67" w:unhideWhenUsed="0"/>
-    <w:lsdException w:name="Medium Grid 2 Accent 6" w:semiHidden="0" w:uiPriority="68" w:unhideWhenUsed="0"/>
-    <w:lsdException w:name="Medium Grid 3 Accent 6" w:semiHidden="0" w:uiPriority="69" w:unhideWhenUsed="0"/>
-    <w:lsdException w:name="Dark List Accent 6" w:semiHidden="0" w:uiPriority="70" w:unhideWhenUsed="0"/>
-    <w:lsdException w:name="Colorful Shading Accent 6" w:semiHidden="0" w:uiPriority="71" w:unhideWhenUsed="0"/>
-    <w:lsdException w:name="Colorful List Accent 6" w:semiHidden="0" w:uiPriority="72" w:unhideWhenUsed="0"/>
-    <w:lsdException w:name="Colorful Grid Accent 6" w:semiHidden="0" w:uiPriority="73" w:unhideWhenUsed="0"/>
-    <w:lsdException w:name="Subtle Emphasis" w:semiHidden="0" w:uiPriority="19" w:unhideWhenUsed="0" w:qFormat="1"/>
-    <w:lsdException w:name="Intense Emphasis" w:semiHidden="0" w:uiPriority="21" w:unhideWhenUsed="0" w:qFormat="1"/>
-    <w:lsdException w:name="Subtle Reference" w:semiHidden="0" w:uiPriority="31" w:unhideWhenUsed="0" w:qFormat="1"/>
-    <w:lsdException w:name="Intense Reference" w:semiHidden="0" w:uiPriority="32" w:unhideWhenUsed="0" w:qFormat="1"/>
-    <w:lsdException w:name="Book Title" w:semiHidden="0" w:uiPriority="33" w:unhideWhenUsed="0" w:qFormat="1"/>
-    <w:lsdException w:name="Bibliography" w:uiPriority="37"/>
-    <w:lsdException w:name="TOC Heading" w:uiPriority="39" w:qFormat="1"/>
-  </w:latentStyles>
-  <w:style w:type="paragraph" w:default="1" w:styleId="Normal">
-    <w:name w:val="Normal"/>
-    <w:qFormat/>
-  </w:style>
-  <w:style w:type="character" w:default="1" w:styleId="DefaultParagraphFont">
-    <w:name w:val="Default Paragraph Font"/>
-    <w:uiPriority w:val="1"/>
-    <w:semiHidden/>
-    <w:unhideWhenUsed/>
-  </w:style>
-  <w:style w:type="table" w:default="1" w:styleId="TableNormal">
-    <w:name w:val="Normal Table"/>
-    <w:uiPriority w:val="99"/>
-    <w:semiHidden/>
-    <w:unhideWhenUsed/>
-    <w:tblPr>
-      <w:tblInd w:w="0" w:type="dxa"/>
-      <w:tblCellMar>
-        <w:top w:w="0" w:type="dxa"/>
-        <w:left w:w="108" w:type="dxa"/>
-        <w:bottom w:w="0" w:type="dxa"/>
-        <w:right w:w="108" w:type="dxa"/>
-      </w:tblCellMar>
-    </w:tblPr>
-  </w:style>
-  <w:style w:type="numbering" w:default="1" w:styleId="NoList">
-    <w:name w:val="No List"/>
-    <w:uiPriority w:val="99"/>
-    <w:semiHidden/>
-    <w:unhideWhenUsed/>
-  </w:style>
-  <w:style w:type="paragraph" w:customStyle="1" w:styleId="23EFE1696BD1404AA9568779FED0D592">
-    <w:name w:val="23EFE1696BD1404AA9568779FED0D592"/>
-    <w:rsid w:val="00DE7D9C"/>
-  </w:style>
-  <w:style w:type="paragraph" w:customStyle="1" w:styleId="99CFCD93C4B54B54BB6C466B806567AD">
-    <w:name w:val="99CFCD93C4B54B54BB6C466B806567AD"/>
-    <w:rsid w:val="00DE7D9C"/>
-  </w:style>
-  <w:style w:type="paragraph" w:customStyle="1" w:styleId="CED85A02FD604C6096ABD500C4B2F2B1">
-    <w:name w:val="CED85A02FD604C6096ABD500C4B2F2B1"/>
-    <w:rsid w:val="00DE7D9C"/>
-  </w:style>
-  <w:style w:type="paragraph" w:customStyle="1" w:styleId="ACFC139C8F2E4BCDA956B13CFA4E7C24">
-    <w:name w:val="ACFC139C8F2E4BCDA956B13CFA4E7C24"/>
-    <w:rsid w:val="00DE7D9C"/>
-  </w:style>
-  <w:style w:type="paragraph" w:customStyle="1" w:styleId="95057417A8024A4CB80F3107FF3A85F9">
-    <w:name w:val="95057417A8024A4CB80F3107FF3A85F9"/>
-    <w:rsid w:val="00DE7D9C"/>
-  </w:style>
-  <w:style w:type="paragraph" w:customStyle="1" w:styleId="A793CE12A19B44A287FC6621929D405A">
-    <w:name w:val="A793CE12A19B44A287FC6621929D405A"/>
-    <w:rsid w:val="00DE7D9C"/>
-  </w:style>
-</w:styles>
-</file>
-
-<file path=word/glossary/stylesWithEffects.xml><?xml version="1.0" encoding="utf-8"?>
-<w:styles xmlns:wpc="http://schemas.microsoft.com/office/word/2010/wordprocessingCanvas" xmlns:mc="http://schemas.openxmlformats.org/markup-compatibility/2006" xmlns:o="urn:schemas-microsoft-com:office:office" xmlns:r="http://schemas.openxmlformats.org/officeDocument/2006/relationships" xmlns:m="http://schemas.openxmlformats.org/officeDocument/2006/math" xmlns:v="urn:schemas-microsoft-com:vml" xmlns:wp14="http://schemas.microsoft.com/office/word/2010/wordprocessingDrawing" xmlns:wp="http://schemas.openxmlformats.org/drawingml/2006/wordprocessingDrawing" xmlns:w10="urn:schemas-microsoft-com:office:word" xmlns:w="http://schemas.openxmlformats.org/wordprocessingml/2006/main" xmlns:w14="http://schemas.microsoft.com/office/word/2010/wordml" xmlns:wpg="http://schemas.microsoft.com/office/word/2010/wordprocessingGroup" xmlns:wpi="http://schemas.microsoft.com/office/word/2010/wordprocessingInk" xmlns:wne="http://schemas.microsoft.com/office/word/2006/wordml" xmlns:wps="http://schemas.microsoft.com/office/word/2010/wordprocessingShape" mc:Ignorable="w14 wp14">
-  <w:docDefaults>
-    <w:rPrDefault>
-      <w:rPr>
-        <w:rFonts w:asciiTheme="minorHAnsi" w:eastAsiaTheme="minorEastAsia" w:hAnsiTheme="minorHAnsi" w:cstheme="minorBidi"/>
-        <w:sz w:val="22"/>
-        <w:szCs w:val="22"/>
-        <w:lang w:val="cs-CZ" w:eastAsia="cs-CZ" w:bidi="ar-SA"/>
-      </w:rPr>
-    </w:rPrDefault>
-    <w:pPrDefault>
-      <w:pPr>
-        <w:spacing w:after="200" w:line="276" w:lineRule="auto"/>
-      </w:pPr>
-    </w:pPrDefault>
-  </w:docDefaults>
-  <w:latentStyles w:defLockedState="0" w:defUIPriority="99" w:defSemiHidden="1" w:defUnhideWhenUsed="1" w:defQFormat="0" w:count="267">
-    <w:lsdException w:name="Normal" w:semiHidden="0" w:uiPriority="0" w:unhideWhenUsed="0" w:qFormat="1"/>
-    <w:lsdException w:name="heading 1" w:semiHidden="0" w:uiPriority="9" w:unhideWhenUsed="0" w:qFormat="1"/>
-    <w:lsdException w:name="heading 2" w:uiPriority="9" w:qFormat="1"/>
-    <w:lsdException w:name="heading 3" w:uiPriority="9" w:qFormat="1"/>
-    <w:lsdException w:name="heading 4" w:uiPriority="9" w:qFormat="1"/>
-    <w:lsdException w:name="heading 5" w:uiPriority="9" w:qFormat="1"/>
-    <w:lsdException w:name="heading 6" w:uiPriority="9" w:qFormat="1"/>
-    <w:lsdException w:name="heading 7" w:uiPriority="9" w:qFormat="1"/>
-    <w:lsdException w:name="heading 8" w:uiPriority="9" w:qFormat="1"/>
-    <w:lsdException w:name="heading 9" w:uiPriority="9" w:qFormat="1"/>
-    <w:lsdException w:name="toc 1" w:uiPriority="39"/>
-    <w:lsdException w:name="toc 2" w:uiPriority="39"/>
-    <w:lsdException w:name="toc 3" w:uiPriority="39"/>
-    <w:lsdException w:name="toc 4" w:uiPriority="39"/>
-    <w:lsdException w:name="toc 5" w:uiPriority="39"/>
-    <w:lsdException w:name="toc 6" w:uiPriority="39"/>
-    <w:lsdException w:name="toc 7" w:uiPriority="39"/>
-    <w:lsdException w:name="toc 8" w:uiPriority="39"/>
-    <w:lsdException w:name="toc 9" w:uiPriority="39"/>
-    <w:lsdException w:name="caption" w:uiPriority="35" w:qFormat="1"/>
-    <w:lsdException w:name="Title" w:semiHidden="0" w:uiPriority="10" w:unhideWhenUsed="0" w:qFormat="1"/>
-    <w:lsdException w:name="Default Paragraph Font" w:uiPriority="1"/>
-    <w:lsdException w:name="Subtitle" w:semiHidden="0" w:uiPriority="11" w:unhideWhenUsed="0" w:qFormat="1"/>
-    <w:lsdException w:name="Strong" w:semiHidden="0" w:uiPriority="22" w:unhideWhenUsed="0" w:qFormat="1"/>
-    <w:lsdException w:name="Emphasis" w:semiHidden="0" w:uiPriority="20" w:unhideWhenUsed="0" w:qFormat="1"/>
-    <w:lsdException w:name="Table Grid" w:semiHidden="0" w:uiPriority="59" w:unhideWhenUsed="0"/>
-    <w:lsdException w:name="Placeholder Text" w:unhideWhenUsed="0"/>
-    <w:lsdException w:name="No Spacing" w:semiHidden="0" w:uiPriority="1" w:unhideWhenUsed="0" w:qFormat="1"/>
-    <w:lsdException w:name="Light Shading" w:semiHidden="0" w:uiPriority="60" w:unhideWhenUsed="0"/>
-    <w:lsdException w:name="Light List" w:semiHidden="0" w:uiPriority="61" w:unhideWhenUsed="0"/>
-    <w:lsdException w:name="Light Grid" w:semiHidden="0" w:uiPriority="62" w:unhideWhenUsed="0"/>
-    <w:lsdException w:name="Medium Shading 1" w:semiHidden="0" w:uiPriority="63" w:unhideWhenUsed="0"/>
-    <w:lsdException w:name="Medium Shading 2" w:semiHidden="0" w:uiPriority="64" w:unhideWhenUsed="0"/>
-    <w:lsdException w:name="Medium List 1" w:semiHidden="0" w:uiPriority="65" w:unhideWhenUsed="0"/>
-    <w:lsdException w:name="Medium List 2" w:semiHidden="0" w:uiPriority="66" w:unhideWhenUsed="0"/>
-    <w:lsdException w:name="Medium Grid 1" w:semiHidden="0" w:uiPriority="67" w:unhideWhenUsed="0"/>
-    <w:lsdException w:name="Medium Grid 2" w:semiHidden="0" w:uiPriority="68" w:unhideWhenUsed="0"/>
-    <w:lsdException w:name="Medium Grid 3" w:semiHidden="0" w:uiPriority="69" w:unhideWhenUsed="0"/>
-    <w:lsdException w:name="Dark List" w:semiHidden="0" w:uiPriority="70" w:unhideWhenUsed="0"/>
-    <w:lsdException w:name="Colorful Shading" w:semiHidden="0" w:uiPriority="71" w:unhideWhenUsed="0"/>
-    <w:lsdException w:name="Colorful List" w:semiHidden="0" w:uiPriority="72" w:unhideWhenUsed="0"/>
-    <w:lsdException w:name="Colorful Grid" w:semiHidden="0" w:uiPriority="73" w:unhideWhenUsed="0"/>
-    <w:lsdException w:name="Light Shading Accent 1" w:semiHidden="0" w:uiPriority="60" w:unhideWhenUsed="0"/>
-    <w:lsdException w:name="Light List Accent 1" w:semiHidden="0" w:uiPriority="61" w:unhideWhenUsed="0"/>
-    <w:lsdException w:name="Light Grid Accent 1" w:semiHidden="0" w:uiPriority="62" w:unhideWhenUsed="0"/>
-    <w:lsdException w:name="Medium Shading 1 Accent 1" w:semiHidden="0" w:uiPriority="63" w:unhideWhenUsed="0"/>
-    <w:lsdException w:name="Medium Shading 2 Accent 1" w:semiHidden="0" w:uiPriority="64" w:unhideWhenUsed="0"/>
-    <w:lsdException w:name="Medium List 1 Accent 1" w:semiHidden="0" w:uiPriority="65" w:unhideWhenUsed="0"/>
-    <w:lsdException w:name="Revision" w:unhideWhenUsed="0"/>
-    <w:lsdException w:name="List Paragraph" w:semiHidden="0" w:uiPriority="34" w:unhideWhenUsed="0" w:qFormat="1"/>
-    <w:lsdException w:name="Quote" w:semiHidden="0" w:uiPriority="29" w:unhideWhenUsed="0" w:qFormat="1"/>
-    <w:lsdException w:name="Intense Quote" w:semiHidden="0" w:uiPriority="30" w:unhideWhenUsed="0" w:qFormat="1"/>
-    <w:lsdException w:name="Medium List 2 Accent 1" w:semiHidden="0" w:uiPriority="66" w:unhideWhenUsed="0"/>
-    <w:lsdException w:name="Medium Grid 1 Accent 1" w:semiHidden="0" w:uiPriority="67" w:unhideWhenUsed="0"/>
-    <w:lsdException w:name="Medium Grid 2 Accent 1" w:semiHidden="0" w:uiPriority="68" w:unhideWhenUsed="0"/>
-    <w:lsdException w:name="Medium Grid 3 Accent 1" w:semiHidden="0" w:uiPriority="69" w:unhideWhenUsed="0"/>
-    <w:lsdException w:name="Dark List Accent 1" w:semiHidden="0" w:uiPriority="70" w:unhideWhenUsed="0"/>
-    <w:lsdException w:name="Colorful Shading Accent 1" w:semiHidden="0" w:uiPriority="71" w:unhideWhenUsed="0"/>
-    <w:lsdException w:name="Colorful List Accent 1" w:semiHidden="0" w:uiPriority="72" w:unhideWhenUsed="0"/>
-    <w:lsdException w:name="Colorful Grid Accent 1" w:semiHidden="0" w:uiPriority="73" w:unhideWhenUsed="0"/>
-    <w:lsdException w:name="Light Shading Accent 2" w:semiHidden="0" w:uiPriority="60" w:unhideWhenUsed="0"/>
-    <w:lsdException w:name="Light List Accent 2" w:semiHidden="0" w:uiPriority="61" w:unhideWhenUsed="0"/>
-    <w:lsdException w:name="Light Grid Accent 2" w:semiHidden="0" w:uiPriority="62" w:unhideWhenUsed="0"/>
-    <w:lsdException w:name="Medium Shading 1 Accent 2" w:semiHidden="0" w:uiPriority="63" w:unhideWhenUsed="0"/>
-    <w:lsdException w:name="Medium Shading 2 Accent 2" w:semiHidden="0" w:uiPriority="64" w:unhideWhenUsed="0"/>
-    <w:lsdException w:name="Medium List 1 Accent 2" w:semiHidden="0" w:uiPriority="65" w:unhideWhenUsed="0"/>
-    <w:lsdException w:name="Medium List 2 Accent 2" w:semiHidden="0" w:uiPriority="66" w:unhideWhenUsed="0"/>
-    <w:lsdException w:name="Medium Grid 1 Accent 2" w:semiHidden="0" w:uiPriority="67" w:unhideWhenUsed="0"/>
-    <w:lsdException w:name="Medium Grid 2 Accent 2" w:semiHidden="0" w:uiPriority="68" w:unhideWhenUsed="0"/>
-    <w:lsdException w:name="Medium Grid 3 Accent 2" w:semiHidden="0" w:uiPriority="69" w:unhideWhenUsed="0"/>
-    <w:lsdException w:name="Dark List Accent 2" w:semiHidden="0" w:uiPriority="70" w:unhideWhenUsed="0"/>
-    <w:lsdException w:name="Colorful Shading Accent 2" w:semiHidden="0" w:uiPriority="71" w:unhideWhenUsed="0"/>
-    <w:lsdException w:name="Colorful List Accent 2" w:semiHidden="0" w:uiPriority="72" w:unhideWhenUsed="0"/>
-    <w:lsdException w:name="Colorful Grid Accent 2" w:semiHidden="0" w:uiPriority="73" w:unhideWhenUsed="0"/>
-    <w:lsdException w:name="Light Shading Accent 3" w:semiHidden="0" w:uiPriority="60" w:unhideWhenUsed="0"/>
-    <w:lsdException w:name="Light List Accent 3" w:semiHidden="0" w:uiPriority="61" w:unhideWhenUsed="0"/>
-    <w:lsdException w:name="Light Grid Accent 3" w:semiHidden="0" w:uiPriority="62" w:unhideWhenUsed="0"/>
-    <w:lsdException w:name="Medium Shading 1 Accent 3" w:semiHidden="0" w:uiPriority="63" w:unhideWhenUsed="0"/>
-    <w:lsdException w:name="Medium Shading 2 Accent 3" w:semiHidden="0" w:uiPriority="64" w:unhideWhenUsed="0"/>
-    <w:lsdException w:name="Medium List 1 Accent 3" w:semiHidden="0" w:uiPriority="65" w:unhideWhenUsed="0"/>
-    <w:lsdException w:name="Medium List 2 Accent 3" w:semiHidden="0" w:uiPriority="66" w:unhideWhenUsed="0"/>
-    <w:lsdException w:name="Medium Grid 1 Accent 3" w:semiHidden="0" w:uiPriority="67" w:unhideWhenUsed="0"/>
-    <w:lsdException w:name="Medium Grid 2 Accent 3" w:semiHidden="0" w:uiPriority="68" w:unhideWhenUsed="0"/>
-    <w:lsdException w:name="Medium Grid 3 Accent 3" w:semiHidden="0" w:uiPriority="69" w:unhideWhenUsed="0"/>
-    <w:lsdException w:name="Dark List Accent 3" w:semiHidden="0" w:uiPriority="70" w:unhideWhenUsed="0"/>
-    <w:lsdException w:name="Colorful Shading Accent 3" w:semiHidden="0" w:uiPriority="71" w:unhideWhenUsed="0"/>
-    <w:lsdException w:name="Colorful List Accent 3" w:semiHidden="0" w:uiPriority="72" w:unhideWhenUsed="0"/>
-    <w:lsdException w:name="Colorful Grid Accent 3" w:semiHidden="0" w:uiPriority="73" w:unhideWhenUsed="0"/>
-    <w:lsdException w:name="Light Shading Accent 4" w:semiHidden="0" w:uiPriority="60" w:unhideWhenUsed="0"/>
-    <w:lsdException w:name="Light List Accent 4" w:semiHidden="0" w:uiPriority="61" w:unhideWhenUsed="0"/>
-    <w:lsdException w:name="Light Grid Accent 4" w:semiHidden="0" w:uiPriority="62" w:unhideWhenUsed="0"/>
-    <w:lsdException w:name="Medium Shading 1 Accent 4" w:semiHidden="0" w:uiPriority="63" w:unhideWhenUsed="0"/>
-    <w:lsdException w:name="Medium Shading 2 Accent 4" w:semiHidden="0" w:uiPriority="64" w:unhideWhenUsed="0"/>
-    <w:lsdException w:name="Medium List 1 Accent 4" w:semiHidden="0" w:uiPriority="65" w:unhideWhenUsed="0"/>
-    <w:lsdException w:name="Medium List 2 Accent 4" w:semiHidden="0" w:uiPriority="66" w:unhideWhenUsed="0"/>
-    <w:lsdException w:name="Medium Grid 1 Accent 4" w:semiHidden="0" w:uiPriority="67" w:unhideWhenUsed="0"/>
-    <w:lsdException w:name="Medium Grid 2 Accent 4" w:semiHidden="0" w:uiPriority="68" w:unhideWhenUsed="0"/>
-    <w:lsdException w:name="Medium Grid 3 Accent 4" w:semiHidden="0" w:uiPriority="69" w:unhideWhenUsed="0"/>
-    <w:lsdException w:name="Dark List Accent 4" w:semiHidden="0" w:uiPriority="70" w:unhideWhenUsed="0"/>
-    <w:lsdException w:name="Colorful Shading Accent 4" w:semiHidden="0" w:uiPriority="71" w:unhideWhenUsed="0"/>
-    <w:lsdException w:name="Colorful List Accent 4" w:semiHidden="0" w:uiPriority="72" w:unhideWhenUsed="0"/>
-    <w:lsdException w:name="Colorful Grid Accent 4" w:semiHidden="0" w:uiPriority="73" w:unhideWhenUsed="0"/>
-    <w:lsdException w:name="Light Shading Accent 5" w:semiHidden="0" w:uiPriority="60" w:unhideWhenUsed="0"/>
-    <w:lsdException w:name="Light List Accent 5" w:semiHidden="0" w:uiPriority="61" w:unhideWhenUsed="0"/>
-    <w:lsdException w:name="Light Grid Accent 5" w:semiHidden="0" w:uiPriority="62" w:unhideWhenUsed="0"/>
-    <w:lsdException w:name="Medium Shading 1 Accent 5" w:semiHidden="0" w:uiPriority="63" w:unhideWhenUsed="0"/>
-    <w:lsdException w:name="Medium Shading 2 Accent 5" w:semiHidden="0" w:uiPriority="64" w:unhideWhenUsed="0"/>
-    <w:lsdException w:name="Medium List 1 Accent 5" w:semiHidden="0" w:uiPriority="65" w:unhideWhenUsed="0"/>
-    <w:lsdException w:name="Medium List 2 Accent 5" w:semiHidden="0" w:uiPriority="66" w:unhideWhenUsed="0"/>
-    <w:lsdException w:name="Medium Grid 1 Accent 5" w:semiHidden="0" w:uiPriority="67" w:unhideWhenUsed="0"/>
-    <w:lsdException w:name="Medium Grid 2 Accent 5" w:semiHidden="0" w:uiPriority="68" w:unhideWhenUsed="0"/>
-    <w:lsdException w:name="Medium Grid 3 Accent 5" w:semiHidden="0" w:uiPriority="69" w:unhideWhenUsed="0"/>
-    <w:lsdException w:name="Dark List Accent 5" w:semiHidden="0" w:uiPriority="70" w:unhideWhenUsed="0"/>
-    <w:lsdException w:name="Colorful Shading Accent 5" w:semiHidden="0" w:uiPriority="71" w:unhideWhenUsed="0"/>
-    <w:lsdException w:name="Colorful List Accent 5" w:semiHidden="0" w:uiPriority="72" w:unhideWhenUsed="0"/>
-    <w:lsdException w:name="Colorful Grid Accent 5" w:semiHidden="0" w:uiPriority="73" w:unhideWhenUsed="0"/>
-    <w:lsdException w:name="Light Shading Accent 6" w:semiHidden="0" w:uiPriority="60" w:unhideWhenUsed="0"/>
-    <w:lsdException w:name="Light List Accent 6" w:semiHidden="0" w:uiPriority="61" w:unhideWhenUsed="0"/>
-    <w:lsdException w:name="Light Grid Accent 6" w:semiHidden="0" w:uiPriority="62" w:unhideWhenUsed="0"/>
-    <w:lsdException w:name="Medium Shading 1 Accent 6" w:semiHidden="0" w:uiPriority="63" w:unhideWhenUsed="0"/>
-    <w:lsdException w:name="Medium Shading 2 Accent 6" w:semiHidden="0" w:uiPriority="64" w:unhideWhenUsed="0"/>
-    <w:lsdException w:name="Medium List 1 Accent 6" w:semiHidden="0" w:uiPriority="65" w:unhideWhenUsed="0"/>
-    <w:lsdException w:name="Medium List 2 Accent 6" w:semiHidden="0" w:uiPriority="66" w:unhideWhenUsed="0"/>
-    <w:lsdException w:name="Medium Grid 1 Accent 6" w:semiHidden="0" w:uiPriority="67" w:unhideWhenUsed="0"/>
-    <w:lsdException w:name="Medium Grid 2 Accent 6" w:semiHidden="0" w:uiPriority="68" w:unhideWhenUsed="0"/>
-    <w:lsdException w:name="Medium Grid 3 Accent 6" w:semiHidden="0" w:uiPriority="69" w:unhideWhenUsed="0"/>
-    <w:lsdException w:name="Dark List Accent 6" w:semiHidden="0" w:uiPriority="70" w:unhideWhenUsed="0"/>
-    <w:lsdException w:name="Colorful Shading Accent 6" w:semiHidden="0" w:uiPriority="71" w:unhideWhenUsed="0"/>
-    <w:lsdException w:name="Colorful List Accent 6" w:semiHidden="0" w:uiPriority="72" w:unhideWhenUsed="0"/>
-    <w:lsdException w:name="Colorful Grid Accent 6" w:semiHidden="0" w:uiPriority="73" w:unhideWhenUsed="0"/>
-    <w:lsdException w:name="Subtle Emphasis" w:semiHidden="0" w:uiPriority="19" w:unhideWhenUsed="0" w:qFormat="1"/>
-    <w:lsdException w:name="Intense Emphasis" w:semiHidden="0" w:uiPriority="21" w:unhideWhenUsed="0" w:qFormat="1"/>
-    <w:lsdException w:name="Subtle Reference" w:semiHidden="0" w:uiPriority="31" w:unhideWhenUsed="0" w:qFormat="1"/>
-    <w:lsdException w:name="Intense Reference" w:semiHidden="0" w:uiPriority="32" w:unhideWhenUsed="0" w:qFormat="1"/>
-    <w:lsdException w:name="Book Title" w:semiHidden="0" w:uiPriority="33" w:unhideWhenUsed="0" w:qFormat="1"/>
-    <w:lsdException w:name="Bibliography" w:uiPriority="37"/>
-    <w:lsdException w:name="TOC Heading" w:uiPriority="39" w:qFormat="1"/>
-  </w:latentStyles>
-  <w:style w:type="paragraph" w:default="1" w:styleId="Normal">
-    <w:name w:val="Normal"/>
-    <w:qFormat/>
-  </w:style>
-  <w:style w:type="character" w:default="1" w:styleId="DefaultParagraphFont">
-    <w:name w:val="Default Paragraph Font"/>
-    <w:uiPriority w:val="1"/>
-    <w:semiHidden/>
-    <w:unhideWhenUsed/>
-  </w:style>
-  <w:style w:type="table" w:default="1" w:styleId="TableNormal">
-    <w:name w:val="Normal Table"/>
-    <w:uiPriority w:val="99"/>
-    <w:semiHidden/>
-    <w:unhideWhenUsed/>
-    <w:tblPr>
-      <w:tblInd w:w="0" w:type="dxa"/>
-      <w:tblCellMar>
-        <w:top w:w="0" w:type="dxa"/>
-        <w:left w:w="108" w:type="dxa"/>
-        <w:bottom w:w="0" w:type="dxa"/>
-        <w:right w:w="108" w:type="dxa"/>
-      </w:tblCellMar>
-    </w:tblPr>
-  </w:style>
-  <w:style w:type="numbering" w:default="1" w:styleId="NoList">
-    <w:name w:val="No List"/>
-    <w:uiPriority w:val="99"/>
-    <w:semiHidden/>
-    <w:unhideWhenUsed/>
-  </w:style>
-  <w:style w:type="paragraph" w:customStyle="1" w:styleId="23EFE1696BD1404AA9568779FED0D592">
-    <w:name w:val="23EFE1696BD1404AA9568779FED0D592"/>
-    <w:rsid w:val="00DE7D9C"/>
-  </w:style>
-  <w:style w:type="paragraph" w:customStyle="1" w:styleId="99CFCD93C4B54B54BB6C466B806567AD">
-    <w:name w:val="99CFCD93C4B54B54BB6C466B806567AD"/>
-    <w:rsid w:val="00DE7D9C"/>
-  </w:style>
-  <w:style w:type="paragraph" w:customStyle="1" w:styleId="CED85A02FD604C6096ABD500C4B2F2B1">
-    <w:name w:val="CED85A02FD604C6096ABD500C4B2F2B1"/>
-    <w:rsid w:val="00DE7D9C"/>
-  </w:style>
-  <w:style w:type="paragraph" w:customStyle="1" w:styleId="ACFC139C8F2E4BCDA956B13CFA4E7C24">
-    <w:name w:val="ACFC139C8F2E4BCDA956B13CFA4E7C24"/>
-    <w:rsid w:val="00DE7D9C"/>
-  </w:style>
-  <w:style w:type="paragraph" w:customStyle="1" w:styleId="95057417A8024A4CB80F3107FF3A85F9">
-    <w:name w:val="95057417A8024A4CB80F3107FF3A85F9"/>
-    <w:rsid w:val="00DE7D9C"/>
-  </w:style>
-  <w:style w:type="paragraph" w:customStyle="1" w:styleId="A793CE12A19B44A287FC6621929D405A">
-    <w:name w:val="A793CE12A19B44A287FC6621929D405A"/>
-    <w:rsid w:val="00DE7D9C"/>
-  </w:style>
-</w:styles>
-</file>
-
-<file path=word/glossary/webSettings.xml><?xml version="1.0" encoding="utf-8"?>
-<w:webSettings xmlns:mc="http://schemas.openxmlformats.org/markup-compatibility/2006" xmlns:r="http://schemas.openxmlformats.org/officeDocument/2006/relationships" xmlns:w="http://schemas.openxmlformats.org/wordprocessingml/2006/main" xmlns:w14="http://schemas.microsoft.com/office/word/2010/wordml" mc:Ignorable="w14">
-  <w:optimizeForBrowser/>
-  <w:allowPNG/>
-</w:webSettings>
 </file>
 
 <file path=word/theme/theme1.xml><?xml version="1.0" encoding="utf-8"?>
@@ -8435,7 +7968,7 @@
 
 <file path=customXml/item1.xml><?xml version="1.0" encoding="utf-8"?>
 <CoverPageProperties xmlns="http://schemas.microsoft.com/office/2006/coverPageProps">
-  <PublishDate>2016-10-29T00:00:00</PublishDate>
+  <PublishDate>2016-02-10T00:00:00</PublishDate>
   <Abstract>Tento dokument obsahuje stručný popis tříd, struktur a metod použitých při programování. Autorem všech uvedených metod je výše uvedený autor semestrální práce.</Abstract>
   <CompanyAddress/>
   <CompanyPhone/>
@@ -8457,7 +7990,7 @@
 </file>
 
 <file path=customXml/itemProps2.xml><?xml version="1.0" encoding="utf-8"?>
-<ds:datastoreItem xmlns:ds="http://schemas.openxmlformats.org/officeDocument/2006/customXml" ds:itemID="{D0B95351-EDD9-4797-A895-430082FB165C}">
+<ds:datastoreItem xmlns:ds="http://schemas.openxmlformats.org/officeDocument/2006/customXml" ds:itemID="{BA1A8DEE-7B4F-48E9-AB8C-C3CD25A5213A}">
   <ds:schemaRefs>
     <ds:schemaRef ds:uri="http://schemas.openxmlformats.org/officeDocument/2006/bibliography"/>
   </ds:schemaRefs>

--- a/programatorskadokumentace/Programatorskadokumentace.docx
+++ b/programatorskadokumentace/Programatorskadokumentace.docx
@@ -256,8 +256,6 @@
                     <w:bCs/>
                   </w:rPr>
                 </w:pPr>
-                <w:bookmarkStart w:id="0" w:name="_GoBack"/>
-                <w:bookmarkEnd w:id="0"/>
               </w:p>
             </w:tc>
           </w:tr>
@@ -520,7 +518,7 @@
           <w:r>
             <w:fldChar w:fldCharType="separate"/>
           </w:r>
-          <w:hyperlink w:anchor="_Toc467088257" w:history="1">
+          <w:hyperlink w:anchor="_Toc467360082" w:history="1">
             <w:r>
               <w:rPr>
                 <w:rStyle w:val="Hyperlink"/>
@@ -562,7 +560,7 @@
                 <w:noProof/>
                 <w:webHidden/>
               </w:rPr>
-              <w:instrText xml:space="preserve"> PAGEREF _Toc467088257 \h </w:instrText>
+              <w:instrText xml:space="preserve"> PAGEREF _Toc467360082 \h </w:instrText>
             </w:r>
             <w:r>
               <w:rPr>
@@ -606,7 +604,7 @@
               <w:lang w:eastAsia="cs-CZ"/>
             </w:rPr>
           </w:pPr>
-          <w:hyperlink w:anchor="_Toc467088258" w:history="1">
+          <w:hyperlink w:anchor="_Toc467360083" w:history="1">
             <w:r>
               <w:rPr>
                 <w:rStyle w:val="Hyperlink"/>
@@ -648,7 +646,7 @@
                 <w:noProof/>
                 <w:webHidden/>
               </w:rPr>
-              <w:instrText xml:space="preserve"> PAGEREF _Toc467088258 \h </w:instrText>
+              <w:instrText xml:space="preserve"> PAGEREF _Toc467360083 \h </w:instrText>
             </w:r>
             <w:r>
               <w:rPr>
@@ -692,7 +690,7 @@
               <w:lang w:eastAsia="cs-CZ"/>
             </w:rPr>
           </w:pPr>
-          <w:hyperlink w:anchor="_Toc467088259" w:history="1">
+          <w:hyperlink w:anchor="_Toc467360084" w:history="1">
             <w:r>
               <w:rPr>
                 <w:rStyle w:val="Hyperlink"/>
@@ -734,7 +732,7 @@
                 <w:noProof/>
                 <w:webHidden/>
               </w:rPr>
-              <w:instrText xml:space="preserve"> PAGEREF _Toc467088259 \h </w:instrText>
+              <w:instrText xml:space="preserve"> PAGEREF _Toc467360084 \h </w:instrText>
             </w:r>
             <w:r>
               <w:rPr>
@@ -778,7 +776,7 @@
               <w:lang w:eastAsia="cs-CZ"/>
             </w:rPr>
           </w:pPr>
-          <w:hyperlink w:anchor="_Toc467088260" w:history="1">
+          <w:hyperlink w:anchor="_Toc467360085" w:history="1">
             <w:r>
               <w:rPr>
                 <w:rStyle w:val="Hyperlink"/>
@@ -820,7 +818,7 @@
                 <w:noProof/>
                 <w:webHidden/>
               </w:rPr>
-              <w:instrText xml:space="preserve"> PAGEREF _Toc467088260 \h </w:instrText>
+              <w:instrText xml:space="preserve"> PAGEREF _Toc467360085 \h </w:instrText>
             </w:r>
             <w:r>
               <w:rPr>
@@ -864,7 +862,7 @@
               <w:lang w:eastAsia="cs-CZ"/>
             </w:rPr>
           </w:pPr>
-          <w:hyperlink w:anchor="_Toc467088261" w:history="1">
+          <w:hyperlink w:anchor="_Toc467360086" w:history="1">
             <w:r>
               <w:rPr>
                 <w:rStyle w:val="Hyperlink"/>
@@ -906,7 +904,7 @@
                 <w:noProof/>
                 <w:webHidden/>
               </w:rPr>
-              <w:instrText xml:space="preserve"> PAGEREF _Toc467088261 \h </w:instrText>
+              <w:instrText xml:space="preserve"> PAGEREF _Toc467360086 \h </w:instrText>
             </w:r>
             <w:r>
               <w:rPr>
@@ -950,7 +948,7 @@
               <w:lang w:eastAsia="cs-CZ"/>
             </w:rPr>
           </w:pPr>
-          <w:hyperlink w:anchor="_Toc467088262" w:history="1">
+          <w:hyperlink w:anchor="_Toc467360087" w:history="1">
             <w:r>
               <w:rPr>
                 <w:rStyle w:val="Hyperlink"/>
@@ -992,7 +990,7 @@
                 <w:noProof/>
                 <w:webHidden/>
               </w:rPr>
-              <w:instrText xml:space="preserve"> PAGEREF _Toc467088262 \h </w:instrText>
+              <w:instrText xml:space="preserve"> PAGEREF _Toc467360087 \h </w:instrText>
             </w:r>
             <w:r>
               <w:rPr>
@@ -1036,7 +1034,7 @@
               <w:lang w:eastAsia="cs-CZ"/>
             </w:rPr>
           </w:pPr>
-          <w:hyperlink w:anchor="_Toc467088263" w:history="1">
+          <w:hyperlink w:anchor="_Toc467360088" w:history="1">
             <w:r>
               <w:rPr>
                 <w:rStyle w:val="Hyperlink"/>
@@ -1078,7 +1076,7 @@
                 <w:noProof/>
                 <w:webHidden/>
               </w:rPr>
-              <w:instrText xml:space="preserve"> PAGEREF _Toc467088263 \h </w:instrText>
+              <w:instrText xml:space="preserve"> PAGEREF _Toc467360088 \h </w:instrText>
             </w:r>
             <w:r>
               <w:rPr>
@@ -1122,7 +1120,7 @@
               <w:lang w:eastAsia="cs-CZ"/>
             </w:rPr>
           </w:pPr>
-          <w:hyperlink w:anchor="_Toc467088264" w:history="1">
+          <w:hyperlink w:anchor="_Toc467360089" w:history="1">
             <w:r>
               <w:rPr>
                 <w:rStyle w:val="Hyperlink"/>
@@ -1164,7 +1162,7 @@
                 <w:noProof/>
                 <w:webHidden/>
               </w:rPr>
-              <w:instrText xml:space="preserve"> PAGEREF _Toc467088264 \h </w:instrText>
+              <w:instrText xml:space="preserve"> PAGEREF _Toc467360089 \h </w:instrText>
             </w:r>
             <w:r>
               <w:rPr>
@@ -1208,7 +1206,7 @@
               <w:lang w:eastAsia="cs-CZ"/>
             </w:rPr>
           </w:pPr>
-          <w:hyperlink w:anchor="_Toc467088265" w:history="1">
+          <w:hyperlink w:anchor="_Toc467360090" w:history="1">
             <w:r>
               <w:rPr>
                 <w:rStyle w:val="Hyperlink"/>
@@ -1250,7 +1248,7 @@
                 <w:noProof/>
                 <w:webHidden/>
               </w:rPr>
-              <w:instrText xml:space="preserve"> PAGEREF _Toc467088265 \h </w:instrText>
+              <w:instrText xml:space="preserve"> PAGEREF _Toc467360090 \h </w:instrText>
             </w:r>
             <w:r>
               <w:rPr>
@@ -1294,7 +1292,7 @@
               <w:lang w:eastAsia="cs-CZ"/>
             </w:rPr>
           </w:pPr>
-          <w:hyperlink w:anchor="_Toc467088266" w:history="1">
+          <w:hyperlink w:anchor="_Toc467360091" w:history="1">
             <w:r>
               <w:rPr>
                 <w:rStyle w:val="Hyperlink"/>
@@ -1336,7 +1334,7 @@
                 <w:noProof/>
                 <w:webHidden/>
               </w:rPr>
-              <w:instrText xml:space="preserve"> PAGEREF _Toc467088266 \h </w:instrText>
+              <w:instrText xml:space="preserve"> PAGEREF _Toc467360091 \h </w:instrText>
             </w:r>
             <w:r>
               <w:rPr>
@@ -1380,7 +1378,7 @@
               <w:lang w:eastAsia="cs-CZ"/>
             </w:rPr>
           </w:pPr>
-          <w:hyperlink w:anchor="_Toc467088267" w:history="1">
+          <w:hyperlink w:anchor="_Toc467360092" w:history="1">
             <w:r>
               <w:rPr>
                 <w:rStyle w:val="Hyperlink"/>
@@ -1422,7 +1420,7 @@
                 <w:noProof/>
                 <w:webHidden/>
               </w:rPr>
-              <w:instrText xml:space="preserve"> PAGEREF _Toc467088267 \h </w:instrText>
+              <w:instrText xml:space="preserve"> PAGEREF _Toc467360092 \h </w:instrText>
             </w:r>
             <w:r>
               <w:rPr>
@@ -1466,7 +1464,7 @@
               <w:lang w:eastAsia="cs-CZ"/>
             </w:rPr>
           </w:pPr>
-          <w:hyperlink w:anchor="_Toc467088268" w:history="1">
+          <w:hyperlink w:anchor="_Toc467360093" w:history="1">
             <w:r>
               <w:rPr>
                 <w:rStyle w:val="Hyperlink"/>
@@ -1508,7 +1506,7 @@
                 <w:noProof/>
                 <w:webHidden/>
               </w:rPr>
-              <w:instrText xml:space="preserve"> PAGEREF _Toc467088268 \h </w:instrText>
+              <w:instrText xml:space="preserve"> PAGEREF _Toc467360093 \h </w:instrText>
             </w:r>
             <w:r>
               <w:rPr>
@@ -1552,7 +1550,7 @@
               <w:lang w:eastAsia="cs-CZ"/>
             </w:rPr>
           </w:pPr>
-          <w:hyperlink w:anchor="_Toc467088269" w:history="1">
+          <w:hyperlink w:anchor="_Toc467360094" w:history="1">
             <w:r>
               <w:rPr>
                 <w:rStyle w:val="Hyperlink"/>
@@ -1594,7 +1592,7 @@
                 <w:noProof/>
                 <w:webHidden/>
               </w:rPr>
-              <w:instrText xml:space="preserve"> PAGEREF _Toc467088269 \h </w:instrText>
+              <w:instrText xml:space="preserve"> PAGEREF _Toc467360094 \h </w:instrText>
             </w:r>
             <w:r>
               <w:rPr>
@@ -1638,7 +1636,7 @@
               <w:lang w:eastAsia="cs-CZ"/>
             </w:rPr>
           </w:pPr>
-          <w:hyperlink w:anchor="_Toc467088270" w:history="1">
+          <w:hyperlink w:anchor="_Toc467360095" w:history="1">
             <w:r>
               <w:rPr>
                 <w:rStyle w:val="Hyperlink"/>
@@ -1680,7 +1678,7 @@
                 <w:noProof/>
                 <w:webHidden/>
               </w:rPr>
-              <w:instrText xml:space="preserve"> PAGEREF _Toc467088270 \h </w:instrText>
+              <w:instrText xml:space="preserve"> PAGEREF _Toc467360095 \h </w:instrText>
             </w:r>
             <w:r>
               <w:rPr>
@@ -1724,7 +1722,7 @@
               <w:lang w:eastAsia="cs-CZ"/>
             </w:rPr>
           </w:pPr>
-          <w:hyperlink w:anchor="_Toc467088271" w:history="1">
+          <w:hyperlink w:anchor="_Toc467360096" w:history="1">
             <w:r>
               <w:rPr>
                 <w:rStyle w:val="Hyperlink"/>
@@ -1766,7 +1764,7 @@
                 <w:noProof/>
                 <w:webHidden/>
               </w:rPr>
-              <w:instrText xml:space="preserve"> PAGEREF _Toc467088271 \h </w:instrText>
+              <w:instrText xml:space="preserve"> PAGEREF _Toc467360096 \h </w:instrText>
             </w:r>
             <w:r>
               <w:rPr>
@@ -1810,7 +1808,7 @@
               <w:lang w:eastAsia="cs-CZ"/>
             </w:rPr>
           </w:pPr>
-          <w:hyperlink w:anchor="_Toc467088272" w:history="1">
+          <w:hyperlink w:anchor="_Toc467360097" w:history="1">
             <w:r>
               <w:rPr>
                 <w:rStyle w:val="Hyperlink"/>
@@ -1852,7 +1850,7 @@
                 <w:noProof/>
                 <w:webHidden/>
               </w:rPr>
-              <w:instrText xml:space="preserve"> PAGEREF _Toc467088272 \h </w:instrText>
+              <w:instrText xml:space="preserve"> PAGEREF _Toc467360097 \h </w:instrText>
             </w:r>
             <w:r>
               <w:rPr>
@@ -1896,7 +1894,7 @@
               <w:lang w:eastAsia="cs-CZ"/>
             </w:rPr>
           </w:pPr>
-          <w:hyperlink w:anchor="_Toc467088273" w:history="1">
+          <w:hyperlink w:anchor="_Toc467360098" w:history="1">
             <w:r>
               <w:rPr>
                 <w:rStyle w:val="Hyperlink"/>
@@ -1938,7 +1936,7 @@
                 <w:noProof/>
                 <w:webHidden/>
               </w:rPr>
-              <w:instrText xml:space="preserve"> PAGEREF _Toc467088273 \h </w:instrText>
+              <w:instrText xml:space="preserve"> PAGEREF _Toc467360098 \h </w:instrText>
             </w:r>
             <w:r>
               <w:rPr>
@@ -1982,7 +1980,7 @@
               <w:lang w:eastAsia="cs-CZ"/>
             </w:rPr>
           </w:pPr>
-          <w:hyperlink w:anchor="_Toc467088274" w:history="1">
+          <w:hyperlink w:anchor="_Toc467360099" w:history="1">
             <w:r>
               <w:rPr>
                 <w:rStyle w:val="Hyperlink"/>
@@ -2024,7 +2022,7 @@
                 <w:noProof/>
                 <w:webHidden/>
               </w:rPr>
-              <w:instrText xml:space="preserve"> PAGEREF _Toc467088274 \h </w:instrText>
+              <w:instrText xml:space="preserve"> PAGEREF _Toc467360099 \h </w:instrText>
             </w:r>
             <w:r>
               <w:rPr>
@@ -2068,7 +2066,7 @@
               <w:lang w:eastAsia="cs-CZ"/>
             </w:rPr>
           </w:pPr>
-          <w:hyperlink w:anchor="_Toc467088275" w:history="1">
+          <w:hyperlink w:anchor="_Toc467360100" w:history="1">
             <w:r>
               <w:rPr>
                 <w:rStyle w:val="Hyperlink"/>
@@ -2110,7 +2108,7 @@
                 <w:noProof/>
                 <w:webHidden/>
               </w:rPr>
-              <w:instrText xml:space="preserve"> PAGEREF _Toc467088275 \h </w:instrText>
+              <w:instrText xml:space="preserve"> PAGEREF _Toc467360100 \h </w:instrText>
             </w:r>
             <w:r>
               <w:rPr>
@@ -2154,7 +2152,7 @@
               <w:lang w:eastAsia="cs-CZ"/>
             </w:rPr>
           </w:pPr>
-          <w:hyperlink w:anchor="_Toc467088276" w:history="1">
+          <w:hyperlink w:anchor="_Toc467360101" w:history="1">
             <w:r>
               <w:rPr>
                 <w:rStyle w:val="Hyperlink"/>
@@ -2196,7 +2194,7 @@
                 <w:noProof/>
                 <w:webHidden/>
               </w:rPr>
-              <w:instrText xml:space="preserve"> PAGEREF _Toc467088276 \h </w:instrText>
+              <w:instrText xml:space="preserve"> PAGEREF _Toc467360101 \h </w:instrText>
             </w:r>
             <w:r>
               <w:rPr>
@@ -2240,7 +2238,7 @@
               <w:lang w:eastAsia="cs-CZ"/>
             </w:rPr>
           </w:pPr>
-          <w:hyperlink w:anchor="_Toc467088277" w:history="1">
+          <w:hyperlink w:anchor="_Toc467360102" w:history="1">
             <w:r>
               <w:rPr>
                 <w:rStyle w:val="Hyperlink"/>
@@ -2282,7 +2280,7 @@
                 <w:noProof/>
                 <w:webHidden/>
               </w:rPr>
-              <w:instrText xml:space="preserve"> PAGEREF _Toc467088277 \h </w:instrText>
+              <w:instrText xml:space="preserve"> PAGEREF _Toc467360102 \h </w:instrText>
             </w:r>
             <w:r>
               <w:rPr>
@@ -2326,7 +2324,7 @@
               <w:lang w:eastAsia="cs-CZ"/>
             </w:rPr>
           </w:pPr>
-          <w:hyperlink w:anchor="_Toc467088278" w:history="1">
+          <w:hyperlink w:anchor="_Toc467360103" w:history="1">
             <w:r>
               <w:rPr>
                 <w:rStyle w:val="Hyperlink"/>
@@ -2368,7 +2366,7 @@
                 <w:noProof/>
                 <w:webHidden/>
               </w:rPr>
-              <w:instrText xml:space="preserve"> PAGEREF _Toc467088278 \h </w:instrText>
+              <w:instrText xml:space="preserve"> PAGEREF _Toc467360103 \h </w:instrText>
             </w:r>
             <w:r>
               <w:rPr>
@@ -2412,7 +2410,7 @@
               <w:lang w:eastAsia="cs-CZ"/>
             </w:rPr>
           </w:pPr>
-          <w:hyperlink w:anchor="_Toc467088279" w:history="1">
+          <w:hyperlink w:anchor="_Toc467360104" w:history="1">
             <w:r>
               <w:rPr>
                 <w:rStyle w:val="Hyperlink"/>
@@ -2454,7 +2452,7 @@
                 <w:noProof/>
                 <w:webHidden/>
               </w:rPr>
-              <w:instrText xml:space="preserve"> PAGEREF _Toc467088279 \h </w:instrText>
+              <w:instrText xml:space="preserve"> PAGEREF _Toc467360104 \h </w:instrText>
             </w:r>
             <w:r>
               <w:rPr>
@@ -2498,7 +2496,7 @@
               <w:lang w:eastAsia="cs-CZ"/>
             </w:rPr>
           </w:pPr>
-          <w:hyperlink w:anchor="_Toc467088280" w:history="1">
+          <w:hyperlink w:anchor="_Toc467360105" w:history="1">
             <w:r>
               <w:rPr>
                 <w:rStyle w:val="Hyperlink"/>
@@ -2540,7 +2538,7 @@
                 <w:noProof/>
                 <w:webHidden/>
               </w:rPr>
-              <w:instrText xml:space="preserve"> PAGEREF _Toc467088280 \h </w:instrText>
+              <w:instrText xml:space="preserve"> PAGEREF _Toc467360105 \h </w:instrText>
             </w:r>
             <w:r>
               <w:rPr>
@@ -2584,7 +2582,7 @@
               <w:lang w:eastAsia="cs-CZ"/>
             </w:rPr>
           </w:pPr>
-          <w:hyperlink w:anchor="_Toc467088281" w:history="1">
+          <w:hyperlink w:anchor="_Toc467360106" w:history="1">
             <w:r>
               <w:rPr>
                 <w:rStyle w:val="Hyperlink"/>
@@ -2626,7 +2624,7 @@
                 <w:noProof/>
                 <w:webHidden/>
               </w:rPr>
-              <w:instrText xml:space="preserve"> PAGEREF _Toc467088281 \h </w:instrText>
+              <w:instrText xml:space="preserve"> PAGEREF _Toc467360106 \h </w:instrText>
             </w:r>
             <w:r>
               <w:rPr>
@@ -2670,7 +2668,7 @@
               <w:lang w:eastAsia="cs-CZ"/>
             </w:rPr>
           </w:pPr>
-          <w:hyperlink w:anchor="_Toc467088282" w:history="1">
+          <w:hyperlink w:anchor="_Toc467360107" w:history="1">
             <w:r>
               <w:rPr>
                 <w:rStyle w:val="Hyperlink"/>
@@ -2712,7 +2710,7 @@
                 <w:noProof/>
                 <w:webHidden/>
               </w:rPr>
-              <w:instrText xml:space="preserve"> PAGEREF _Toc467088282 \h </w:instrText>
+              <w:instrText xml:space="preserve"> PAGEREF _Toc467360107 \h </w:instrText>
             </w:r>
             <w:r>
               <w:rPr>
@@ -2756,7 +2754,7 @@
               <w:lang w:eastAsia="cs-CZ"/>
             </w:rPr>
           </w:pPr>
-          <w:hyperlink w:anchor="_Toc467088283" w:history="1">
+          <w:hyperlink w:anchor="_Toc467360108" w:history="1">
             <w:r>
               <w:rPr>
                 <w:rStyle w:val="Hyperlink"/>
@@ -2798,7 +2796,7 @@
                 <w:noProof/>
                 <w:webHidden/>
               </w:rPr>
-              <w:instrText xml:space="preserve"> PAGEREF _Toc467088283 \h </w:instrText>
+              <w:instrText xml:space="preserve"> PAGEREF _Toc467360108 \h </w:instrText>
             </w:r>
             <w:r>
               <w:rPr>
@@ -2842,7 +2840,7 @@
               <w:lang w:eastAsia="cs-CZ"/>
             </w:rPr>
           </w:pPr>
-          <w:hyperlink w:anchor="_Toc467088284" w:history="1">
+          <w:hyperlink w:anchor="_Toc467360109" w:history="1">
             <w:r>
               <w:rPr>
                 <w:rStyle w:val="Hyperlink"/>
@@ -2884,7 +2882,7 @@
                 <w:noProof/>
                 <w:webHidden/>
               </w:rPr>
-              <w:instrText xml:space="preserve"> PAGEREF _Toc467088284 \h </w:instrText>
+              <w:instrText xml:space="preserve"> PAGEREF _Toc467360109 \h </w:instrText>
             </w:r>
             <w:r>
               <w:rPr>
@@ -2928,7 +2926,7 @@
               <w:lang w:eastAsia="cs-CZ"/>
             </w:rPr>
           </w:pPr>
-          <w:hyperlink w:anchor="_Toc467088285" w:history="1">
+          <w:hyperlink w:anchor="_Toc467360110" w:history="1">
             <w:r>
               <w:rPr>
                 <w:rStyle w:val="Hyperlink"/>
@@ -2970,7 +2968,7 @@
                 <w:noProof/>
                 <w:webHidden/>
               </w:rPr>
-              <w:instrText xml:space="preserve"> PAGEREF _Toc467088285 \h </w:instrText>
+              <w:instrText xml:space="preserve"> PAGEREF _Toc467360110 \h </w:instrText>
             </w:r>
             <w:r>
               <w:rPr>
@@ -3014,7 +3012,7 @@
               <w:lang w:eastAsia="cs-CZ"/>
             </w:rPr>
           </w:pPr>
-          <w:hyperlink w:anchor="_Toc467088286" w:history="1">
+          <w:hyperlink w:anchor="_Toc467360111" w:history="1">
             <w:r>
               <w:rPr>
                 <w:rStyle w:val="Hyperlink"/>
@@ -3056,7 +3054,7 @@
                 <w:noProof/>
                 <w:webHidden/>
               </w:rPr>
-              <w:instrText xml:space="preserve"> PAGEREF _Toc467088286 \h </w:instrText>
+              <w:instrText xml:space="preserve"> PAGEREF _Toc467360111 \h </w:instrText>
             </w:r>
             <w:r>
               <w:rPr>
@@ -3100,7 +3098,7 @@
               <w:lang w:eastAsia="cs-CZ"/>
             </w:rPr>
           </w:pPr>
-          <w:hyperlink w:anchor="_Toc467088287" w:history="1">
+          <w:hyperlink w:anchor="_Toc467360112" w:history="1">
             <w:r>
               <w:rPr>
                 <w:rStyle w:val="Hyperlink"/>
@@ -3142,7 +3140,7 @@
                 <w:noProof/>
                 <w:webHidden/>
               </w:rPr>
-              <w:instrText xml:space="preserve"> PAGEREF _Toc467088287 \h </w:instrText>
+              <w:instrText xml:space="preserve"> PAGEREF _Toc467360112 \h </w:instrText>
             </w:r>
             <w:r>
               <w:rPr>
@@ -3186,7 +3184,7 @@
               <w:lang w:eastAsia="cs-CZ"/>
             </w:rPr>
           </w:pPr>
-          <w:hyperlink w:anchor="_Toc467088288" w:history="1">
+          <w:hyperlink w:anchor="_Toc467360113" w:history="1">
             <w:r>
               <w:rPr>
                 <w:rStyle w:val="Hyperlink"/>
@@ -3228,7 +3226,7 @@
                 <w:noProof/>
                 <w:webHidden/>
               </w:rPr>
-              <w:instrText xml:space="preserve"> PAGEREF _Toc467088288 \h </w:instrText>
+              <w:instrText xml:space="preserve"> PAGEREF _Toc467360113 \h </w:instrText>
             </w:r>
             <w:r>
               <w:rPr>
@@ -3272,7 +3270,7 @@
               <w:lang w:eastAsia="cs-CZ"/>
             </w:rPr>
           </w:pPr>
-          <w:hyperlink w:anchor="_Toc467088289" w:history="1">
+          <w:hyperlink w:anchor="_Toc467360114" w:history="1">
             <w:r>
               <w:rPr>
                 <w:rStyle w:val="Hyperlink"/>
@@ -3314,7 +3312,7 @@
                 <w:noProof/>
                 <w:webHidden/>
               </w:rPr>
-              <w:instrText xml:space="preserve"> PAGEREF _Toc467088289 \h </w:instrText>
+              <w:instrText xml:space="preserve"> PAGEREF _Toc467360114 \h </w:instrText>
             </w:r>
             <w:r>
               <w:rPr>
@@ -3358,7 +3356,7 @@
               <w:lang w:eastAsia="cs-CZ"/>
             </w:rPr>
           </w:pPr>
-          <w:hyperlink w:anchor="_Toc467088290" w:history="1">
+          <w:hyperlink w:anchor="_Toc467360115" w:history="1">
             <w:r>
               <w:rPr>
                 <w:rStyle w:val="Hyperlink"/>
@@ -3400,7 +3398,7 @@
                 <w:noProof/>
                 <w:webHidden/>
               </w:rPr>
-              <w:instrText xml:space="preserve"> PAGEREF _Toc467088290 \h </w:instrText>
+              <w:instrText xml:space="preserve"> PAGEREF _Toc467360115 \h </w:instrText>
             </w:r>
             <w:r>
               <w:rPr>
@@ -3444,7 +3442,7 @@
               <w:lang w:eastAsia="cs-CZ"/>
             </w:rPr>
           </w:pPr>
-          <w:hyperlink w:anchor="_Toc467088291" w:history="1">
+          <w:hyperlink w:anchor="_Toc467360116" w:history="1">
             <w:r>
               <w:rPr>
                 <w:rStyle w:val="Hyperlink"/>
@@ -3486,7 +3484,7 @@
                 <w:noProof/>
                 <w:webHidden/>
               </w:rPr>
-              <w:instrText xml:space="preserve"> PAGEREF _Toc467088291 \h </w:instrText>
+              <w:instrText xml:space="preserve"> PAGEREF _Toc467360116 \h </w:instrText>
             </w:r>
             <w:r>
               <w:rPr>
@@ -3530,7 +3528,7 @@
               <w:lang w:eastAsia="cs-CZ"/>
             </w:rPr>
           </w:pPr>
-          <w:hyperlink w:anchor="_Toc467088292" w:history="1">
+          <w:hyperlink w:anchor="_Toc467360117" w:history="1">
             <w:r>
               <w:rPr>
                 <w:rStyle w:val="Hyperlink"/>
@@ -3572,7 +3570,7 @@
                 <w:noProof/>
                 <w:webHidden/>
               </w:rPr>
-              <w:instrText xml:space="preserve"> PAGEREF _Toc467088292 \h </w:instrText>
+              <w:instrText xml:space="preserve"> PAGEREF _Toc467360117 \h </w:instrText>
             </w:r>
             <w:r>
               <w:rPr>
@@ -3616,7 +3614,7 @@
               <w:lang w:eastAsia="cs-CZ"/>
             </w:rPr>
           </w:pPr>
-          <w:hyperlink w:anchor="_Toc467088293" w:history="1">
+          <w:hyperlink w:anchor="_Toc467360118" w:history="1">
             <w:r>
               <w:rPr>
                 <w:rStyle w:val="Hyperlink"/>
@@ -3658,7 +3656,7 @@
                 <w:noProof/>
                 <w:webHidden/>
               </w:rPr>
-              <w:instrText xml:space="preserve"> PAGEREF _Toc467088293 \h </w:instrText>
+              <w:instrText xml:space="preserve"> PAGEREF _Toc467360118 \h </w:instrText>
             </w:r>
             <w:r>
               <w:rPr>
@@ -3715,12 +3713,12 @@
         </w:numPr>
         <w:ind w:left="567" w:hanging="567"/>
       </w:pPr>
-      <w:bookmarkStart w:id="1" w:name="_Toc467088257"/>
+      <w:bookmarkStart w:id="0" w:name="_Toc467360082"/>
       <w:r>
         <w:lastRenderedPageBreak/>
         <w:t>Stručný popis programu</w:t>
       </w:r>
-      <w:bookmarkEnd w:id="1"/>
+      <w:bookmarkEnd w:id="0"/>
     </w:p>
     <w:p>
       <w:pPr>
@@ -3738,7 +3736,13 @@
         <w:ind w:firstLine="567"/>
       </w:pPr>
       <w:r>
-        <w:t xml:space="preserve">Jako zdroj dat je program schopen využít jakýkoli textový soubor (nejlépe však formát .csv), který obsahuje záznamy tréninků na jednotlivých řádcích, kde je mezi jednotlivými daty oddělovací znak ‚;‘. V případě, že vstupní soubor obsahuje neplatné data (jiné oddělovací znaky, vynechané hodnoty, neplatné hodnoty), tak jsou tyto záznamy ignorovány. </w:t>
+        <w:t>Jako zdroj dat je program schopen využít jakýkoli textový soubor (nejlépe však formát .csv), který obsahuje záznamy tréninků na jednotlivých řádcích, kde je mezi jednotlivými daty oddělovací znak ‚;‘. V případě, že vstupní soubor obsahuje neplatn</w:t>
+      </w:r>
+      <w:r>
+        <w:t>á</w:t>
+      </w:r>
+      <w:r>
+        <w:t xml:space="preserve"> data (jiné oddělovací znaky, vynechané hodnoty, neplatné hodnoty), tak jsou tyto záznamy ignorovány. </w:t>
       </w:r>
     </w:p>
     <w:p>
@@ -3772,7 +3776,13 @@
         <w:ind w:firstLine="567"/>
       </w:pPr>
       <w:r>
-        <w:t xml:space="preserve">V programu je využitá třída </w:t>
+        <w:t>V programu je využit</w:t>
+      </w:r>
+      <w:r>
+        <w:t>a</w:t>
+      </w:r>
+      <w:r>
+        <w:t xml:space="preserve"> třída </w:t>
       </w:r>
       <w:r>
         <w:rPr>
@@ -3784,7 +3794,13 @@
         <w:t xml:space="preserve">, což je </w:t>
       </w:r>
       <w:r>
-        <w:t>jednoduché rozhraní mezi uživatelem a dynamicky alokovaným polem. Toto rohraní obsahuje sadu metod pro práci s obsahem interního pole a je ošetřeno proti zásahům mimo alokované prostory v paměťi. Jedná se o</w:t>
+        <w:t>jednoduché rozhraní mezi uživatelem a dynamicky alokovaným polem. Toto ro</w:t>
+      </w:r>
+      <w:r>
+        <w:t>z</w:t>
+      </w:r>
+      <w:r>
+        <w:t>hraní obsahuje sadu metod pro práci s obsahem interního pole a je ošetřeno proti zásahům mimo alokované prostory v paměťi. Jedná se o</w:t>
       </w:r>
       <w:r>
         <w:t xml:space="preserve"> velmi</w:t>
@@ -3816,7 +3832,7 @@
         </w:numPr>
         <w:ind w:left="567" w:hanging="567"/>
       </w:pPr>
-      <w:bookmarkStart w:id="2" w:name="_Toc467088258"/>
+      <w:bookmarkStart w:id="1" w:name="_Toc467360083"/>
       <w:r>
         <w:lastRenderedPageBreak/>
         <w:t>Struktury a třídy</w:t>
@@ -3824,7 +3840,7 @@
       <w:r>
         <w:t xml:space="preserve"> (včetně příslušných metod)</w:t>
       </w:r>
-      <w:bookmarkEnd w:id="2"/>
+      <w:bookmarkEnd w:id="1"/>
     </w:p>
     <w:p>
       <w:pPr>
@@ -3835,11 +3851,11 @@
         </w:numPr>
         <w:ind w:left="567" w:hanging="567"/>
       </w:pPr>
-      <w:bookmarkStart w:id="3" w:name="_Toc467088259"/>
+      <w:bookmarkStart w:id="2" w:name="_Toc467360084"/>
       <w:r>
         <w:t>HeapArrayInterface</w:t>
       </w:r>
-      <w:bookmarkEnd w:id="3"/>
+      <w:bookmarkEnd w:id="2"/>
     </w:p>
     <w:p>
       <w:pPr>
@@ -3941,14 +3957,14 @@
           <w:numId w:val="1"/>
         </w:numPr>
       </w:pPr>
-      <w:bookmarkStart w:id="4" w:name="_Toc467088260"/>
+      <w:bookmarkStart w:id="3" w:name="_Toc467360085"/>
       <w:r>
         <w:t>Kon</w:t>
       </w:r>
       <w:r>
         <w:t>struktor (void)</w:t>
       </w:r>
-      <w:bookmarkEnd w:id="4"/>
+      <w:bookmarkEnd w:id="3"/>
     </w:p>
     <w:p>
       <w:pPr>
@@ -3979,11 +3995,11 @@
           <w:numId w:val="1"/>
         </w:numPr>
       </w:pPr>
-      <w:bookmarkStart w:id="5" w:name="_Toc467088261"/>
+      <w:bookmarkStart w:id="4" w:name="_Toc467360086"/>
       <w:r>
         <w:t>Konstruktor (int)</w:t>
       </w:r>
-      <w:bookmarkEnd w:id="5"/>
+      <w:bookmarkEnd w:id="4"/>
     </w:p>
     <w:p>
       <w:pPr>
@@ -4000,7 +4016,13 @@
         <w:t>V případě, že je velikost menší než 1</w:t>
       </w:r>
       <w:r>
-        <w:t>, tak je postup obdobný, jako u předchozího kontroktoru. V opačném případě se velikost nastaví na specifikovanou velikost a alokuje se dle ní pak pole.</w:t>
+        <w:t>, tak je postup obdobný, jako u předchozího kon</w:t>
+      </w:r>
+      <w:r>
+        <w:t>stru</w:t>
+      </w:r>
+      <w:r>
+        <w:t>ktoru. V opačném případě se velikost nastaví na specifikovanou velikost a alokuje se dle ní pak pole.</w:t>
       </w:r>
     </w:p>
     <w:p>
@@ -4011,11 +4033,11 @@
           <w:numId w:val="1"/>
         </w:numPr>
       </w:pPr>
-      <w:bookmarkStart w:id="6" w:name="_Toc467088262"/>
+      <w:bookmarkStart w:id="5" w:name="_Toc467360087"/>
       <w:r>
         <w:t>[] overload (int)</w:t>
       </w:r>
-      <w:bookmarkEnd w:id="6"/>
+      <w:bookmarkEnd w:id="5"/>
     </w:p>
     <w:p>
       <w:pPr>
@@ -4042,7 +4064,7 @@
           <w:numId w:val="1"/>
         </w:numPr>
       </w:pPr>
-      <w:bookmarkStart w:id="7" w:name="_Toc467088263"/>
+      <w:bookmarkStart w:id="6" w:name="_Toc467360088"/>
       <w:r>
         <w:t>deallo</w:t>
       </w:r>
@@ -4052,7 +4074,7 @@
       <w:r>
         <w:t xml:space="preserve"> (void)</w:t>
       </w:r>
-      <w:bookmarkEnd w:id="7"/>
+      <w:bookmarkEnd w:id="6"/>
     </w:p>
     <w:p>
       <w:pPr>
@@ -4071,11 +4093,11 @@
           <w:numId w:val="1"/>
         </w:numPr>
       </w:pPr>
-      <w:bookmarkStart w:id="8" w:name="_Toc467088264"/>
+      <w:bookmarkStart w:id="7" w:name="_Toc467360089"/>
       <w:r>
         <w:t>in_bounds (int)</w:t>
       </w:r>
-      <w:bookmarkEnd w:id="8"/>
+      <w:bookmarkEnd w:id="7"/>
     </w:p>
     <w:p>
       <w:pPr>
@@ -4094,11 +4116,11 @@
           <w:numId w:val="1"/>
         </w:numPr>
       </w:pPr>
-      <w:bookmarkStart w:id="9" w:name="_Toc467088265"/>
+      <w:bookmarkStart w:id="8" w:name="_Toc467360090"/>
       <w:r>
         <w:t>resize (int, bool)</w:t>
       </w:r>
-      <w:bookmarkEnd w:id="9"/>
+      <w:bookmarkEnd w:id="8"/>
     </w:p>
     <w:p>
       <w:pPr>
@@ -4135,12 +4157,12 @@
           <w:numId w:val="1"/>
         </w:numPr>
       </w:pPr>
-      <w:bookmarkStart w:id="10" w:name="_Toc467088266"/>
+      <w:bookmarkStart w:id="9" w:name="_Toc467360091"/>
       <w:r>
         <w:lastRenderedPageBreak/>
         <w:t>purge (void)</w:t>
       </w:r>
-      <w:bookmarkEnd w:id="10"/>
+      <w:bookmarkEnd w:id="9"/>
     </w:p>
     <w:p>
       <w:pPr>
@@ -4158,11 +4180,11 @@
           <w:numId w:val="1"/>
         </w:numPr>
       </w:pPr>
-      <w:bookmarkStart w:id="11" w:name="_Toc467088267"/>
+      <w:bookmarkStart w:id="10" w:name="_Toc467360092"/>
       <w:r>
         <w:t>set (int, T)</w:t>
       </w:r>
-      <w:bookmarkEnd w:id="11"/>
+      <w:bookmarkEnd w:id="10"/>
     </w:p>
     <w:p>
       <w:pPr>
@@ -4188,11 +4210,11 @@
           <w:numId w:val="1"/>
         </w:numPr>
       </w:pPr>
-      <w:bookmarkStart w:id="12" w:name="_Toc467088268"/>
+      <w:bookmarkStart w:id="11" w:name="_Toc467360093"/>
       <w:r>
         <w:t>size (void)</w:t>
       </w:r>
-      <w:bookmarkEnd w:id="12"/>
+      <w:bookmarkEnd w:id="11"/>
     </w:p>
     <w:p>
       <w:pPr>
@@ -4211,7 +4233,7 @@
           <w:numId w:val="1"/>
         </w:numPr>
       </w:pPr>
-      <w:bookmarkStart w:id="13" w:name="_Toc467088269"/>
+      <w:bookmarkStart w:id="12" w:name="_Toc467360094"/>
       <w:r>
         <w:t>iter_reset</w:t>
       </w:r>
@@ -4221,7 +4243,7 @@
       <w:r>
         <w:t>(void)</w:t>
       </w:r>
-      <w:bookmarkEnd w:id="13"/>
+      <w:bookmarkEnd w:id="12"/>
     </w:p>
     <w:p>
       <w:pPr>
@@ -4240,7 +4262,7 @@
           <w:numId w:val="1"/>
         </w:numPr>
       </w:pPr>
-      <w:bookmarkStart w:id="14" w:name="_Toc467088270"/>
+      <w:bookmarkStart w:id="13" w:name="_Toc467360095"/>
       <w:r>
         <w:t>iter_set</w:t>
       </w:r>
@@ -4250,7 +4272,7 @@
       <w:r>
         <w:t>(int)</w:t>
       </w:r>
-      <w:bookmarkEnd w:id="14"/>
+      <w:bookmarkEnd w:id="13"/>
     </w:p>
     <w:p>
       <w:pPr>
@@ -4276,11 +4298,11 @@
           <w:numId w:val="1"/>
         </w:numPr>
       </w:pPr>
-      <w:bookmarkStart w:id="15" w:name="_Toc467088271"/>
+      <w:bookmarkStart w:id="14" w:name="_Toc467360096"/>
       <w:r>
         <w:t>iter_current (ITER_OPERATION)</w:t>
       </w:r>
-      <w:bookmarkEnd w:id="15"/>
+      <w:bookmarkEnd w:id="14"/>
     </w:p>
     <w:p>
       <w:pPr>
@@ -4372,11 +4394,11 @@
           <w:numId w:val="1"/>
         </w:numPr>
       </w:pPr>
-      <w:bookmarkStart w:id="16" w:name="_Toc467088272"/>
+      <w:bookmarkStart w:id="15" w:name="_Toc467360097"/>
       <w:r>
         <w:t>iter_current (void)</w:t>
       </w:r>
-      <w:bookmarkEnd w:id="16"/>
+      <w:bookmarkEnd w:id="15"/>
     </w:p>
     <w:p>
       <w:pPr>
@@ -4413,11 +4435,11 @@
           <w:numId w:val="1"/>
         </w:numPr>
       </w:pPr>
-      <w:bookmarkStart w:id="17" w:name="_Toc467088273"/>
+      <w:bookmarkStart w:id="16" w:name="_Toc467360098"/>
       <w:r>
         <w:t>iter_at (void)</w:t>
       </w:r>
-      <w:bookmarkEnd w:id="17"/>
+      <w:bookmarkEnd w:id="16"/>
     </w:p>
     <w:p>
       <w:pPr>
@@ -4436,11 +4458,11 @@
           <w:numId w:val="1"/>
         </w:numPr>
       </w:pPr>
-      <w:bookmarkStart w:id="18" w:name="_Toc467088274"/>
+      <w:bookmarkStart w:id="17" w:name="_Toc467360099"/>
       <w:r>
         <w:t>enum ITER_OPERATION</w:t>
       </w:r>
-      <w:bookmarkEnd w:id="18"/>
+      <w:bookmarkEnd w:id="17"/>
     </w:p>
     <w:p>
       <w:pPr>
@@ -4537,12 +4559,12 @@
         </w:numPr>
         <w:ind w:left="567" w:hanging="567"/>
       </w:pPr>
-      <w:bookmarkStart w:id="19" w:name="_Toc467088275"/>
+      <w:bookmarkStart w:id="18" w:name="_Toc467360100"/>
       <w:r>
         <w:lastRenderedPageBreak/>
         <w:t>Training</w:t>
       </w:r>
-      <w:bookmarkEnd w:id="19"/>
+      <w:bookmarkEnd w:id="18"/>
     </w:p>
     <w:p>
       <w:pPr>
@@ -4598,11 +4620,11 @@
           <w:numId w:val="1"/>
         </w:numPr>
       </w:pPr>
-      <w:bookmarkStart w:id="20" w:name="_Toc467088276"/>
+      <w:bookmarkStart w:id="19" w:name="_Toc467360101"/>
       <w:r>
         <w:t>Konstruktor (void)</w:t>
       </w:r>
-      <w:bookmarkEnd w:id="20"/>
+      <w:bookmarkEnd w:id="19"/>
     </w:p>
     <w:p>
       <w:pPr>
@@ -4621,11 +4643,11 @@
           <w:numId w:val="1"/>
         </w:numPr>
       </w:pPr>
-      <w:bookmarkStart w:id="21" w:name="_Toc467088277"/>
+      <w:bookmarkStart w:id="20" w:name="_Toc467360102"/>
       <w:r>
         <w:t>Konstruktor (double, double)</w:t>
       </w:r>
-      <w:bookmarkEnd w:id="21"/>
+      <w:bookmarkEnd w:id="20"/>
     </w:p>
     <w:p>
       <w:pPr>
@@ -4645,18 +4667,24 @@
         </w:numPr>
         <w:ind w:left="567" w:hanging="563"/>
       </w:pPr>
-      <w:bookmarkStart w:id="22" w:name="_Toc467088278"/>
+      <w:bookmarkStart w:id="21" w:name="_Toc467360103"/>
       <w:r>
         <w:t>Cyclist</w:t>
       </w:r>
-      <w:bookmarkEnd w:id="22"/>
+      <w:bookmarkEnd w:id="21"/>
     </w:p>
     <w:p>
       <w:pPr>
         <w:ind w:left="567" w:firstLine="141"/>
       </w:pPr>
       <w:r>
-        <w:t xml:space="preserve">Tato struktura slouží k uchování informací o cycklistovi a jeho trénincích. Ve struktuře je uloženo jméno cyklisty (v proměnné typu string) a </w:t>
+        <w:t>Tato struktura s</w:t>
+      </w:r>
+      <w:r>
+        <w:t>louží k uchování informací o cy</w:t>
+      </w:r>
+      <w:r>
+        <w:t xml:space="preserve">klistovi a jeho trénincích. Ve struktuře je uloženo jméno cyklisty (v proměnné typu string) a </w:t>
       </w:r>
       <w:r>
         <w:rPr>
@@ -4857,11 +4885,11 @@
           <w:numId w:val="1"/>
         </w:numPr>
       </w:pPr>
-      <w:bookmarkStart w:id="23" w:name="_Toc467088279"/>
+      <w:bookmarkStart w:id="22" w:name="_Toc467360104"/>
       <w:r>
         <w:t>Konstruktor (void)</w:t>
       </w:r>
-      <w:bookmarkEnd w:id="23"/>
+      <w:bookmarkEnd w:id="22"/>
     </w:p>
     <w:p>
       <w:pPr>
@@ -4880,11 +4908,11 @@
           <w:numId w:val="1"/>
         </w:numPr>
       </w:pPr>
-      <w:bookmarkStart w:id="24" w:name="_Toc467088280"/>
+      <w:bookmarkStart w:id="23" w:name="_Toc467360105"/>
       <w:r>
         <w:t>Konstruktor (string)</w:t>
       </w:r>
-      <w:bookmarkEnd w:id="24"/>
+      <w:bookmarkEnd w:id="23"/>
     </w:p>
     <w:p>
       <w:pPr>
@@ -4903,11 +4931,11 @@
           <w:numId w:val="1"/>
         </w:numPr>
       </w:pPr>
-      <w:bookmarkStart w:id="25" w:name="_Toc467088281"/>
+      <w:bookmarkStart w:id="24" w:name="_Toc467360106"/>
       <w:r>
         <w:t>preset (void)</w:t>
       </w:r>
-      <w:bookmarkEnd w:id="25"/>
+      <w:bookmarkEnd w:id="24"/>
     </w:p>
     <w:p>
       <w:pPr>
@@ -4926,11 +4954,11 @@
           <w:numId w:val="1"/>
         </w:numPr>
       </w:pPr>
-      <w:bookmarkStart w:id="26" w:name="_Toc467088282"/>
+      <w:bookmarkStart w:id="25" w:name="_Toc467360107"/>
       <w:r>
         <w:t>getTotalDistance (void)</w:t>
       </w:r>
-      <w:bookmarkEnd w:id="26"/>
+      <w:bookmarkEnd w:id="25"/>
     </w:p>
     <w:p>
       <w:pPr>
@@ -4938,7 +4966,13 @@
         <w:ind w:left="1080" w:firstLine="336"/>
       </w:pPr>
       <w:r>
-        <w:t xml:space="preserve">Tato funkce vrací celkovou ujetou vzdálenost cyklisty během tréninku. Nejdříve funkce zkontroluje, zda-li už výpočet nebyl proveden. V případě, že ano, vrátí stávající </w:t>
+        <w:t>Tato funkce vrací celkovou ujetou vzdálenost cyklisty během tréninku. Nejdříve funkce zkontroluje, zda-li už vý</w:t>
+      </w:r>
+      <w:r>
+        <w:t>počet nebyl proveden. V případě</w:t>
+      </w:r>
+      <w:r>
+        <w:t xml:space="preserve"> že ano, vrátí stávající </w:t>
       </w:r>
       <w:r>
         <w:lastRenderedPageBreak/>
@@ -4983,11 +5017,11 @@
           <w:numId w:val="1"/>
         </w:numPr>
       </w:pPr>
-      <w:bookmarkStart w:id="27" w:name="_Toc467088283"/>
+      <w:bookmarkStart w:id="26" w:name="_Toc467360108"/>
       <w:r>
         <w:t>getTotalDuration (void)</w:t>
       </w:r>
-      <w:bookmarkEnd w:id="27"/>
+      <w:bookmarkEnd w:id="26"/>
     </w:p>
     <w:p>
       <w:pPr>
@@ -5015,11 +5049,11 @@
           <w:numId w:val="1"/>
         </w:numPr>
       </w:pPr>
-      <w:bookmarkStart w:id="28" w:name="_Toc467088284"/>
+      <w:bookmarkStart w:id="27" w:name="_Toc467360109"/>
       <w:r>
         <w:t>getAverageDistance (void)</w:t>
       </w:r>
-      <w:bookmarkEnd w:id="28"/>
+      <w:bookmarkEnd w:id="27"/>
     </w:p>
     <w:p>
       <w:pPr>
@@ -5027,7 +5061,13 @@
         <w:ind w:left="1080" w:firstLine="336"/>
       </w:pPr>
       <w:r>
-        <w:t xml:space="preserve">Tato funkce vrací průměrnou vzdálenost, kterou cyklista ujel během svých tréninků. Díky pomocným proměnným je možné výpočt provést pomocí již vypočtených hodnot. Tato funkce volá funkci </w:t>
+        <w:t>Tato funkce vrací průměrnou vzdálenost, kterou cyklista ujel během svých tréninků. Díky pomocným proměnným je možné výpoč</w:t>
+      </w:r>
+      <w:r>
+        <w:t>e</w:t>
+      </w:r>
+      <w:r>
+        <w:t xml:space="preserve">t provést pomocí již vypočtených hodnot. Tato funkce volá funkci </w:t>
       </w:r>
       <w:r>
         <w:rPr>
@@ -5056,11 +5096,11 @@
           <w:numId w:val="1"/>
         </w:numPr>
       </w:pPr>
-      <w:bookmarkStart w:id="29" w:name="_Toc467088285"/>
+      <w:bookmarkStart w:id="28" w:name="_Toc467360110"/>
       <w:r>
         <w:t>getAverageDuration (void)</w:t>
       </w:r>
-      <w:bookmarkEnd w:id="29"/>
+      <w:bookmarkEnd w:id="28"/>
     </w:p>
     <w:p>
       <w:pPr>
@@ -5104,12 +5144,12 @@
         </w:numPr>
         <w:ind w:left="567" w:hanging="567"/>
       </w:pPr>
-      <w:bookmarkStart w:id="30" w:name="_Toc467088286"/>
+      <w:bookmarkStart w:id="29" w:name="_Toc467360111"/>
       <w:r>
         <w:lastRenderedPageBreak/>
         <w:t>Použité metody (funkce)</w:t>
       </w:r>
-      <w:bookmarkEnd w:id="30"/>
+      <w:bookmarkEnd w:id="29"/>
     </w:p>
     <w:p>
       <w:pPr>
@@ -5120,11 +5160,11 @@
         </w:numPr>
         <w:ind w:left="567" w:hanging="567"/>
       </w:pPr>
-      <w:bookmarkStart w:id="31" w:name="_Toc467088287"/>
+      <w:bookmarkStart w:id="30" w:name="_Toc467360112"/>
       <w:r>
         <w:t>sortQuick</w:t>
       </w:r>
-      <w:bookmarkEnd w:id="31"/>
+      <w:bookmarkEnd w:id="30"/>
     </w:p>
     <w:p>
       <w:pPr>
@@ -5146,11 +5186,11 @@
         </w:numPr>
         <w:ind w:left="567" w:hanging="567"/>
       </w:pPr>
-      <w:bookmarkStart w:id="32" w:name="_Toc467088288"/>
+      <w:bookmarkStart w:id="31" w:name="_Toc467360113"/>
       <w:r>
         <w:t>sortSwap</w:t>
       </w:r>
-      <w:bookmarkEnd w:id="32"/>
+      <w:bookmarkEnd w:id="31"/>
     </w:p>
     <w:p>
       <w:pPr>
@@ -5187,11 +5227,11 @@
         </w:numPr>
         <w:ind w:left="567" w:hanging="567"/>
       </w:pPr>
-      <w:bookmarkStart w:id="33" w:name="_Toc467088289"/>
+      <w:bookmarkStart w:id="32" w:name="_Toc467360114"/>
       <w:r>
         <w:t>outputHtml</w:t>
       </w:r>
-      <w:bookmarkEnd w:id="33"/>
+      <w:bookmarkEnd w:id="32"/>
     </w:p>
     <w:p>
       <w:pPr>
@@ -5207,7 +5247,13 @@
         <w:t>HeapArrayInterface</w:t>
       </w:r>
       <w:r>
-        <w:t xml:space="preserve"> cyklistů do specifikovaného souboru. K zápisu se používají příznaky ‚out‘ a ‚trunc‘. Do objektu fstream jsou pak postupně posílány HTML tagy a samotné hodnoty. Ve výsledku jsou pak vytvořeny dvě tabulky – jedna obsahující cyklisty a jejich základní statistiku a druhá s podrobnými daty o jednotlivých trénincích cyklistů.</w:t>
+        <w:t xml:space="preserve"> cyklistů do specifikovaného souboru. K zápisu se používají příznaky ‚out‘ a ‚trunc‘. Do objektu fstream jsou pak postupně posílány HTML tagy a samotné hodnoty. Ve výsledku jsou pak vytvořeny dvě tabulky – jedna obsahující cyklisty a jejich základní statistiku</w:t>
+      </w:r>
+      <w:r>
+        <w:t>,</w:t>
+      </w:r>
+      <w:r>
+        <w:t xml:space="preserve"> a druhá s podrobnými daty o jednotlivých trénincích cyklistů.</w:t>
       </w:r>
     </w:p>
     <w:p>
@@ -5215,7 +5261,10 @@
         <w:ind w:left="567" w:firstLine="141"/>
       </w:pPr>
       <w:r>
-        <w:t>Funkce vrací typ bool, v závislosti na to</w:t>
+        <w:t>Funkce vrací typ bool</w:t>
+      </w:r>
+      <w:r>
+        <w:t xml:space="preserve"> v závislosti na to</w:t>
       </w:r>
       <w:r>
         <w:t>m</w:t>
@@ -5233,18 +5282,24 @@
         </w:numPr>
         <w:ind w:left="567" w:hanging="567"/>
       </w:pPr>
-      <w:bookmarkStart w:id="34" w:name="_Toc467088290"/>
+      <w:bookmarkStart w:id="33" w:name="_Toc467360115"/>
       <w:r>
         <w:t>readFile</w:t>
       </w:r>
-      <w:bookmarkEnd w:id="34"/>
+      <w:bookmarkEnd w:id="33"/>
     </w:p>
     <w:p>
       <w:pPr>
         <w:ind w:left="567" w:firstLine="141"/>
       </w:pPr>
       <w:r>
-        <w:t>Tato funkce se stará o načtění všech hodnot z textového souboru (.csv) do HeapArrayInterface cyklistů</w:t>
+        <w:t>Tato funkce se stará o načt</w:t>
+      </w:r>
+      <w:r>
+        <w:t>e</w:t>
+      </w:r>
+      <w:r>
+        <w:t>ní všech hodnot z textového souboru (.csv) do HeapArrayInterface cyklistů</w:t>
       </w:r>
       <w:r>
         <w:t xml:space="preserve"> (dále jen pole cyklistů)</w:t>
@@ -5306,7 +5361,25 @@
         <w:ind w:left="567" w:firstLine="141"/>
       </w:pPr>
       <w:r>
-        <w:t xml:space="preserve">Funkce načte řádek do pomocné proměnné. Dále pak resetuje pseudo-iterátor pomocného pole string. Dále pak pomocí rozdělí řádek (pomocí znaku ‚;‘) na jednotlivá slova a ty pomocí iter_current() uloží do pomocného pole string. Pak provede převod string na double (vzdálenost a čas tréninku) a uloží je do příslušných pomocných proměnných. Dále zkontroluje, zda-li není v datech chyba. Pokud ano, tak vypíše oznámení o chybě a pokračuje dalším řádkem. Pokud ne, pokračuje průchodem pole cyklistů a kontroluje, zdali se takový cyklista v poli nachází, pokud ano, tak přidá do jeho tréninků právě načtený záznam a nastaví flag ‚exists‘, aby nedošlo k vytvoření nového cyklisty. V případě, že cyklista s tímto jménem neexistuje, tak vytvoří v poli cyklistů na pozici pseudo-iterátoru nového cyklistu a rozšíří jeho </w:t>
+        <w:t>Funkce načte řádek do pomocné proměnné. Dále pak resetuje pseudo-iterátor pomocného pole string. Dále pak rozdělí řádek (pomocí znaku ‚;‘) na jednotlivá slova a ty pomocí iter_current() uloží do pomocného pole string. Pak provede převod string na double (vzdálenost a čas tréninku) a uloží je do příslušných pomocných proměnných. Dále zkontroluje, zda-li není v datech chyba. Pokud ano, tak vypíše oznámení o chybě a pokračuje dalším řádkem. Pokud ne, pokračuje průchodem pole cyklistů a kontroluje, zda</w:t>
+      </w:r>
+      <w:r>
+        <w:t>-</w:t>
+      </w:r>
+      <w:r>
+        <w:t>li se</w:t>
+      </w:r>
+      <w:r>
+        <w:t xml:space="preserve"> takový cyklista v poli nachází.</w:t>
+      </w:r>
+      <w:r>
+        <w:t xml:space="preserve"> </w:t>
+      </w:r>
+      <w:r>
+        <w:t>P</w:t>
+      </w:r>
+      <w:r>
+        <w:t xml:space="preserve">okud ano, tak přidá do jeho tréninků právě načtený záznam a nastaví flag ‚exists‘, aby nedošlo k vytvoření nového cyklisty. V případě, že cyklista s tímto jménem neexistuje, tak vytvoří v poli cyklistů na pozici pseudo-iterátoru nového cyklistu a rozšíří jeho </w:t>
       </w:r>
       <w:r>
         <w:rPr>
@@ -5341,7 +5414,19 @@
         <w:ind w:left="567" w:firstLine="141"/>
       </w:pPr>
       <w:r>
-        <w:t>V dalším kroku pak projde všechny cyklisty a v případě, že nemá žádné platné tréninky, tak ho vymaže z pole cyklistů. Pokud má více než 0 tréninků, tak projde pole tréninků cyklisty a pokud narazí na nulovou vzdálenost nebo čas, tak trénink vymaže.</w:t>
+        <w:t>V dalším kroku pak projde všechny cyklisty a v případě, že nemá žádné platné tréninky, tak ho vymaže z pole cyklist</w:t>
+      </w:r>
+      <w:r>
+        <w:t>ů. Pokud má více než 0 tréninků</w:t>
+      </w:r>
+      <w:r>
+        <w:t xml:space="preserve"> tak projde pole tréninků cyklisty a pokud narazí</w:t>
+      </w:r>
+      <w:r>
+        <w:t xml:space="preserve"> na nulovou vzdálenost nebo čas</w:t>
+      </w:r>
+      <w:r>
+        <w:t xml:space="preserve"> tak trénink vymaže.</w:t>
       </w:r>
     </w:p>
     <w:p>
@@ -5349,7 +5434,13 @@
         <w:ind w:left="567" w:firstLine="141"/>
       </w:pPr>
       <w:r>
-        <w:t>Funkce vrací typ bool, v závislosti na tom, zda-li byl soubor úspěšně otevřen,</w:t>
+        <w:t>Funkce vrací typ bool</w:t>
+      </w:r>
+      <w:r>
+        <w:t xml:space="preserve"> v závislosti na tom, zd</w:t>
+      </w:r>
+      <w:r>
+        <w:t>a-li byl soubor úspěšně otevřen.</w:t>
       </w:r>
     </w:p>
     <w:p>
@@ -5361,12 +5452,12 @@
         </w:numPr>
         <w:ind w:left="567" w:hanging="567"/>
       </w:pPr>
-      <w:bookmarkStart w:id="35" w:name="_Toc467088291"/>
+      <w:bookmarkStart w:id="34" w:name="_Toc467360116"/>
       <w:r>
         <w:lastRenderedPageBreak/>
         <w:t>sumOfCyclists</w:t>
       </w:r>
-      <w:bookmarkEnd w:id="35"/>
+      <w:bookmarkEnd w:id="34"/>
     </w:p>
     <w:p>
       <w:pPr>
@@ -5379,7 +5470,13 @@
         <w:t>string</w:t>
       </w:r>
       <w:r>
-        <w:t>. Při přečtění jména porovná jméno s již přečtenými jmény. V případě, že se zde jméno nenachází, tak ho do přečtených jmen přidá a přičte k výstupní proměnné jedničku. V opačném případě řádek ignoruje a pokračuje dále.</w:t>
+        <w:t>. Při přečt</w:t>
+      </w:r>
+      <w:r>
+        <w:t>e</w:t>
+      </w:r>
+      <w:r>
+        <w:t>ní jména porovná jméno s již přečtenými jmény. V případě, že se zde jméno nenachází, tak ho do přečtených jmen přidá a přičte k výstupní proměnné jedničku. V opačném případě řádek ignoruje a pokračuje dále.</w:t>
       </w:r>
     </w:p>
     <w:p>
@@ -5405,18 +5502,29 @@
         </w:numPr>
         <w:ind w:left="567" w:hanging="567"/>
       </w:pPr>
-      <w:bookmarkStart w:id="36" w:name="_Toc467088292"/>
+      <w:bookmarkStart w:id="35" w:name="_Toc467360117"/>
       <w:r>
         <w:t>sumOfTrainings</w:t>
       </w:r>
+      <w:bookmarkEnd w:id="35"/>
+    </w:p>
+    <w:p>
+      <w:pPr>
+        <w:ind w:left="567" w:firstLine="141"/>
+      </w:pPr>
+      <w:r>
+        <w:t>Tato funkce vrací počet tréninků v textovém souboru (.csv), které patří určenému cyklistovi. Funkce otevře soubor s příznakem ‚in‘ a přečt</w:t>
+      </w:r>
+      <w:r>
+        <w:t>e</w:t>
+      </w:r>
+      <w:r>
+        <w:t xml:space="preserve"> postupně všechny řádky. Jméno každého záznamu se pak porovná se jménem cyklisty a v případě</w:t>
+      </w:r>
+      <w:bookmarkStart w:id="36" w:name="_GoBack"/>
       <w:bookmarkEnd w:id="36"/>
-    </w:p>
-    <w:p>
-      <w:pPr>
-        <w:ind w:left="567" w:firstLine="141"/>
-      </w:pPr>
-      <w:r>
-        <w:t>Tato funkce vrací počet tréninků v textovém souboru (.csv), které patří určenému cyklistovi. Funkce otevře soubor s příznakem ‚in‘ a přečtě postupně všechny řádky. Jméno každého záznamu se pak porovná se jménem cyklisty a v případě shody se přičte k výstupní proměnné jednička. V opačném případě záznam ignoruje a pokračuje dále.</w:t>
+      <w:r>
+        <w:t xml:space="preserve"> shody se přičte k výstupní proměnné jednička. V opačném případě záznam ignoruje a pokračuje dále.</w:t>
       </w:r>
     </w:p>
     <w:p>
@@ -5436,7 +5544,7 @@
         </w:numPr>
         <w:ind w:left="567" w:hanging="567"/>
       </w:pPr>
-      <w:bookmarkStart w:id="37" w:name="_Toc467088293"/>
+      <w:bookmarkStart w:id="37" w:name="_Toc467360118"/>
       <w:r>
         <w:t>Main</w:t>
       </w:r>
@@ -7990,7 +8098,7 @@
 </file>
 
 <file path=customXml/itemProps2.xml><?xml version="1.0" encoding="utf-8"?>
-<ds:datastoreItem xmlns:ds="http://schemas.openxmlformats.org/officeDocument/2006/customXml" ds:itemID="{BA1A8DEE-7B4F-48E9-AB8C-C3CD25A5213A}">
+<ds:datastoreItem xmlns:ds="http://schemas.openxmlformats.org/officeDocument/2006/customXml" ds:itemID="{BB050BEA-6C6A-44A3-8AAF-BE88762B365C}">
   <ds:schemaRefs>
     <ds:schemaRef ds:uri="http://schemas.openxmlformats.org/officeDocument/2006/bibliography"/>
   </ds:schemaRefs>
